--- a/SWT301/Note.docx
+++ b/SWT301/Note.docx
@@ -292,6 +292,7 @@
           <w:sz w:val="28"/>
           <w:szCs w:val="28"/>
         </w:rPr>
+        <w:lastRenderedPageBreak/>
         <w:t>Unix: code/Keined and GUI(tách biệt còn win thì gộp)</w:t>
       </w:r>
     </w:p>
@@ -420,7 +421,15 @@
           <w:sz w:val="28"/>
           <w:szCs w:val="28"/>
         </w:rPr>
-        <w:t xml:space="preserve"> : </w:t>
+        <w:t>:</w:t>
+      </w:r>
+      <w:r>
+        <w:rPr>
+          <w:color w:val="FF0000"/>
+          <w:sz w:val="28"/>
+          <w:szCs w:val="28"/>
+        </w:rPr>
+        <w:t xml:space="preserve"> </w:t>
       </w:r>
       <w:r>
         <w:rPr>
@@ -443,7 +452,6 @@
           <w:sz w:val="28"/>
           <w:szCs w:val="28"/>
         </w:rPr>
-        <w:lastRenderedPageBreak/>
         <w:t xml:space="preserve">Bug từ đâu ra? Bug là gì? </w:t>
       </w:r>
     </w:p>
@@ -543,7 +551,15 @@
           <w:sz w:val="28"/>
           <w:szCs w:val="28"/>
         </w:rPr>
-        <w:t xml:space="preserve"> Kiểm thử phần mềm là gì??</w:t>
+        <w:t xml:space="preserve"> </w:t>
+      </w:r>
+      <w:r>
+        <w:rPr>
+          <w:color w:val="FF0000"/>
+          <w:sz w:val="28"/>
+          <w:szCs w:val="28"/>
+        </w:rPr>
+        <w:t>Kiểm thử phần mềm là gì??</w:t>
       </w:r>
     </w:p>
     <w:p>
@@ -613,6 +629,7 @@
           <w:sz w:val="28"/>
           <w:szCs w:val="28"/>
         </w:rPr>
+        <w:lastRenderedPageBreak/>
         <w:t xml:space="preserve"> cập nhật số lượng mua: nếu cập nhật số lượng mua = cách duyệt sản phẩm, nhấn [add to cart] thì giỏ hàng chưa có món này thì tự động add vào giỏ và số lượng là một còn nếu giở hàng đã có sẵn món này rồi thì món không được thêm vào nhưng lại tự tăng số lượng có sẵn lên 1 = số lượng +1</w:t>
       </w:r>
     </w:p>
@@ -676,7 +693,21 @@
           <w:sz w:val="28"/>
           <w:szCs w:val="28"/>
         </w:rPr>
-        <w:t>Expected == Actual thì tính năng đã đúng còn  ko thì có bug rồi</w:t>
+        <w:t xml:space="preserve">Expected == Actual thì tính năng đã đúng </w:t>
+      </w:r>
+      <w:r>
+        <w:rPr>
+          <w:sz w:val="28"/>
+          <w:szCs w:val="28"/>
+        </w:rPr>
+        <w:t>còn ko</w:t>
+      </w:r>
+      <w:r>
+        <w:rPr>
+          <w:sz w:val="28"/>
+          <w:szCs w:val="28"/>
+        </w:rPr>
+        <w:t xml:space="preserve"> thì có bug rồi</w:t>
       </w:r>
       <w:r>
         <w:rPr>
@@ -710,14 +741,7 @@
           <w:sz w:val="28"/>
           <w:szCs w:val="28"/>
         </w:rPr>
-        <w:t xml:space="preserve"> -&gt; </w:t>
-      </w:r>
-      <w:r>
-        <w:rPr>
-          <w:sz w:val="28"/>
-          <w:szCs w:val="28"/>
-        </w:rPr>
-        <w:t>Mục 5 trong cây bản đồ tư duy</w:t>
+        <w:t xml:space="preserve"> -&gt; Mục 5 trong cây bản đồ tư duy</w:t>
       </w:r>
     </w:p>
     <w:p>
@@ -761,6 +785,260 @@
         </w:rPr>
         <w:t>LIÊN QUAN ĐẾN REQUIREMENTS</w:t>
       </w:r>
+      <w:r>
+        <w:rPr>
+          <w:sz w:val="28"/>
+          <w:szCs w:val="28"/>
+        </w:rPr>
+        <w:t>, có 3 loại tài liệu ta cần chú ý:</w:t>
+      </w:r>
+    </w:p>
+    <w:p>
+      <w:pPr>
+        <w:pStyle w:val="oancuaDanhsach"/>
+        <w:numPr>
+          <w:ilvl w:val="2"/>
+          <w:numId w:val="1"/>
+        </w:numPr>
+        <w:jc w:val="both"/>
+        <w:rPr>
+          <w:sz w:val="28"/>
+          <w:szCs w:val="28"/>
+        </w:rPr>
+      </w:pPr>
+      <w:r>
+        <w:rPr>
+          <w:sz w:val="28"/>
+          <w:szCs w:val="28"/>
+        </w:rPr>
+        <w:t>SRS: Sortware Reqs Specification – bản đặc tả yêu cầu phần mềm (1/2 cuốn CP)</w:t>
+      </w:r>
+    </w:p>
+    <w:p>
+      <w:pPr>
+        <w:pStyle w:val="oancuaDanhsach"/>
+        <w:numPr>
+          <w:ilvl w:val="3"/>
+          <w:numId w:val="1"/>
+        </w:numPr>
+        <w:jc w:val="both"/>
+        <w:rPr>
+          <w:sz w:val="28"/>
+          <w:szCs w:val="28"/>
+        </w:rPr>
+      </w:pPr>
+      <w:r>
+        <w:rPr>
+          <w:sz w:val="28"/>
+          <w:szCs w:val="28"/>
+        </w:rPr>
+        <w:t>SWR ra đc cuốn này</w:t>
+      </w:r>
+    </w:p>
+    <w:p>
+      <w:pPr>
+        <w:pStyle w:val="oancuaDanhsach"/>
+        <w:numPr>
+          <w:ilvl w:val="2"/>
+          <w:numId w:val="1"/>
+        </w:numPr>
+        <w:jc w:val="both"/>
+        <w:rPr>
+          <w:sz w:val="28"/>
+          <w:szCs w:val="28"/>
+        </w:rPr>
+      </w:pPr>
+      <w:r>
+        <w:rPr>
+          <w:sz w:val="28"/>
+          <w:szCs w:val="28"/>
+        </w:rPr>
+        <w:t>FRS/FRD</w:t>
+      </w:r>
+      <w:r>
+        <w:rPr>
+          <w:sz w:val="28"/>
+          <w:szCs w:val="28"/>
+        </w:rPr>
+        <w:t xml:space="preserve"> – Functional Reqs Specification/Document – bản đặc tả yêu cầu chứng năng</w:t>
+      </w:r>
+    </w:p>
+    <w:p>
+      <w:pPr>
+        <w:pStyle w:val="oancuaDanhsach"/>
+        <w:numPr>
+          <w:ilvl w:val="3"/>
+          <w:numId w:val="1"/>
+        </w:numPr>
+        <w:jc w:val="both"/>
+        <w:rPr>
+          <w:sz w:val="28"/>
+          <w:szCs w:val="28"/>
+        </w:rPr>
+      </w:pPr>
+      <w:r>
+        <w:rPr>
+          <w:sz w:val="28"/>
+          <w:szCs w:val="28"/>
+        </w:rPr>
+        <w:t>UI + mô tả các ô nhập + mô ta xử lí nút nhấn</w:t>
+      </w:r>
+    </w:p>
+    <w:p>
+      <w:pPr>
+        <w:pStyle w:val="oancuaDanhsach"/>
+        <w:numPr>
+          <w:ilvl w:val="2"/>
+          <w:numId w:val="1"/>
+        </w:numPr>
+        <w:jc w:val="both"/>
+        <w:rPr>
+          <w:sz w:val="28"/>
+          <w:szCs w:val="28"/>
+        </w:rPr>
+      </w:pPr>
+      <w:r>
+        <w:rPr>
+          <w:sz w:val="28"/>
+          <w:szCs w:val="28"/>
+        </w:rPr>
+        <w:t>Backlog (Agile)</w:t>
+      </w:r>
+      <w:r>
+        <w:rPr>
+          <w:sz w:val="28"/>
+          <w:szCs w:val="28"/>
+        </w:rPr>
+        <w:t>: Nơi tập hợp các USER STORIES</w:t>
+      </w:r>
+    </w:p>
+    <w:p>
+      <w:pPr>
+        <w:pStyle w:val="oancuaDanhsach"/>
+        <w:numPr>
+          <w:ilvl w:val="3"/>
+          <w:numId w:val="1"/>
+        </w:numPr>
+        <w:jc w:val="both"/>
+        <w:rPr>
+          <w:sz w:val="28"/>
+          <w:szCs w:val="28"/>
+        </w:rPr>
+      </w:pPr>
+      <w:r>
+        <w:rPr>
+          <w:sz w:val="28"/>
+          <w:szCs w:val="28"/>
+        </w:rPr>
+        <w:t>As a …, I want to … so that …</w:t>
+      </w:r>
+    </w:p>
+    <w:p>
+      <w:pPr>
+        <w:pStyle w:val="oancuaDanhsach"/>
+        <w:numPr>
+          <w:ilvl w:val="3"/>
+          <w:numId w:val="1"/>
+        </w:numPr>
+        <w:jc w:val="both"/>
+        <w:rPr>
+          <w:sz w:val="28"/>
+          <w:szCs w:val="28"/>
+        </w:rPr>
+      </w:pPr>
+      <w:r>
+        <w:rPr>
+          <w:sz w:val="28"/>
+          <w:szCs w:val="28"/>
+        </w:rPr>
+        <w:t>AC: Acceptance Criteria – tiêu chí nghiệm thu tính năg</w:t>
+      </w:r>
+    </w:p>
+    <w:p>
+      <w:pPr>
+        <w:pStyle w:val="oancuaDanhsach"/>
+        <w:numPr>
+          <w:ilvl w:val="3"/>
+          <w:numId w:val="1"/>
+        </w:numPr>
+        <w:jc w:val="both"/>
+        <w:rPr>
+          <w:sz w:val="28"/>
+          <w:szCs w:val="28"/>
+        </w:rPr>
+      </w:pPr>
+      <w:r>
+        <w:rPr>
+          <w:sz w:val="28"/>
+          <w:szCs w:val="28"/>
+        </w:rPr>
+        <w:t>DoD: Definition of Done – định nghĩa chi tiết/ check list để nói rằng 1 được implement cần     _</w:t>
+      </w:r>
+      <w:r>
+        <w:rPr>
+          <w:sz w:val="28"/>
+          <w:szCs w:val="28"/>
+        </w:rPr>
+        <w:tab/>
+      </w:r>
+      <w:r>
+        <w:rPr>
+          <w:sz w:val="28"/>
+          <w:szCs w:val="28"/>
+        </w:rPr>
+        <w:tab/>
+      </w:r>
+      <w:r>
+        <w:rPr>
+          <w:sz w:val="28"/>
+          <w:szCs w:val="28"/>
+        </w:rPr>
+        <w:tab/>
+      </w:r>
+      <w:r>
+        <w:rPr>
+          <w:sz w:val="28"/>
+          <w:szCs w:val="28"/>
+        </w:rPr>
+        <w:tab/>
+        <w:t xml:space="preserve">          phải có nhứng thứ sau</w:t>
+      </w:r>
+    </w:p>
+    <w:p>
+      <w:pPr>
+        <w:pStyle w:val="oancuaDanhsach"/>
+        <w:numPr>
+          <w:ilvl w:val="3"/>
+          <w:numId w:val="1"/>
+        </w:numPr>
+        <w:jc w:val="both"/>
+        <w:rPr>
+          <w:sz w:val="28"/>
+          <w:szCs w:val="28"/>
+        </w:rPr>
+      </w:pPr>
+      <w:r>
+        <w:rPr>
+          <w:sz w:val="28"/>
+          <w:szCs w:val="28"/>
+        </w:rPr>
+        <w:t xml:space="preserve">Lưu ở Excel, JIRA, </w:t>
+      </w:r>
+      <w:r>
+        <w:rPr>
+          <w:color w:val="FF0000"/>
+          <w:sz w:val="28"/>
+          <w:szCs w:val="28"/>
+        </w:rPr>
+        <w:t xml:space="preserve">Azure DevOps (MS) </w:t>
+      </w:r>
+      <w:r>
+        <w:rPr>
+          <w:sz w:val="28"/>
+          <w:szCs w:val="28"/>
+        </w:rPr>
+        <w:t>cạnh tranh với Amazon WS</w:t>
+      </w:r>
     </w:p>
     <w:p>
       <w:pPr>
@@ -815,6 +1093,70 @@
       <w:pPr>
         <w:pStyle w:val="oancuaDanhsach"/>
         <w:numPr>
+          <w:ilvl w:val="2"/>
+          <w:numId w:val="1"/>
+        </w:numPr>
+        <w:jc w:val="both"/>
+        <w:rPr>
+          <w:sz w:val="28"/>
+          <w:szCs w:val="28"/>
+        </w:rPr>
+      </w:pPr>
+      <w:r>
+        <w:rPr>
+          <w:sz w:val="28"/>
+          <w:szCs w:val="28"/>
+        </w:rPr>
+        <w:lastRenderedPageBreak/>
+        <w:t>Là những yêu cầu/ câu phát biết về chất lượng của app, những yêu cầu về trải nghiệm/ cảm xúc khi xài toàn bộ app</w:t>
+      </w:r>
+    </w:p>
+    <w:p>
+      <w:pPr>
+        <w:pStyle w:val="oancuaDanhsach"/>
+        <w:numPr>
+          <w:ilvl w:val="2"/>
+          <w:numId w:val="1"/>
+        </w:numPr>
+        <w:jc w:val="both"/>
+        <w:rPr>
+          <w:sz w:val="28"/>
+          <w:szCs w:val="28"/>
+        </w:rPr>
+      </w:pPr>
+      <w:r>
+        <w:rPr>
+          <w:sz w:val="28"/>
+          <w:szCs w:val="28"/>
+        </w:rPr>
+        <w:t>“Nhanh/chậm/Đẹp/Xấu/Dễ dùng/Đa dụng…”</w:t>
+      </w:r>
+    </w:p>
+    <w:p>
+      <w:pPr>
+        <w:pStyle w:val="oancuaDanhsach"/>
+        <w:numPr>
+          <w:ilvl w:val="3"/>
+          <w:numId w:val="1"/>
+        </w:numPr>
+        <w:jc w:val="both"/>
+        <w:rPr>
+          <w:sz w:val="28"/>
+          <w:szCs w:val="28"/>
+        </w:rPr>
+      </w:pPr>
+      <w:r>
+        <w:rPr>
+          <w:sz w:val="28"/>
+          <w:szCs w:val="28"/>
+        </w:rPr>
+        <w:t>Nhanh: đo độ phản hồi của một tính năng từ lúc request cho đến lúc response trong bao nhiêu, lưu lượng xử lí, chịu đựng được cùng lúc bao nhiêu nười dùng thao tác.</w:t>
+      </w:r>
+    </w:p>
+    <w:p>
+      <w:pPr>
+        <w:pStyle w:val="oancuaDanhsach"/>
+        <w:numPr>
           <w:ilvl w:val="1"/>
           <w:numId w:val="1"/>
         </w:numPr>
@@ -855,24 +1197,143 @@
     </w:p>
     <w:p>
       <w:pPr>
-        <w:ind w:left="2220"/>
-        <w:jc w:val="both"/>
-        <w:rPr>
-          <w:sz w:val="28"/>
-          <w:szCs w:val="28"/>
-        </w:rPr>
-      </w:pPr>
-      <w:r>
-        <w:rPr>
-          <w:sz w:val="28"/>
-          <w:szCs w:val="28"/>
-        </w:rPr>
-        <w:lastRenderedPageBreak/>
-        <w:t xml:space="preserve"> </w:t>
+        <w:pStyle w:val="oancuaDanhsach"/>
+        <w:numPr>
+          <w:ilvl w:val="1"/>
+          <w:numId w:val="1"/>
+        </w:numPr>
+        <w:jc w:val="both"/>
+        <w:rPr>
+          <w:sz w:val="28"/>
+          <w:szCs w:val="28"/>
+        </w:rPr>
+      </w:pPr>
+    </w:p>
+    <w:p>
+      <w:pPr>
+        <w:pStyle w:val="oancuaDanhsach"/>
+        <w:numPr>
+          <w:ilvl w:val="0"/>
+          <w:numId w:val="1"/>
+        </w:numPr>
+        <w:jc w:val="both"/>
+        <w:rPr>
+          <w:color w:val="FF0000"/>
+          <w:sz w:val="28"/>
+          <w:szCs w:val="28"/>
+        </w:rPr>
+      </w:pPr>
+      <w:r>
+        <w:rPr>
+          <w:color w:val="FF0000"/>
+          <w:sz w:val="28"/>
+          <w:szCs w:val="28"/>
+        </w:rPr>
+        <w:t>---------------------------------------------------------------</w:t>
+      </w:r>
+    </w:p>
+    <w:p>
+      <w:pPr>
+        <w:jc w:val="both"/>
+        <w:rPr>
+          <w:sz w:val="28"/>
+          <w:szCs w:val="28"/>
+        </w:rPr>
+      </w:pPr>
+      <w:r>
+        <w:rPr>
+          <w:sz w:val="28"/>
+          <w:szCs w:val="28"/>
+        </w:rPr>
+        <w:t>III. Ai sẽ tham gia vào công việc đảm bảo chất lượng kiểm thử phàn mềm</w:t>
+      </w:r>
+    </w:p>
+    <w:p>
+      <w:pPr>
+        <w:pStyle w:val="oancuaDanhsach"/>
+        <w:numPr>
+          <w:ilvl w:val="0"/>
+          <w:numId w:val="1"/>
+        </w:numPr>
+        <w:jc w:val="both"/>
+        <w:rPr>
+          <w:sz w:val="28"/>
+          <w:szCs w:val="28"/>
+        </w:rPr>
+      </w:pPr>
+      <w:r>
+        <w:rPr>
+          <w:sz w:val="28"/>
+          <w:szCs w:val="28"/>
+        </w:rPr>
+        <w:t>1. Developer/Programmer/Coder</w:t>
+      </w:r>
+    </w:p>
+    <w:p>
+      <w:pPr>
+        <w:pStyle w:val="oancuaDanhsach"/>
+        <w:numPr>
+          <w:ilvl w:val="0"/>
+          <w:numId w:val="1"/>
+        </w:numPr>
+        <w:jc w:val="both"/>
+        <w:rPr>
+          <w:sz w:val="28"/>
+          <w:szCs w:val="28"/>
+        </w:rPr>
+      </w:pPr>
+      <w:r>
+        <w:rPr>
+          <w:sz w:val="28"/>
+          <w:szCs w:val="28"/>
+        </w:rPr>
+        <w:t>2.QA-Quality Assurance/QC-Quanliti Control, Tester</w:t>
+      </w:r>
+    </w:p>
+    <w:p>
+      <w:pPr>
+        <w:pStyle w:val="oancuaDanhsach"/>
+        <w:numPr>
+          <w:ilvl w:val="1"/>
+          <w:numId w:val="1"/>
+        </w:numPr>
+        <w:jc w:val="both"/>
+        <w:rPr>
+          <w:sz w:val="28"/>
+          <w:szCs w:val="28"/>
+        </w:rPr>
+      </w:pPr>
+      <w:r>
+        <w:rPr>
+          <w:sz w:val="28"/>
+          <w:szCs w:val="28"/>
+        </w:rPr>
+        <w:t>QA khác với 2 thằng kìa: phòng ngừa</w:t>
+      </w:r>
+    </w:p>
+    <w:p>
+      <w:pPr>
+        <w:pStyle w:val="oancuaDanhsach"/>
+        <w:numPr>
+          <w:ilvl w:val="1"/>
+          <w:numId w:val="1"/>
+        </w:numPr>
+        <w:jc w:val="both"/>
+        <w:rPr>
+          <w:sz w:val="28"/>
+          <w:szCs w:val="28"/>
+        </w:rPr>
+      </w:pPr>
+      <w:r>
+        <w:rPr>
+          <w:sz w:val="28"/>
+          <w:szCs w:val="28"/>
+        </w:rPr>
+        <w:t xml:space="preserve">QC/Tester: tìm bug </w:t>
       </w:r>
     </w:p>
     <w:sectPr>
-      <w:pgSz w:w="12240" w:h="15840"/>
+      <w:pgSz w:w="15840" w:h="12240" w:orient="landscape"/>
       <w:pgMar w:top="1440" w:right="1440" w:bottom="1440" w:left="1440" w:header="720" w:footer="720" w:gutter="0"/>
       <w:cols w:space="720"/>
       <w:docGrid w:linePitch="360"/>
@@ -935,7 +1396,7 @@
         <w:rFonts w:ascii="Symbol" w:hAnsi="Symbol" w:hint="default"/>
       </w:rPr>
     </w:lvl>
-    <w:lvl w:ilvl="4" w:tplc="04090003" w:tentative="1">
+    <w:lvl w:ilvl="4" w:tplc="04090003">
       <w:start w:val="1"/>
       <w:numFmt w:val="bullet"/>
       <w:lvlText w:val="o"/>
@@ -947,7 +1408,7 @@
         <w:rFonts w:ascii="Courier New" w:hAnsi="Courier New" w:cs="Courier New" w:hint="default"/>
       </w:rPr>
     </w:lvl>
-    <w:lvl w:ilvl="5" w:tplc="04090005" w:tentative="1">
+    <w:lvl w:ilvl="5" w:tplc="04090005">
       <w:start w:val="1"/>
       <w:numFmt w:val="bullet"/>
       <w:lvlText w:val=""/>

--- a/SWT301/Note.docx
+++ b/SWT301/Note.docx
@@ -1236,12 +1236,14 @@
       <w:pPr>
         <w:jc w:val="both"/>
         <w:rPr>
-          <w:sz w:val="28"/>
-          <w:szCs w:val="28"/>
-        </w:rPr>
-      </w:pPr>
-      <w:r>
-        <w:rPr>
+          <w:color w:val="00B0F0"/>
+          <w:sz w:val="28"/>
+          <w:szCs w:val="28"/>
+        </w:rPr>
+      </w:pPr>
+      <w:r>
+        <w:rPr>
+          <w:color w:val="00B0F0"/>
           <w:sz w:val="28"/>
           <w:szCs w:val="28"/>
         </w:rPr>
@@ -1257,12 +1259,14 @@
         </w:numPr>
         <w:jc w:val="both"/>
         <w:rPr>
-          <w:sz w:val="28"/>
-          <w:szCs w:val="28"/>
-        </w:rPr>
-      </w:pPr>
-      <w:r>
-        <w:rPr>
+          <w:color w:val="00B0F0"/>
+          <w:sz w:val="28"/>
+          <w:szCs w:val="28"/>
+        </w:rPr>
+      </w:pPr>
+      <w:r>
+        <w:rPr>
+          <w:color w:val="00B0F0"/>
           <w:sz w:val="28"/>
           <w:szCs w:val="28"/>
         </w:rPr>
@@ -1273,17 +1277,142 @@
       <w:pPr>
         <w:pStyle w:val="oancuaDanhsach"/>
         <w:numPr>
+          <w:ilvl w:val="1"/>
+          <w:numId w:val="1"/>
+        </w:numPr>
+        <w:jc w:val="both"/>
+        <w:rPr>
+          <w:color w:val="00B0F0"/>
+          <w:sz w:val="28"/>
+          <w:szCs w:val="28"/>
+        </w:rPr>
+      </w:pPr>
+      <w:r>
+        <w:rPr>
+          <w:color w:val="00B0F0"/>
+          <w:sz w:val="28"/>
+          <w:szCs w:val="28"/>
+        </w:rPr>
+        <w:t>Developer trước khi chuyển giao app cho TESTER/QC ở dưới tìm bug, thì developer phải test kĩ code của mình!! Code phải chạy đúng trong từng đoen vị code -&gt; Bức tường tạo nên từ những viên gạch</w:t>
+      </w:r>
+      <w:r>
+        <w:rPr>
+          <w:color w:val="00B0F0"/>
+          <w:sz w:val="28"/>
+          <w:szCs w:val="28"/>
+        </w:rPr>
+        <w:t>, viên gạch là đơn vị cơ bản của tường -&gt; Hàm/class là đơn vị đo lường co bản của code!!!</w:t>
+      </w:r>
+    </w:p>
+    <w:p>
+      <w:pPr>
+        <w:pStyle w:val="oancuaDanhsach"/>
+        <w:numPr>
+          <w:ilvl w:val="1"/>
+          <w:numId w:val="1"/>
+        </w:numPr>
+        <w:jc w:val="both"/>
+        <w:rPr>
+          <w:color w:val="00B0F0"/>
+          <w:sz w:val="28"/>
+          <w:szCs w:val="28"/>
+        </w:rPr>
+      </w:pPr>
+      <w:r>
+        <w:rPr>
+          <w:color w:val="00B0F0"/>
+          <w:sz w:val="28"/>
+          <w:szCs w:val="28"/>
+        </w:rPr>
+        <w:t>HÀM VÀ CLASS phải được test kỹ càng trước ki lắp ráp với CLASS khác, với UI, với BACK-END -&gt; TEST kĩ hàm, CLASS được gòi là “Unit Test” (Folder junit)</w:t>
+      </w:r>
+    </w:p>
+    <w:p>
+      <w:pPr>
+        <w:pStyle w:val="oancuaDanhsach"/>
+        <w:numPr>
+          <w:ilvl w:val="1"/>
+          <w:numId w:val="1"/>
+        </w:numPr>
+        <w:jc w:val="both"/>
+        <w:rPr>
+          <w:color w:val="00B0F0"/>
+          <w:sz w:val="28"/>
+          <w:szCs w:val="28"/>
+        </w:rPr>
+      </w:pPr>
+      <w:r>
+        <w:rPr>
+          <w:color w:val="00B0F0"/>
+          <w:sz w:val="28"/>
+          <w:szCs w:val="28"/>
+        </w:rPr>
+        <w:t>UNIT TEST LÀ CÔNG VIỆC TEST CODE CHẠY ĐÚNG/SAI -&gt; Việc của Developer!!!</w:t>
+      </w:r>
+    </w:p>
+    <w:p>
+      <w:pPr>
+        <w:pStyle w:val="oancuaDanhsach"/>
+        <w:numPr>
+          <w:ilvl w:val="1"/>
+          <w:numId w:val="1"/>
+        </w:numPr>
+        <w:jc w:val="both"/>
+        <w:rPr>
+          <w:color w:val="00B0F0"/>
+          <w:sz w:val="28"/>
+          <w:szCs w:val="28"/>
+        </w:rPr>
+      </w:pPr>
+      <w:r>
+        <w:rPr>
+          <w:color w:val="00B0F0"/>
+          <w:sz w:val="28"/>
+          <w:szCs w:val="28"/>
+        </w:rPr>
+        <w:t>Làm sao để em có thể test code của chính em???</w:t>
+      </w:r>
+    </w:p>
+    <w:p>
+      <w:pPr>
+        <w:pStyle w:val="oancuaDanhsach"/>
+        <w:numPr>
+          <w:ilvl w:val="2"/>
+          <w:numId w:val="1"/>
+        </w:numPr>
+        <w:jc w:val="both"/>
+        <w:rPr>
+          <w:color w:val="00B0F0"/>
+          <w:sz w:val="28"/>
+          <w:szCs w:val="28"/>
+        </w:rPr>
+      </w:pPr>
+      <w:r>
+        <w:rPr>
+          <w:color w:val="00B0F0"/>
+          <w:sz w:val="28"/>
+          <w:szCs w:val="28"/>
+        </w:rPr>
+        <w:t>Rất nhiều kĩ thuật, trong đó có 1 kĩ thuật siêu hay đó là TEST AUTOMATION</w:t>
+      </w:r>
+    </w:p>
+    <w:p>
+      <w:pPr>
+        <w:pStyle w:val="oancuaDanhsach"/>
+        <w:numPr>
           <w:ilvl w:val="0"/>
           <w:numId w:val="1"/>
         </w:numPr>
         <w:jc w:val="both"/>
         <w:rPr>
-          <w:sz w:val="28"/>
-          <w:szCs w:val="28"/>
-        </w:rPr>
-      </w:pPr>
-      <w:r>
-        <w:rPr>
+          <w:color w:val="00B0F0"/>
+          <w:sz w:val="28"/>
+          <w:szCs w:val="28"/>
+        </w:rPr>
+      </w:pPr>
+      <w:r>
+        <w:rPr>
+          <w:color w:val="00B0F0"/>
           <w:sz w:val="28"/>
           <w:szCs w:val="28"/>
         </w:rPr>
@@ -1299,12 +1428,14 @@
         </w:numPr>
         <w:jc w:val="both"/>
         <w:rPr>
-          <w:sz w:val="28"/>
-          <w:szCs w:val="28"/>
-        </w:rPr>
-      </w:pPr>
-      <w:r>
-        <w:rPr>
+          <w:color w:val="00B0F0"/>
+          <w:sz w:val="28"/>
+          <w:szCs w:val="28"/>
+        </w:rPr>
+      </w:pPr>
+      <w:r>
+        <w:rPr>
+          <w:color w:val="00B0F0"/>
           <w:sz w:val="28"/>
           <w:szCs w:val="28"/>
         </w:rPr>
@@ -1315,22 +1446,808 @@
       <w:pPr>
         <w:pStyle w:val="oancuaDanhsach"/>
         <w:numPr>
+          <w:ilvl w:val="2"/>
+          <w:numId w:val="1"/>
+        </w:numPr>
+        <w:jc w:val="both"/>
+        <w:rPr>
+          <w:color w:val="00B0F0"/>
+          <w:sz w:val="28"/>
+          <w:szCs w:val="28"/>
+        </w:rPr>
+      </w:pPr>
+      <w:r>
+        <w:rPr>
+          <w:color w:val="00B0F0"/>
+          <w:sz w:val="28"/>
+          <w:szCs w:val="28"/>
+        </w:rPr>
+        <w:t>Định ra các quy tắc làm việc, cách thức làm việc để giảm bug</w:t>
+      </w:r>
+      <w:r>
+        <w:rPr>
+          <w:color w:val="00B0F0"/>
+          <w:sz w:val="28"/>
+          <w:szCs w:val="28"/>
+        </w:rPr>
+        <w:t>.</w:t>
+      </w:r>
+    </w:p>
+    <w:p>
+      <w:pPr>
+        <w:pStyle w:val="oancuaDanhsach"/>
+        <w:numPr>
+          <w:ilvl w:val="2"/>
+          <w:numId w:val="1"/>
+        </w:numPr>
+        <w:jc w:val="both"/>
+        <w:rPr>
+          <w:color w:val="00B0F0"/>
+          <w:sz w:val="28"/>
+          <w:szCs w:val="28"/>
+        </w:rPr>
+      </w:pPr>
+    </w:p>
+    <w:p>
+      <w:pPr>
+        <w:pStyle w:val="oancuaDanhsach"/>
+        <w:numPr>
+          <w:ilvl w:val="2"/>
+          <w:numId w:val="1"/>
+        </w:numPr>
+        <w:jc w:val="both"/>
+        <w:rPr>
+          <w:color w:val="00B0F0"/>
+          <w:sz w:val="28"/>
+          <w:szCs w:val="28"/>
+        </w:rPr>
+      </w:pPr>
+      <w:r>
+        <w:rPr>
+          <w:color w:val="00B0F0"/>
+          <w:sz w:val="28"/>
+          <w:szCs w:val="28"/>
+        </w:rPr>
+        <w:t>VD: requirements phải đưẹoc review bởi bên thứ 3 để đảm bảo chất lượng</w:t>
+      </w:r>
+    </w:p>
+    <w:p>
+      <w:pPr>
+        <w:pStyle w:val="oancuaDanhsach"/>
+        <w:numPr>
+          <w:ilvl w:val="2"/>
+          <w:numId w:val="1"/>
+        </w:numPr>
+        <w:jc w:val="both"/>
+        <w:rPr>
+          <w:color w:val="00B0F0"/>
+          <w:sz w:val="28"/>
+          <w:szCs w:val="28"/>
+        </w:rPr>
+      </w:pPr>
+      <w:r>
+        <w:rPr>
+          <w:color w:val="00B0F0"/>
+          <w:sz w:val="28"/>
+          <w:szCs w:val="28"/>
+        </w:rPr>
+        <w:lastRenderedPageBreak/>
+        <w:t>VD: sau 1 đơẹt release, phải họp tổng kết kinh nghiệm, chia sẽ kinh nghiệm rút ra</w:t>
+      </w:r>
+    </w:p>
+    <w:p>
+      <w:pPr>
+        <w:pStyle w:val="oancuaDanhsach"/>
+        <w:numPr>
+          <w:ilvl w:val="2"/>
+          <w:numId w:val="1"/>
+        </w:numPr>
+        <w:jc w:val="both"/>
+        <w:rPr>
+          <w:color w:val="00B0F0"/>
+          <w:sz w:val="28"/>
+          <w:szCs w:val="28"/>
+        </w:rPr>
+      </w:pPr>
+      <w:r>
+        <w:rPr>
+          <w:color w:val="00B0F0"/>
+          <w:sz w:val="28"/>
+          <w:szCs w:val="28"/>
+        </w:rPr>
+        <w:t>Xem và yêu cầu cả team tuân thủ, yêu cầu xem biên bản của các cuộc họp, không xem app, chỉ xem những phản hồi của khách hàng</w:t>
+      </w:r>
+    </w:p>
+    <w:p>
+      <w:pPr>
+        <w:pStyle w:val="oancuaDanhsach"/>
+        <w:numPr>
           <w:ilvl w:val="1"/>
           <w:numId w:val="1"/>
         </w:numPr>
         <w:jc w:val="both"/>
         <w:rPr>
-          <w:sz w:val="28"/>
-          <w:szCs w:val="28"/>
-        </w:rPr>
-      </w:pPr>
-      <w:r>
-        <w:rPr>
+          <w:color w:val="00B0F0"/>
+          <w:sz w:val="28"/>
+          <w:szCs w:val="28"/>
+        </w:rPr>
+      </w:pPr>
+      <w:r>
+        <w:rPr>
+          <w:color w:val="00B0F0"/>
           <w:sz w:val="28"/>
           <w:szCs w:val="28"/>
         </w:rPr>
         <w:t xml:space="preserve">QC/Tester: tìm bug </w:t>
       </w:r>
+      <w:r>
+        <w:rPr>
+          <w:color w:val="00B0F0"/>
+          <w:sz w:val="28"/>
+          <w:szCs w:val="28"/>
+        </w:rPr>
+        <w:t>2 vị trí là làm những việc đc mô tả ở đ/n kiểm thử</w:t>
+      </w:r>
+    </w:p>
+    <w:p>
+      <w:pPr>
+        <w:pStyle w:val="oancuaDanhsach"/>
+        <w:numPr>
+          <w:ilvl w:val="2"/>
+          <w:numId w:val="1"/>
+        </w:numPr>
+        <w:jc w:val="both"/>
+        <w:rPr>
+          <w:color w:val="00B0F0"/>
+          <w:sz w:val="28"/>
+          <w:szCs w:val="28"/>
+        </w:rPr>
+      </w:pPr>
+      <w:r>
+        <w:rPr>
+          <w:color w:val="00B0F0"/>
+          <w:sz w:val="28"/>
+          <w:szCs w:val="28"/>
+        </w:rPr>
+        <w:t xml:space="preserve">4 việc làm với app để tìm bug: </w:t>
+      </w:r>
+    </w:p>
+    <w:p>
+      <w:pPr>
+        <w:pStyle w:val="oancuaDanhsach"/>
+        <w:numPr>
+          <w:ilvl w:val="2"/>
+          <w:numId w:val="1"/>
+        </w:numPr>
+        <w:jc w:val="both"/>
+        <w:rPr>
+          <w:color w:val="00B0F0"/>
+          <w:sz w:val="28"/>
+          <w:szCs w:val="28"/>
+        </w:rPr>
+      </w:pPr>
+      <w:r>
+        <w:rPr>
+          <w:color w:val="00B0F0"/>
+          <w:sz w:val="28"/>
+          <w:szCs w:val="28"/>
+        </w:rPr>
+        <w:t>mở app kiểm tra expected và actual</w:t>
+      </w:r>
+    </w:p>
+    <w:p>
+      <w:pPr>
+        <w:pStyle w:val="oancuaDanhsach"/>
+        <w:numPr>
+          <w:ilvl w:val="2"/>
+          <w:numId w:val="1"/>
+        </w:numPr>
+        <w:jc w:val="both"/>
+        <w:rPr>
+          <w:color w:val="00B0F0"/>
+          <w:sz w:val="28"/>
+          <w:szCs w:val="28"/>
+        </w:rPr>
+      </w:pPr>
+      <w:r>
+        <w:rPr>
+          <w:color w:val="00B0F0"/>
+          <w:sz w:val="28"/>
+          <w:szCs w:val="28"/>
+        </w:rPr>
+        <w:t>Coi app viết có đúng requirements</w:t>
+      </w:r>
+    </w:p>
+    <w:p>
+      <w:pPr>
+        <w:pStyle w:val="oancuaDanhsach"/>
+        <w:numPr>
+          <w:ilvl w:val="2"/>
+          <w:numId w:val="1"/>
+        </w:numPr>
+        <w:jc w:val="both"/>
+        <w:rPr>
+          <w:color w:val="00B0F0"/>
+          <w:sz w:val="28"/>
+          <w:szCs w:val="28"/>
+        </w:rPr>
+      </w:pPr>
+      <w:r>
+        <w:rPr>
+          <w:color w:val="00B0F0"/>
+          <w:sz w:val="28"/>
+          <w:szCs w:val="28"/>
+        </w:rPr>
+        <w:t>Tìm bug</w:t>
+      </w:r>
+    </w:p>
+    <w:p>
+      <w:pPr>
+        <w:pStyle w:val="oancuaDanhsach"/>
+        <w:numPr>
+          <w:ilvl w:val="2"/>
+          <w:numId w:val="1"/>
+        </w:numPr>
+        <w:jc w:val="both"/>
+        <w:rPr>
+          <w:color w:val="00B0F0"/>
+          <w:sz w:val="28"/>
+          <w:szCs w:val="28"/>
+        </w:rPr>
+      </w:pPr>
+      <w:r>
+        <w:rPr>
+          <w:color w:val="00B0F0"/>
+          <w:sz w:val="28"/>
+          <w:szCs w:val="28"/>
+        </w:rPr>
+        <w:t>Test non-functional reqs</w:t>
+      </w:r>
+    </w:p>
+    <w:p>
+      <w:pPr>
+        <w:pStyle w:val="oancuaDanhsach"/>
+        <w:numPr>
+          <w:ilvl w:val="1"/>
+          <w:numId w:val="1"/>
+        </w:numPr>
+        <w:jc w:val="both"/>
+        <w:rPr>
+          <w:color w:val="FF0000"/>
+          <w:sz w:val="28"/>
+          <w:szCs w:val="28"/>
+        </w:rPr>
+      </w:pPr>
+      <w:r>
+        <w:rPr>
+          <w:color w:val="FF0000"/>
+          <w:sz w:val="28"/>
+          <w:szCs w:val="28"/>
+        </w:rPr>
+        <w:t>VD: QA phối hợp với PM (Project Manager) chọn Scrum là phương pháp làm a</w:t>
+      </w:r>
+      <w:r>
+        <w:rPr>
+          <w:color w:val="FF0000"/>
+          <w:sz w:val="28"/>
+          <w:szCs w:val="28"/>
+        </w:rPr>
+        <w:t>pp cho dự án X nào đó nhóm sẽ cần thực hiện những điều sau</w:t>
+      </w:r>
+    </w:p>
+    <w:p>
+      <w:pPr>
+        <w:pStyle w:val="oancuaDanhsach"/>
+        <w:numPr>
+          <w:ilvl w:val="2"/>
+          <w:numId w:val="1"/>
+        </w:numPr>
+        <w:jc w:val="both"/>
+        <w:rPr>
+          <w:color w:val="FF0000"/>
+          <w:sz w:val="28"/>
+          <w:szCs w:val="28"/>
+        </w:rPr>
+      </w:pPr>
+      <w:r>
+        <w:rPr>
+          <w:color w:val="FF0000"/>
+          <w:sz w:val="28"/>
+          <w:szCs w:val="28"/>
+        </w:rPr>
+        <w:t xml:space="preserve">Mỗi sáng, nhóm phải họp nhanh 15p, gọi là daily stand-up meeting. Mỗi member tự nói với các thành viên đúng 3 câu: </w:t>
+      </w:r>
+    </w:p>
+    <w:p>
+      <w:pPr>
+        <w:pStyle w:val="oancuaDanhsach"/>
+        <w:numPr>
+          <w:ilvl w:val="3"/>
+          <w:numId w:val="1"/>
+        </w:numPr>
+        <w:jc w:val="both"/>
+        <w:rPr>
+          <w:color w:val="FF0000"/>
+          <w:sz w:val="28"/>
+          <w:szCs w:val="28"/>
+        </w:rPr>
+      </w:pPr>
+      <w:r>
+        <w:rPr>
+          <w:color w:val="FF0000"/>
+          <w:sz w:val="28"/>
+          <w:szCs w:val="28"/>
+        </w:rPr>
+        <w:t>Hôm qua mình đã làm được những gì cho dự án</w:t>
+      </w:r>
+    </w:p>
+    <w:p>
+      <w:pPr>
+        <w:pStyle w:val="oancuaDanhsach"/>
+        <w:numPr>
+          <w:ilvl w:val="3"/>
+          <w:numId w:val="1"/>
+        </w:numPr>
+        <w:jc w:val="both"/>
+        <w:rPr>
+          <w:color w:val="FF0000"/>
+          <w:sz w:val="28"/>
+          <w:szCs w:val="28"/>
+        </w:rPr>
+      </w:pPr>
+      <w:r>
+        <w:rPr>
+          <w:color w:val="FF0000"/>
+          <w:sz w:val="28"/>
+          <w:szCs w:val="28"/>
+        </w:rPr>
+        <w:t>Hôm nay tui sẽ làm gì tiếp</w:t>
+      </w:r>
+    </w:p>
+    <w:p>
+      <w:pPr>
+        <w:pStyle w:val="oancuaDanhsach"/>
+        <w:numPr>
+          <w:ilvl w:val="3"/>
+          <w:numId w:val="1"/>
+        </w:numPr>
+        <w:jc w:val="both"/>
+        <w:rPr>
+          <w:color w:val="FF0000"/>
+          <w:sz w:val="28"/>
+          <w:szCs w:val="28"/>
+        </w:rPr>
+      </w:pPr>
+      <w:r>
+        <w:rPr>
+          <w:color w:val="FF0000"/>
+          <w:sz w:val="28"/>
+          <w:szCs w:val="28"/>
+        </w:rPr>
+        <w:t>Tui có đang gặp vấn đề gì không?</w:t>
+      </w:r>
+    </w:p>
+    <w:p>
+      <w:pPr>
+        <w:pStyle w:val="oancuaDanhsach"/>
+        <w:numPr>
+          <w:ilvl w:val="2"/>
+          <w:numId w:val="1"/>
+        </w:numPr>
+        <w:jc w:val="both"/>
+        <w:rPr>
+          <w:color w:val="FF0000"/>
+          <w:sz w:val="28"/>
+          <w:szCs w:val="28"/>
+        </w:rPr>
+      </w:pPr>
+      <w:r>
+        <w:rPr>
+          <w:color w:val="FF0000"/>
+          <w:sz w:val="28"/>
+          <w:szCs w:val="28"/>
+        </w:rPr>
+        <w:t>Cuối mỗi SPRINT (thường là 2 tuần) thì họp demo mới khách hàng và ghi nhận Feedback</w:t>
+      </w:r>
+    </w:p>
+    <w:p>
+      <w:pPr>
+        <w:pStyle w:val="oancuaDanhsach"/>
+        <w:numPr>
+          <w:ilvl w:val="2"/>
+          <w:numId w:val="1"/>
+        </w:numPr>
+        <w:jc w:val="both"/>
+        <w:rPr>
+          <w:color w:val="FF0000"/>
+          <w:sz w:val="28"/>
+          <w:szCs w:val="28"/>
+        </w:rPr>
+      </w:pPr>
+      <w:r>
+        <w:rPr>
+          <w:color w:val="FF0000"/>
+          <w:sz w:val="28"/>
+          <w:szCs w:val="28"/>
+        </w:rPr>
+        <w:t xml:space="preserve">Cuối mỗi SPRINT (2w) nhóm họp riếng, ko khách hàng và chia sẽ kinh nghiệm, bài học mà mỗi thành viên tự rút ra </w:t>
+      </w:r>
+      <w:r>
+        <w:rPr>
+          <w:color w:val="FF0000"/>
+          <w:sz w:val="28"/>
+          <w:szCs w:val="28"/>
+        </w:rPr>
+        <w:sym w:font="Wingdings" w:char="F0E0"/>
+      </w:r>
+      <w:r>
+        <w:rPr>
+          <w:color w:val="FF0000"/>
+          <w:sz w:val="28"/>
+          <w:szCs w:val="28"/>
+        </w:rPr>
+        <w:t xml:space="preserve"> Phiên họp chia sẽ RETROSPECTIVE </w:t>
+      </w:r>
+      <w:r>
+        <w:rPr>
+          <w:color w:val="FF0000"/>
+          <w:sz w:val="28"/>
+          <w:szCs w:val="28"/>
+        </w:rPr>
+        <w:sym w:font="Wingdings" w:char="F0E0"/>
+      </w:r>
+      <w:r>
+        <w:rPr>
+          <w:color w:val="FF0000"/>
+          <w:sz w:val="28"/>
+          <w:szCs w:val="28"/>
+        </w:rPr>
+        <w:t xml:space="preserve"> phải có bien bản</w:t>
+      </w:r>
+    </w:p>
+    <w:p>
+      <w:pPr>
+        <w:pStyle w:val="oancuaDanhsach"/>
+        <w:numPr>
+          <w:ilvl w:val="2"/>
+          <w:numId w:val="1"/>
+        </w:numPr>
+        <w:jc w:val="both"/>
+        <w:rPr>
+          <w:color w:val="FF0000"/>
+          <w:sz w:val="28"/>
+          <w:szCs w:val="28"/>
+        </w:rPr>
+      </w:pPr>
+      <w:r>
+        <w:rPr>
+          <w:color w:val="FF0000"/>
+          <w:sz w:val="28"/>
+          <w:szCs w:val="28"/>
+        </w:rPr>
+        <w:t>Hàng tháng, hoặc nửa tháng, QA hỏi PM/Team: đã họp chưa, biên bản đâu?</w:t>
+      </w:r>
+    </w:p>
+    <w:p>
+      <w:pPr>
+        <w:pStyle w:val="oancuaDanhsach"/>
+        <w:numPr>
+          <w:ilvl w:val="2"/>
+          <w:numId w:val="1"/>
+        </w:numPr>
+        <w:jc w:val="both"/>
+        <w:rPr>
+          <w:color w:val="FF0000"/>
+          <w:sz w:val="28"/>
+          <w:szCs w:val="28"/>
+        </w:rPr>
+      </w:pPr>
+      <w:r>
+        <w:rPr>
+          <w:color w:val="FF0000"/>
+          <w:sz w:val="28"/>
+          <w:szCs w:val="28"/>
+        </w:rPr>
+        <w:sym w:font="Wingdings" w:char="F0E0"/>
+      </w:r>
+      <w:r>
+        <w:rPr>
+          <w:color w:val="FF0000"/>
+          <w:sz w:val="28"/>
+          <w:szCs w:val="28"/>
+        </w:rPr>
+        <w:t xml:space="preserve"> QA giám sát việc tuân thủ các quy định của các team, các phòng ban, họ cùng các phòng ban đưa ra các quy trình làm việc và giám sát quy trình đó!! Họ không đi vào chi tiết công việc mỗi nhóm</w:t>
+      </w:r>
+    </w:p>
+    <w:p>
+      <w:pPr>
+        <w:pStyle w:val="oancuaDanhsach"/>
+        <w:numPr>
+          <w:ilvl w:val="2"/>
+          <w:numId w:val="1"/>
+        </w:numPr>
+        <w:jc w:val="both"/>
+        <w:rPr>
+          <w:color w:val="FF0000"/>
+          <w:sz w:val="28"/>
+          <w:szCs w:val="28"/>
+        </w:rPr>
+      </w:pPr>
+      <w:r>
+        <w:rPr>
+          <w:color w:val="FF0000"/>
+          <w:sz w:val="28"/>
+          <w:szCs w:val="28"/>
+        </w:rPr>
+        <w:sym w:font="Wingdings" w:char="F0E0"/>
+      </w:r>
+      <w:r>
+        <w:rPr>
+          <w:color w:val="FF0000"/>
+          <w:sz w:val="28"/>
+          <w:szCs w:val="28"/>
+        </w:rPr>
+        <w:t xml:space="preserve"> QC: mở app lên, tìm bug</w:t>
+      </w:r>
+    </w:p>
+    <w:p>
+      <w:pPr>
+        <w:pStyle w:val="oancuaDanhsach"/>
+        <w:numPr>
+          <w:ilvl w:val="2"/>
+          <w:numId w:val="1"/>
+        </w:numPr>
+        <w:jc w:val="both"/>
+        <w:rPr>
+          <w:color w:val="FF0000"/>
+          <w:sz w:val="28"/>
+          <w:szCs w:val="28"/>
+        </w:rPr>
+      </w:pPr>
+      <w:r>
+        <w:rPr>
+          <w:color w:val="FF0000"/>
+          <w:sz w:val="28"/>
+          <w:szCs w:val="28"/>
+        </w:rPr>
+        <w:lastRenderedPageBreak/>
+        <w:t>QA sẽ báo cáo/Report với các PM/sếp/Board of manager – ban lãnh đạo về sự tuân thủ/ đảm bảo quy trình. QA có quyền làm việc lấy report của các phòng ban khác, ngoài dev team</w:t>
+      </w:r>
+    </w:p>
+    <w:p>
+      <w:pPr>
+        <w:pStyle w:val="oancuaDanhsach"/>
+        <w:numPr>
+          <w:ilvl w:val="2"/>
+          <w:numId w:val="1"/>
+        </w:numPr>
+        <w:jc w:val="both"/>
+        <w:rPr>
+          <w:color w:val="FF0000"/>
+          <w:sz w:val="28"/>
+          <w:szCs w:val="28"/>
+        </w:rPr>
+      </w:pPr>
+      <w:r>
+        <w:rPr>
+          <w:color w:val="FF0000"/>
+          <w:sz w:val="28"/>
+          <w:szCs w:val="28"/>
+        </w:rPr>
+        <w:t>QC chỉ report bug tới PM</w:t>
+      </w:r>
+    </w:p>
+    <w:p>
+      <w:pPr>
+        <w:pStyle w:val="oancuaDanhsach"/>
+        <w:numPr>
+          <w:ilvl w:val="2"/>
+          <w:numId w:val="1"/>
+        </w:numPr>
+        <w:jc w:val="both"/>
+        <w:rPr>
+          <w:color w:val="FF0000"/>
+          <w:sz w:val="28"/>
+          <w:szCs w:val="28"/>
+        </w:rPr>
+      </w:pPr>
+      <w:r>
+        <w:rPr>
+          <w:color w:val="FF0000"/>
+          <w:sz w:val="28"/>
+          <w:szCs w:val="28"/>
+        </w:rPr>
+        <w:t>QA: Học về quy trình chất lượng: ISO, CMMI</w:t>
+      </w:r>
+    </w:p>
+    <w:p>
+      <w:pPr>
+        <w:pStyle w:val="oancuaDanhsach"/>
+        <w:numPr>
+          <w:ilvl w:val="2"/>
+          <w:numId w:val="1"/>
+        </w:numPr>
+        <w:jc w:val="both"/>
+        <w:rPr>
+          <w:color w:val="FF0000"/>
+          <w:sz w:val="28"/>
+          <w:szCs w:val="28"/>
+        </w:rPr>
+      </w:pPr>
+      <w:r>
+        <w:rPr>
+          <w:color w:val="FF0000"/>
+          <w:sz w:val="28"/>
+          <w:szCs w:val="28"/>
+        </w:rPr>
+        <w:t>QC: trọng tâm của môn học này, tìm bug trong app</w:t>
+      </w:r>
+    </w:p>
+    <w:p>
+      <w:pPr>
+        <w:pStyle w:val="oancuaDanhsach"/>
+        <w:numPr>
+          <w:ilvl w:val="0"/>
+          <w:numId w:val="1"/>
+        </w:numPr>
+        <w:jc w:val="both"/>
+        <w:rPr>
+          <w:color w:val="FF0000"/>
+          <w:sz w:val="28"/>
+          <w:szCs w:val="28"/>
+        </w:rPr>
+      </w:pPr>
+      <w:r>
+        <w:rPr>
+          <w:color w:val="FF0000"/>
+          <w:sz w:val="28"/>
+          <w:szCs w:val="28"/>
+        </w:rPr>
+        <w:t>3.</w:t>
+      </w:r>
+      <w:r>
+        <w:rPr>
+          <w:color w:val="FF0000"/>
+          <w:sz w:val="28"/>
+          <w:szCs w:val="28"/>
+        </w:rPr>
+        <w:t xml:space="preserve"> QC LEAD/ QC MANAGER</w:t>
+      </w:r>
+    </w:p>
+    <w:p>
+      <w:pPr>
+        <w:pStyle w:val="oancuaDanhsach"/>
+        <w:numPr>
+          <w:ilvl w:val="1"/>
+          <w:numId w:val="1"/>
+        </w:numPr>
+        <w:jc w:val="both"/>
+        <w:rPr>
+          <w:color w:val="FF0000"/>
+          <w:sz w:val="28"/>
+          <w:szCs w:val="28"/>
+        </w:rPr>
+      </w:pPr>
+      <w:r>
+        <w:rPr>
+          <w:color w:val="FF0000"/>
+          <w:sz w:val="28"/>
+          <w:szCs w:val="28"/>
+        </w:rPr>
+        <w:t>Sếp của nhóm QC/TESTER</w:t>
+      </w:r>
+    </w:p>
+    <w:p>
+      <w:pPr>
+        <w:pStyle w:val="oancuaDanhsach"/>
+        <w:numPr>
+          <w:ilvl w:val="1"/>
+          <w:numId w:val="1"/>
+        </w:numPr>
+        <w:jc w:val="both"/>
+        <w:rPr>
+          <w:color w:val="FF0000"/>
+          <w:sz w:val="28"/>
+          <w:szCs w:val="28"/>
+        </w:rPr>
+      </w:pPr>
+      <w:r>
+        <w:rPr>
+          <w:color w:val="FF0000"/>
+          <w:sz w:val="28"/>
+          <w:szCs w:val="28"/>
+        </w:rPr>
+        <w:t>Sếp QC không cần sờ vào app để tìm bug, việc đó của QC/Tester</w:t>
+      </w:r>
+    </w:p>
+    <w:p>
+      <w:pPr>
+        <w:pStyle w:val="oancuaDanhsach"/>
+        <w:numPr>
+          <w:ilvl w:val="1"/>
+          <w:numId w:val="1"/>
+        </w:numPr>
+        <w:jc w:val="both"/>
+        <w:rPr>
+          <w:color w:val="FF0000"/>
+          <w:sz w:val="28"/>
+          <w:szCs w:val="28"/>
+        </w:rPr>
+      </w:pPr>
+      <w:r>
+        <w:rPr>
+          <w:color w:val="FF0000"/>
+          <w:sz w:val="28"/>
+          <w:szCs w:val="28"/>
+        </w:rPr>
+        <w:t>Sếp làm việc/phối hợp cùng PM(Project Manager) – viết tắc mặc định, và có thể phối hợp với PM (Product Manager</w:t>
+      </w:r>
+      <w:r>
+        <w:rPr>
+          <w:color w:val="FF0000"/>
+          <w:sz w:val="28"/>
+          <w:szCs w:val="28"/>
+        </w:rPr>
+        <w:t xml:space="preserve"> – không can thiệp vào code, nhìn vào thị trường/ đối thủ, tự nghĩ xem product  của mình phải làm gì</w:t>
+      </w:r>
+      <w:r>
+        <w:rPr>
+          <w:color w:val="FF0000"/>
+          <w:sz w:val="28"/>
+          <w:szCs w:val="28"/>
+        </w:rPr>
+        <w:t xml:space="preserve"> ngoài ra còn có PO (Product Owner) là lính của PM</w:t>
+      </w:r>
+      <w:r>
+        <w:rPr>
+          <w:color w:val="FF0000"/>
+          <w:sz w:val="28"/>
+          <w:szCs w:val="28"/>
+        </w:rPr>
+        <w:t>)</w:t>
+      </w:r>
+      <w:r>
+        <w:rPr>
+          <w:color w:val="FF0000"/>
+          <w:sz w:val="28"/>
+          <w:szCs w:val="28"/>
+        </w:rPr>
+        <w:t xml:space="preserve"> để biết tiến độ làm app, tiến độ realease sản phẩm ra thị trường để lên kế hoạch TEST cho kịp</w:t>
+      </w:r>
+    </w:p>
+    <w:p>
+      <w:pPr>
+        <w:pStyle w:val="oancuaDanhsach"/>
+        <w:numPr>
+          <w:ilvl w:val="0"/>
+          <w:numId w:val="1"/>
+        </w:numPr>
+        <w:jc w:val="both"/>
+        <w:rPr>
+          <w:color w:val="FF0000"/>
+          <w:sz w:val="28"/>
+          <w:szCs w:val="28"/>
+        </w:rPr>
+      </w:pPr>
+      <w:r>
+        <w:rPr>
+          <w:color w:val="FF0000"/>
+          <w:sz w:val="28"/>
+          <w:szCs w:val="28"/>
+        </w:rPr>
+        <w:t>4.</w:t>
+      </w:r>
+    </w:p>
+    <w:p>
+      <w:pPr>
+        <w:pStyle w:val="oancuaDanhsach"/>
+        <w:ind w:left="1860"/>
+        <w:jc w:val="both"/>
+        <w:rPr>
+          <w:sz w:val="28"/>
+          <w:szCs w:val="28"/>
+        </w:rPr>
+      </w:pPr>
     </w:p>
     <w:sectPr>
       <w:pgSz w:w="15840" w:h="12240" w:orient="landscape"/>

--- a/SWT301/Note.docx
+++ b/SWT301/Note.docx
@@ -2214,6 +2214,83 @@
         </w:rPr>
         <w:t xml:space="preserve"> để biết tiến độ làm app, tiến độ realease sản phẩm ra thị trường để lên kế hoạch TEST cho kịp</w:t>
       </w:r>
+      <w:r>
+        <w:rPr>
+          <w:color w:val="FF0000"/>
+          <w:sz w:val="28"/>
+          <w:szCs w:val="28"/>
+        </w:rPr>
+        <w:t>, lên kế hoạch phân bổ tài nghuyên/con người vào các dự án cần kiểm thử/tìm bug</w:t>
+      </w:r>
+    </w:p>
+    <w:p>
+      <w:pPr>
+        <w:pStyle w:val="oancuaDanhsach"/>
+        <w:numPr>
+          <w:ilvl w:val="2"/>
+          <w:numId w:val="1"/>
+        </w:numPr>
+        <w:jc w:val="both"/>
+        <w:rPr>
+          <w:color w:val="FF0000"/>
+          <w:sz w:val="28"/>
+          <w:szCs w:val="28"/>
+        </w:rPr>
+      </w:pPr>
+      <w:r>
+        <w:rPr>
+          <w:color w:val="FF0000"/>
+          <w:sz w:val="28"/>
+          <w:szCs w:val="28"/>
+        </w:rPr>
+        <w:t>Ví dụ: cần bao nhiêu QC để test vào thời điểm X nào đó</w:t>
+      </w:r>
+    </w:p>
+    <w:p>
+      <w:pPr>
+        <w:pStyle w:val="oancuaDanhsach"/>
+        <w:numPr>
+          <w:ilvl w:val="2"/>
+          <w:numId w:val="1"/>
+        </w:numPr>
+        <w:jc w:val="both"/>
+        <w:rPr>
+          <w:color w:val="FF0000"/>
+          <w:sz w:val="28"/>
+          <w:szCs w:val="28"/>
+        </w:rPr>
+      </w:pPr>
+      <w:r>
+        <w:rPr>
+          <w:color w:val="FF0000"/>
+          <w:sz w:val="28"/>
+          <w:szCs w:val="28"/>
+        </w:rPr>
+        <w:t>Cần mua thêm/mượn thiết bị (ví dụ máy in/Barcode/Camera/Sever/…) để test thử app</w:t>
+      </w:r>
+    </w:p>
+    <w:p>
+      <w:pPr>
+        <w:pStyle w:val="oancuaDanhsach"/>
+        <w:numPr>
+          <w:ilvl w:val="1"/>
+          <w:numId w:val="1"/>
+        </w:numPr>
+        <w:jc w:val="both"/>
+        <w:rPr>
+          <w:color w:val="FF0000"/>
+          <w:sz w:val="28"/>
+          <w:szCs w:val="28"/>
+        </w:rPr>
+      </w:pPr>
+      <w:r>
+        <w:rPr>
+          <w:color w:val="FF0000"/>
+          <w:sz w:val="28"/>
+          <w:szCs w:val="28"/>
+        </w:rPr>
+        <w:t>Đọc các báo cáo/Report về bug và ra quyết định</w:t>
+      </w:r>
     </w:p>
     <w:p>
       <w:pPr>
@@ -2237,6 +2314,1688 @@
         </w:rPr>
         <w:t>4.</w:t>
       </w:r>
+      <w:r>
+        <w:rPr>
+          <w:color w:val="FF0000"/>
+          <w:sz w:val="28"/>
+          <w:szCs w:val="28"/>
+        </w:rPr>
+        <w:t xml:space="preserve"> END-USER/USER/Người dùng/Người dùng cuối</w:t>
+      </w:r>
+    </w:p>
+    <w:p>
+      <w:pPr>
+        <w:pStyle w:val="oancuaDanhsach"/>
+        <w:numPr>
+          <w:ilvl w:val="1"/>
+          <w:numId w:val="1"/>
+        </w:numPr>
+        <w:jc w:val="both"/>
+        <w:rPr>
+          <w:color w:val="FF0000"/>
+          <w:sz w:val="28"/>
+          <w:szCs w:val="28"/>
+        </w:rPr>
+      </w:pPr>
+      <w:r>
+        <w:rPr>
+          <w:color w:val="FF0000"/>
+          <w:sz w:val="28"/>
+          <w:szCs w:val="28"/>
+        </w:rPr>
+        <w:t>Người thực sự cần app cho công việc của họ, sẽ là người tham gia vào việc kiểm thử app, khi họ xài thử app/họ đánh giá xem app có đáp ứng được công việc họ cần hay không. Việc đánh giá 1 app có phù hợp để sử dụng trong công việc của người dùng được gọi là UAT – USER ACCEPTANCE TESTING – KIỂM THỬ CHẤP NHẬN/NGHIỆM THU SẢN PHẨM QUAN TRONG NHẤTTTTT</w:t>
+      </w:r>
+    </w:p>
+    <w:p>
+      <w:pPr>
+        <w:jc w:val="both"/>
+        <w:rPr>
+          <w:color w:val="FF0000"/>
+          <w:sz w:val="28"/>
+          <w:szCs w:val="28"/>
+        </w:rPr>
+      </w:pPr>
+    </w:p>
+    <w:p>
+      <w:pPr>
+        <w:jc w:val="both"/>
+        <w:rPr>
+          <w:color w:val="FF0000"/>
+          <w:sz w:val="28"/>
+          <w:szCs w:val="28"/>
+        </w:rPr>
+      </w:pPr>
+    </w:p>
+    <w:p>
+      <w:pPr>
+        <w:jc w:val="both"/>
+        <w:rPr>
+          <w:color w:val="FF0000"/>
+          <w:sz w:val="28"/>
+          <w:szCs w:val="28"/>
+        </w:rPr>
+      </w:pPr>
+    </w:p>
+    <w:p>
+      <w:pPr>
+        <w:pStyle w:val="oancuaDanhsach"/>
+        <w:numPr>
+          <w:ilvl w:val="0"/>
+          <w:numId w:val="1"/>
+        </w:numPr>
+        <w:jc w:val="both"/>
+        <w:rPr>
+          <w:color w:val="FF0000"/>
+          <w:sz w:val="28"/>
+          <w:szCs w:val="28"/>
+        </w:rPr>
+      </w:pPr>
+      <w:r>
+        <w:rPr>
+          <w:color w:val="FF0000"/>
+          <w:sz w:val="28"/>
+          <w:szCs w:val="28"/>
+        </w:rPr>
+        <w:lastRenderedPageBreak/>
+        <w:t>-----------</w:t>
+      </w:r>
+      <w:r>
+        <w:rPr>
+          <w:color w:val="FF0000"/>
+          <w:sz w:val="28"/>
+          <w:szCs w:val="28"/>
+        </w:rPr>
+        <w:t>-------------------</w:t>
+      </w:r>
+    </w:p>
+    <w:p>
+      <w:pPr>
+        <w:pStyle w:val="oancuaDanhsach"/>
+        <w:numPr>
+          <w:ilvl w:val="0"/>
+          <w:numId w:val="1"/>
+        </w:numPr>
+        <w:jc w:val="both"/>
+        <w:rPr>
+          <w:color w:val="FF0000"/>
+          <w:sz w:val="28"/>
+          <w:szCs w:val="28"/>
+        </w:rPr>
+      </w:pPr>
+      <w:r>
+        <w:rPr>
+          <w:color w:val="FF0000"/>
+          <w:sz w:val="28"/>
+          <w:szCs w:val="28"/>
+        </w:rPr>
+        <w:t xml:space="preserve">Ngoại truyện: </w:t>
+      </w:r>
+    </w:p>
+    <w:p>
+      <w:pPr>
+        <w:pStyle w:val="oancuaDanhsach"/>
+        <w:numPr>
+          <w:ilvl w:val="0"/>
+          <w:numId w:val="1"/>
+        </w:numPr>
+        <w:jc w:val="both"/>
+        <w:rPr>
+          <w:color w:val="FF0000"/>
+          <w:sz w:val="28"/>
+          <w:szCs w:val="28"/>
+        </w:rPr>
+      </w:pPr>
+      <w:r>
+        <w:rPr>
+          <w:color w:val="FF0000"/>
+          <w:sz w:val="28"/>
+          <w:szCs w:val="28"/>
+        </w:rPr>
+        <w:t>Tui, bạn --- gõ URL ----- Browser ----- Request/response ----- Web Server ------ CODE ------ DB</w:t>
+      </w:r>
+    </w:p>
+    <w:p>
+      <w:pPr>
+        <w:pStyle w:val="oancuaDanhsach"/>
+        <w:numPr>
+          <w:ilvl w:val="0"/>
+          <w:numId w:val="1"/>
+        </w:numPr>
+        <w:jc w:val="both"/>
+        <w:rPr>
+          <w:color w:val="FF0000"/>
+          <w:sz w:val="28"/>
+          <w:szCs w:val="28"/>
+        </w:rPr>
+      </w:pPr>
+      <w:r>
+        <w:rPr>
+          <w:color w:val="FF0000"/>
+          <w:sz w:val="28"/>
+          <w:szCs w:val="28"/>
+        </w:rPr>
+        <w:t xml:space="preserve"> Thông tin đi -----------------------------------------------------------------------------------------------------|End</w:t>
+      </w:r>
+    </w:p>
+    <w:p>
+      <w:pPr>
+        <w:pStyle w:val="oancuaDanhsach"/>
+        <w:numPr>
+          <w:ilvl w:val="0"/>
+          <w:numId w:val="1"/>
+        </w:numPr>
+        <w:jc w:val="both"/>
+        <w:rPr>
+          <w:color w:val="FF0000"/>
+          <w:sz w:val="28"/>
+          <w:szCs w:val="28"/>
+        </w:rPr>
+      </w:pPr>
+      <w:r>
+        <w:rPr>
+          <w:color w:val="FF0000"/>
+          <w:sz w:val="28"/>
+          <w:szCs w:val="28"/>
+        </w:rPr>
+        <w:t xml:space="preserve">                                         END|&lt;</w:t>
+      </w:r>
+      <w:r>
+        <w:rPr>
+          <w:color w:val="FF0000"/>
+          <w:sz w:val="28"/>
+          <w:szCs w:val="28"/>
+        </w:rPr>
+        <w:t>------------------------------------------------------------------------------</w:t>
+      </w:r>
+    </w:p>
+    <w:p>
+      <w:pPr>
+        <w:pStyle w:val="oancuaDanhsach"/>
+        <w:numPr>
+          <w:ilvl w:val="0"/>
+          <w:numId w:val="1"/>
+        </w:numPr>
+        <w:jc w:val="both"/>
+        <w:rPr>
+          <w:color w:val="FF0000"/>
+          <w:sz w:val="28"/>
+          <w:szCs w:val="28"/>
+        </w:rPr>
+      </w:pPr>
+      <w:r>
+        <w:rPr>
+          <w:color w:val="FF0000"/>
+          <w:sz w:val="28"/>
+          <w:szCs w:val="28"/>
+        </w:rPr>
+        <w:t>End-User|</w:t>
+      </w:r>
+      <w:r>
+        <w:rPr>
+          <w:color w:val="FF0000"/>
+          <w:sz w:val="28"/>
+          <w:szCs w:val="28"/>
+        </w:rPr>
+        <w:tab/>
+      </w:r>
+      <w:r>
+        <w:rPr>
+          <w:color w:val="FF0000"/>
+          <w:sz w:val="28"/>
+          <w:szCs w:val="28"/>
+        </w:rPr>
+        <w:tab/>
+        <w:t>Front-end</w:t>
+      </w:r>
+      <w:r>
+        <w:rPr>
+          <w:color w:val="FF0000"/>
+          <w:sz w:val="28"/>
+          <w:szCs w:val="28"/>
+        </w:rPr>
+        <w:tab/>
+      </w:r>
+      <w:r>
+        <w:rPr>
+          <w:color w:val="FF0000"/>
+          <w:sz w:val="28"/>
+          <w:szCs w:val="28"/>
+        </w:rPr>
+        <w:tab/>
+      </w:r>
+      <w:r>
+        <w:rPr>
+          <w:color w:val="FF0000"/>
+          <w:sz w:val="28"/>
+          <w:szCs w:val="28"/>
+        </w:rPr>
+        <w:tab/>
+      </w:r>
+      <w:r>
+        <w:rPr>
+          <w:color w:val="FF0000"/>
+          <w:sz w:val="28"/>
+          <w:szCs w:val="28"/>
+        </w:rPr>
+        <w:tab/>
+      </w:r>
+      <w:r>
+        <w:rPr>
+          <w:color w:val="FF0000"/>
+          <w:sz w:val="28"/>
+          <w:szCs w:val="28"/>
+        </w:rPr>
+        <w:tab/>
+      </w:r>
+      <w:r>
+        <w:rPr>
+          <w:color w:val="FF0000"/>
+          <w:sz w:val="28"/>
+          <w:szCs w:val="28"/>
+        </w:rPr>
+        <w:tab/>
+      </w:r>
+      <w:r>
+        <w:rPr>
+          <w:color w:val="FF0000"/>
+          <w:sz w:val="28"/>
+          <w:szCs w:val="28"/>
+        </w:rPr>
+        <w:tab/>
+      </w:r>
+      <w:r>
+        <w:rPr>
+          <w:color w:val="FF0000"/>
+          <w:sz w:val="28"/>
+          <w:szCs w:val="28"/>
+        </w:rPr>
+        <w:tab/>
+      </w:r>
+      <w:r>
+        <w:rPr>
+          <w:color w:val="FF0000"/>
+          <w:sz w:val="28"/>
+          <w:szCs w:val="28"/>
+        </w:rPr>
+        <w:tab/>
+        <w:t>Back-End</w:t>
+      </w:r>
+    </w:p>
+    <w:p>
+      <w:pPr>
+        <w:pStyle w:val="oancuaDanhsach"/>
+        <w:numPr>
+          <w:ilvl w:val="0"/>
+          <w:numId w:val="1"/>
+        </w:numPr>
+        <w:jc w:val="both"/>
+        <w:rPr>
+          <w:color w:val="FF0000"/>
+          <w:sz w:val="28"/>
+          <w:szCs w:val="28"/>
+        </w:rPr>
+      </w:pPr>
+      <w:r>
+        <w:rPr>
+          <w:color w:val="FF0000"/>
+          <w:sz w:val="28"/>
+          <w:szCs w:val="28"/>
+        </w:rPr>
+        <w:sym w:font="Wingdings" w:char="F0E0"/>
+      </w:r>
+      <w:r>
+        <w:rPr>
+          <w:color w:val="FF0000"/>
+          <w:sz w:val="28"/>
+          <w:szCs w:val="28"/>
+        </w:rPr>
+        <w:t xml:space="preserve">                   </w:t>
+      </w:r>
+      <w:r>
+        <w:rPr>
+          <w:color w:val="FF0000"/>
+          <w:sz w:val="28"/>
+          <w:szCs w:val="28"/>
+        </w:rPr>
+        <w:tab/>
+      </w:r>
+      <w:r>
+        <w:rPr>
+          <w:color w:val="FF0000"/>
+          <w:sz w:val="28"/>
+          <w:szCs w:val="28"/>
+        </w:rPr>
+        <w:tab/>
+      </w:r>
+      <w:r>
+        <w:rPr>
+          <w:color w:val="FF0000"/>
+          <w:sz w:val="28"/>
+          <w:szCs w:val="28"/>
+        </w:rPr>
+        <w:tab/>
+      </w:r>
+      <w:r>
+        <w:rPr>
+          <w:color w:val="FF0000"/>
+          <w:sz w:val="28"/>
+          <w:szCs w:val="28"/>
+        </w:rPr>
+        <w:tab/>
+      </w:r>
+      <w:r>
+        <w:rPr>
+          <w:color w:val="FF0000"/>
+          <w:sz w:val="28"/>
+          <w:szCs w:val="28"/>
+        </w:rPr>
+        <w:tab/>
+      </w:r>
+      <w:r>
+        <w:rPr>
+          <w:color w:val="FF0000"/>
+          <w:sz w:val="28"/>
+          <w:szCs w:val="28"/>
+        </w:rPr>
+        <w:tab/>
+      </w:r>
+      <w:r>
+        <w:rPr>
+          <w:color w:val="FF0000"/>
+          <w:sz w:val="28"/>
+          <w:szCs w:val="28"/>
+        </w:rPr>
+        <w:tab/>
+      </w:r>
+      <w:r>
+        <w:rPr>
+          <w:color w:val="FF0000"/>
+          <w:sz w:val="28"/>
+          <w:szCs w:val="28"/>
+        </w:rPr>
+        <w:t>Full-stack</w:t>
+      </w:r>
+    </w:p>
+    <w:p>
+      <w:pPr>
+        <w:pStyle w:val="oancuaDanhsach"/>
+        <w:numPr>
+          <w:ilvl w:val="0"/>
+          <w:numId w:val="1"/>
+        </w:numPr>
+        <w:jc w:val="both"/>
+        <w:rPr>
+          <w:color w:val="FF0000"/>
+          <w:sz w:val="28"/>
+          <w:szCs w:val="28"/>
+        </w:rPr>
+      </w:pPr>
+      <w:r>
+        <w:rPr>
+          <w:color w:val="FF0000"/>
+          <w:sz w:val="28"/>
+          <w:szCs w:val="28"/>
+        </w:rPr>
+        <w:t xml:space="preserve">. </w:t>
+      </w:r>
+      <w:r>
+        <w:rPr>
+          <w:color w:val="FF0000"/>
+          <w:sz w:val="28"/>
+          <w:szCs w:val="28"/>
+        </w:rPr>
+        <w:tab/>
+      </w:r>
+      <w:r>
+        <w:rPr>
+          <w:color w:val="FF0000"/>
+          <w:sz w:val="28"/>
+          <w:szCs w:val="28"/>
+        </w:rPr>
+        <w:tab/>
+      </w:r>
+      <w:r>
+        <w:rPr>
+          <w:color w:val="FF0000"/>
+          <w:sz w:val="28"/>
+          <w:szCs w:val="28"/>
+        </w:rPr>
+        <w:tab/>
+      </w:r>
+      <w:r>
+        <w:rPr>
+          <w:color w:val="FF0000"/>
+          <w:sz w:val="28"/>
+          <w:szCs w:val="28"/>
+        </w:rPr>
+        <w:tab/>
+      </w:r>
+      <w:r>
+        <w:rPr>
+          <w:color w:val="FF0000"/>
+          <w:sz w:val="28"/>
+          <w:szCs w:val="28"/>
+        </w:rPr>
+        <w:tab/>
+      </w:r>
+      <w:r>
+        <w:rPr>
+          <w:color w:val="FF0000"/>
+          <w:sz w:val="28"/>
+          <w:szCs w:val="28"/>
+        </w:rPr>
+        <w:tab/>
+      </w:r>
+      <w:r>
+        <w:rPr>
+          <w:color w:val="FF0000"/>
+          <w:sz w:val="28"/>
+          <w:szCs w:val="28"/>
+        </w:rPr>
+        <w:tab/>
+      </w:r>
+      <w:r>
+        <w:rPr>
+          <w:color w:val="FF0000"/>
+          <w:sz w:val="28"/>
+          <w:szCs w:val="28"/>
+        </w:rPr>
+        <w:tab/>
+      </w:r>
+      <w:r>
+        <w:rPr>
+          <w:color w:val="FF0000"/>
+          <w:sz w:val="28"/>
+          <w:szCs w:val="28"/>
+        </w:rPr>
+        <w:tab/>
+      </w:r>
+      <w:r>
+        <w:rPr>
+          <w:color w:val="FF0000"/>
+          <w:sz w:val="28"/>
+          <w:szCs w:val="28"/>
+        </w:rPr>
+        <w:t>Front-end</w:t>
+      </w:r>
+    </w:p>
+    <w:p>
+      <w:pPr>
+        <w:pStyle w:val="oancuaDanhsach"/>
+        <w:numPr>
+          <w:ilvl w:val="0"/>
+          <w:numId w:val="1"/>
+        </w:numPr>
+        <w:jc w:val="both"/>
+        <w:rPr>
+          <w:color w:val="FF0000"/>
+          <w:sz w:val="28"/>
+          <w:szCs w:val="28"/>
+        </w:rPr>
+      </w:pPr>
+      <w:r>
+        <w:rPr>
+          <w:color w:val="FF0000"/>
+          <w:sz w:val="28"/>
+          <w:szCs w:val="28"/>
+        </w:rPr>
+        <w:t>.</w:t>
+      </w:r>
+      <w:r>
+        <w:rPr>
+          <w:color w:val="FF0000"/>
+          <w:sz w:val="28"/>
+          <w:szCs w:val="28"/>
+        </w:rPr>
+        <w:tab/>
+      </w:r>
+      <w:r>
+        <w:rPr>
+          <w:color w:val="FF0000"/>
+          <w:sz w:val="28"/>
+          <w:szCs w:val="28"/>
+        </w:rPr>
+        <w:tab/>
+      </w:r>
+      <w:r>
+        <w:rPr>
+          <w:color w:val="FF0000"/>
+          <w:sz w:val="28"/>
+          <w:szCs w:val="28"/>
+        </w:rPr>
+        <w:tab/>
+      </w:r>
+      <w:r>
+        <w:rPr>
+          <w:color w:val="FF0000"/>
+          <w:sz w:val="28"/>
+          <w:szCs w:val="28"/>
+        </w:rPr>
+        <w:tab/>
+      </w:r>
+      <w:r>
+        <w:rPr>
+          <w:color w:val="FF0000"/>
+          <w:sz w:val="28"/>
+          <w:szCs w:val="28"/>
+        </w:rPr>
+        <w:tab/>
+      </w:r>
+      <w:r>
+        <w:rPr>
+          <w:color w:val="FF0000"/>
+          <w:sz w:val="28"/>
+          <w:szCs w:val="28"/>
+        </w:rPr>
+        <w:tab/>
+      </w:r>
+      <w:r>
+        <w:rPr>
+          <w:color w:val="FF0000"/>
+          <w:sz w:val="28"/>
+          <w:szCs w:val="28"/>
+        </w:rPr>
+        <w:tab/>
+      </w:r>
+      <w:r>
+        <w:rPr>
+          <w:color w:val="FF0000"/>
+          <w:sz w:val="28"/>
+          <w:szCs w:val="28"/>
+        </w:rPr>
+        <w:tab/>
+      </w:r>
+      <w:r>
+        <w:rPr>
+          <w:color w:val="FF0000"/>
+          <w:sz w:val="28"/>
+          <w:szCs w:val="28"/>
+        </w:rPr>
+        <w:tab/>
+        <w:t>Back-End</w:t>
+      </w:r>
+    </w:p>
+    <w:p>
+      <w:pPr>
+        <w:pStyle w:val="oancuaDanhsach"/>
+        <w:numPr>
+          <w:ilvl w:val="0"/>
+          <w:numId w:val="1"/>
+        </w:numPr>
+        <w:jc w:val="both"/>
+        <w:rPr>
+          <w:color w:val="FF0000"/>
+          <w:sz w:val="28"/>
+          <w:szCs w:val="28"/>
+        </w:rPr>
+      </w:pPr>
+      <w:r>
+        <w:rPr>
+          <w:color w:val="FF0000"/>
+          <w:sz w:val="28"/>
+          <w:szCs w:val="28"/>
+        </w:rPr>
+        <w:t>------------------------------</w:t>
+      </w:r>
+    </w:p>
+    <w:p>
+      <w:pPr>
+        <w:jc w:val="both"/>
+        <w:rPr>
+          <w:color w:val="FF0000"/>
+          <w:sz w:val="28"/>
+          <w:szCs w:val="28"/>
+        </w:rPr>
+      </w:pPr>
+    </w:p>
+    <w:p>
+      <w:pPr>
+        <w:pStyle w:val="oancuaDanhsach"/>
+        <w:numPr>
+          <w:ilvl w:val="1"/>
+          <w:numId w:val="1"/>
+        </w:numPr>
+        <w:jc w:val="both"/>
+        <w:rPr>
+          <w:color w:val="FF0000"/>
+          <w:sz w:val="28"/>
+          <w:szCs w:val="28"/>
+        </w:rPr>
+      </w:pPr>
+      <w:r>
+        <w:rPr>
+          <w:color w:val="FF0000"/>
+          <w:sz w:val="28"/>
+          <w:szCs w:val="28"/>
+        </w:rPr>
+        <w:t>2 LOẠI APP KHÁC NHAU</w:t>
+      </w:r>
+    </w:p>
+    <w:p>
+      <w:pPr>
+        <w:pStyle w:val="oancuaDanhsach"/>
+        <w:numPr>
+          <w:ilvl w:val="2"/>
+          <w:numId w:val="1"/>
+        </w:numPr>
+        <w:jc w:val="both"/>
+        <w:rPr>
+          <w:color w:val="FF0000"/>
+          <w:sz w:val="28"/>
+          <w:szCs w:val="28"/>
+        </w:rPr>
+      </w:pPr>
+      <w:r>
+        <w:rPr>
+          <w:color w:val="FF0000"/>
+          <w:sz w:val="28"/>
+          <w:szCs w:val="28"/>
+        </w:rPr>
+        <w:t xml:space="preserve">GENERIC APP: app viết cho bá tánh xài, tool đa dụng, nhiều người cùng có nhu cầu dùng </w:t>
+      </w:r>
+    </w:p>
+    <w:p>
+      <w:pPr>
+        <w:pStyle w:val="oancuaDanhsach"/>
+        <w:numPr>
+          <w:ilvl w:val="3"/>
+          <w:numId w:val="1"/>
+        </w:numPr>
+        <w:jc w:val="both"/>
+        <w:rPr>
+          <w:color w:val="FF0000"/>
+          <w:sz w:val="28"/>
+          <w:szCs w:val="28"/>
+        </w:rPr>
+      </w:pPr>
+      <w:r>
+        <w:rPr>
+          <w:color w:val="FF0000"/>
+          <w:sz w:val="28"/>
+          <w:szCs w:val="28"/>
+        </w:rPr>
+        <w:t>Ví dụ: Browser, office, video editor, image processing, IDE, Download tool, xm video</w:t>
+      </w:r>
+    </w:p>
+    <w:p>
+      <w:pPr>
+        <w:pStyle w:val="oancuaDanhsach"/>
+        <w:numPr>
+          <w:ilvl w:val="3"/>
+          <w:numId w:val="1"/>
+        </w:numPr>
+        <w:jc w:val="both"/>
+        <w:rPr>
+          <w:color w:val="FF0000"/>
+          <w:sz w:val="28"/>
+          <w:szCs w:val="28"/>
+        </w:rPr>
+      </w:pPr>
+      <w:r>
+        <w:rPr>
+          <w:color w:val="FF0000"/>
+          <w:sz w:val="28"/>
+          <w:szCs w:val="28"/>
+        </w:rPr>
+        <w:t>Đưa app lên internet cho download, tro trial, lấy feedback, lấy report bug</w:t>
+      </w:r>
+    </w:p>
+    <w:p>
+      <w:pPr>
+        <w:pStyle w:val="oancuaDanhsach"/>
+        <w:numPr>
+          <w:ilvl w:val="4"/>
+          <w:numId w:val="1"/>
+        </w:numPr>
+        <w:jc w:val="both"/>
+        <w:rPr>
+          <w:color w:val="FF0000"/>
+          <w:sz w:val="28"/>
+          <w:szCs w:val="28"/>
+        </w:rPr>
+      </w:pPr>
+      <w:r>
+        <w:rPr>
+          <w:color w:val="FF0000"/>
+          <w:sz w:val="28"/>
+          <w:szCs w:val="28"/>
+        </w:rPr>
+        <w:t>Nightly Build</w:t>
+      </w:r>
+    </w:p>
+    <w:p>
+      <w:pPr>
+        <w:pStyle w:val="oancuaDanhsach"/>
+        <w:numPr>
+          <w:ilvl w:val="4"/>
+          <w:numId w:val="1"/>
+        </w:numPr>
+        <w:jc w:val="both"/>
+        <w:rPr>
+          <w:color w:val="FF0000"/>
+          <w:sz w:val="28"/>
+          <w:szCs w:val="28"/>
+        </w:rPr>
+      </w:pPr>
+      <w:r>
+        <w:rPr>
+          <w:color w:val="FF0000"/>
+          <w:sz w:val="28"/>
+          <w:szCs w:val="28"/>
+        </w:rPr>
+        <w:t>Alpha/Beta</w:t>
+      </w:r>
+      <w:r>
+        <w:rPr>
+          <w:color w:val="FF0000"/>
+          <w:sz w:val="28"/>
+          <w:szCs w:val="28"/>
+        </w:rPr>
+        <w:t>/Early Access</w:t>
+      </w:r>
+    </w:p>
+    <w:p>
+      <w:pPr>
+        <w:pStyle w:val="oancuaDanhsach"/>
+        <w:numPr>
+          <w:ilvl w:val="4"/>
+          <w:numId w:val="1"/>
+        </w:numPr>
+        <w:jc w:val="both"/>
+        <w:rPr>
+          <w:color w:val="FF0000"/>
+          <w:sz w:val="28"/>
+          <w:szCs w:val="28"/>
+        </w:rPr>
+      </w:pPr>
+      <w:r>
+        <w:rPr>
+          <w:color w:val="FF0000"/>
+          <w:sz w:val="28"/>
+          <w:szCs w:val="28"/>
+        </w:rPr>
+        <w:t>Pre</w:t>
+      </w:r>
+      <w:r>
+        <w:rPr>
+          <w:color w:val="FF0000"/>
+          <w:sz w:val="28"/>
+          <w:szCs w:val="28"/>
+        </w:rPr>
+        <w:t>view</w:t>
+      </w:r>
+    </w:p>
+    <w:p>
+      <w:pPr>
+        <w:pStyle w:val="oancuaDanhsach"/>
+        <w:numPr>
+          <w:ilvl w:val="4"/>
+          <w:numId w:val="1"/>
+        </w:numPr>
+        <w:jc w:val="both"/>
+        <w:rPr>
+          <w:color w:val="FF0000"/>
+          <w:sz w:val="28"/>
+          <w:szCs w:val="28"/>
+        </w:rPr>
+      </w:pPr>
+      <w:r>
+        <w:rPr>
+          <w:color w:val="FF0000"/>
+          <w:sz w:val="28"/>
+          <w:szCs w:val="28"/>
+        </w:rPr>
+        <w:t>Insider Review</w:t>
+      </w:r>
+    </w:p>
+    <w:p>
+      <w:pPr>
+        <w:pStyle w:val="oancuaDanhsach"/>
+        <w:numPr>
+          <w:ilvl w:val="4"/>
+          <w:numId w:val="1"/>
+        </w:numPr>
+        <w:jc w:val="both"/>
+        <w:rPr>
+          <w:color w:val="FF0000"/>
+          <w:sz w:val="28"/>
+          <w:szCs w:val="28"/>
+        </w:rPr>
+      </w:pPr>
+      <w:r>
+        <w:rPr>
+          <w:color w:val="FF0000"/>
+          <w:sz w:val="28"/>
+          <w:szCs w:val="28"/>
+        </w:rPr>
+        <w:t>RTM (OS) release to Manufacture</w:t>
+      </w:r>
+    </w:p>
+    <w:p>
+      <w:pPr>
+        <w:pStyle w:val="oancuaDanhsach"/>
+        <w:numPr>
+          <w:ilvl w:val="4"/>
+          <w:numId w:val="1"/>
+        </w:numPr>
+        <w:jc w:val="both"/>
+        <w:rPr>
+          <w:color w:val="FF0000"/>
+          <w:sz w:val="28"/>
+          <w:szCs w:val="28"/>
+        </w:rPr>
+      </w:pPr>
+      <w:r>
+        <w:rPr>
+          <w:color w:val="FF0000"/>
+          <w:sz w:val="28"/>
+          <w:szCs w:val="28"/>
+        </w:rPr>
+        <w:t>RC – Release Candidate (Gần hoàn hảo – của unikey)/FINAL build/LTS – longterm support!!!</w:t>
+      </w:r>
+    </w:p>
+    <w:p>
+      <w:pPr>
+        <w:pStyle w:val="oancuaDanhsach"/>
+        <w:numPr>
+          <w:ilvl w:val="3"/>
+          <w:numId w:val="1"/>
+        </w:numPr>
+        <w:jc w:val="both"/>
+        <w:rPr>
+          <w:color w:val="FF0000"/>
+          <w:sz w:val="28"/>
+          <w:szCs w:val="28"/>
+        </w:rPr>
+      </w:pPr>
+      <w:r>
+        <w:rPr>
+          <w:color w:val="FF0000"/>
+          <w:sz w:val="28"/>
+          <w:szCs w:val="28"/>
+        </w:rPr>
+        <w:t>Ai thích xài thì download và xài và cho feedback/cmt</w:t>
+      </w:r>
+    </w:p>
+    <w:p>
+      <w:pPr>
+        <w:pStyle w:val="oancuaDanhsach"/>
+        <w:numPr>
+          <w:ilvl w:val="3"/>
+          <w:numId w:val="1"/>
+        </w:numPr>
+        <w:jc w:val="both"/>
+        <w:rPr>
+          <w:color w:val="FF0000"/>
+          <w:sz w:val="28"/>
+          <w:szCs w:val="28"/>
+        </w:rPr>
+      </w:pPr>
+      <w:r>
+        <w:rPr>
+          <w:color w:val="FF0000"/>
+          <w:sz w:val="28"/>
+          <w:szCs w:val="28"/>
+        </w:rPr>
+        <w:t>App tự động gửi bug về khi bị treo/ lỗi…</w:t>
+      </w:r>
+    </w:p>
+    <w:p>
+      <w:pPr>
+        <w:pStyle w:val="oancuaDanhsach"/>
+        <w:numPr>
+          <w:ilvl w:val="2"/>
+          <w:numId w:val="1"/>
+        </w:numPr>
+        <w:jc w:val="both"/>
+        <w:rPr>
+          <w:color w:val="FF0000"/>
+          <w:sz w:val="28"/>
+          <w:szCs w:val="28"/>
+        </w:rPr>
+      </w:pPr>
+      <w:r>
+        <w:rPr>
+          <w:color w:val="FF0000"/>
+          <w:sz w:val="28"/>
+          <w:szCs w:val="28"/>
+        </w:rPr>
+        <w:lastRenderedPageBreak/>
+        <w:t>CUSTOMIZED APP, BESPOKE APP</w:t>
+      </w:r>
+      <w:r>
+        <w:rPr>
+          <w:color w:val="FF0000"/>
+          <w:sz w:val="28"/>
+          <w:szCs w:val="28"/>
+        </w:rPr>
+        <w:t>: app làm theo đặt hàng của ai đó/cty/tổ chức nào đó</w:t>
+      </w:r>
+    </w:p>
+    <w:p>
+      <w:pPr>
+        <w:pStyle w:val="oancuaDanhsach"/>
+        <w:numPr>
+          <w:ilvl w:val="3"/>
+          <w:numId w:val="1"/>
+        </w:numPr>
+        <w:jc w:val="both"/>
+        <w:rPr>
+          <w:color w:val="FF0000"/>
+          <w:sz w:val="28"/>
+          <w:szCs w:val="28"/>
+        </w:rPr>
+      </w:pPr>
+      <w:r>
+        <w:rPr>
+          <w:color w:val="FF0000"/>
+          <w:sz w:val="28"/>
+          <w:szCs w:val="28"/>
+        </w:rPr>
+        <w:t>Ví dụ: site thegioididong != fptshop != didongviet !=…</w:t>
+      </w:r>
+    </w:p>
+    <w:p>
+      <w:pPr>
+        <w:pStyle w:val="oancuaDanhsach"/>
+        <w:numPr>
+          <w:ilvl w:val="3"/>
+          <w:numId w:val="1"/>
+        </w:numPr>
+        <w:jc w:val="both"/>
+        <w:rPr>
+          <w:color w:val="FF0000"/>
+          <w:sz w:val="28"/>
+          <w:szCs w:val="28"/>
+        </w:rPr>
+      </w:pPr>
+      <w:r>
+        <w:rPr>
+          <w:color w:val="FF0000"/>
+          <w:sz w:val="28"/>
+          <w:szCs w:val="28"/>
+        </w:rPr>
+        <w:t>App internet banking của TPBank khác ACB khá BIDV khác VCB …</w:t>
+      </w:r>
+    </w:p>
+    <w:p>
+      <w:pPr>
+        <w:pStyle w:val="oancuaDanhsach"/>
+        <w:numPr>
+          <w:ilvl w:val="3"/>
+          <w:numId w:val="1"/>
+        </w:numPr>
+        <w:jc w:val="both"/>
+        <w:rPr>
+          <w:color w:val="FF0000"/>
+          <w:sz w:val="28"/>
+          <w:szCs w:val="28"/>
+        </w:rPr>
+      </w:pPr>
+      <w:r>
+        <w:rPr>
+          <w:color w:val="FF0000"/>
+          <w:sz w:val="28"/>
+          <w:szCs w:val="28"/>
+        </w:rPr>
+        <w:t>Không có cho download, vì nó được viết riêng cho ai đó/cho tổ chức nào đó</w:t>
+      </w:r>
+    </w:p>
+    <w:p>
+      <w:pPr>
+        <w:pStyle w:val="oancuaDanhsach"/>
+        <w:numPr>
+          <w:ilvl w:val="3"/>
+          <w:numId w:val="1"/>
+        </w:numPr>
+        <w:jc w:val="both"/>
+        <w:rPr>
+          <w:color w:val="FF0000"/>
+          <w:sz w:val="28"/>
+          <w:szCs w:val="28"/>
+        </w:rPr>
+      </w:pPr>
+      <w:r>
+        <w:rPr>
+          <w:color w:val="FF0000"/>
+          <w:sz w:val="28"/>
+          <w:szCs w:val="28"/>
+        </w:rPr>
+        <w:t>Công ty phần mềm sẽ cài vào các máy trong công ty khách hàng để cho khách hàng nhân viên xài feedback</w:t>
+      </w:r>
+    </w:p>
+    <w:p>
+      <w:pPr>
+        <w:pStyle w:val="oancuaDanhsach"/>
+        <w:numPr>
+          <w:ilvl w:val="4"/>
+          <w:numId w:val="1"/>
+        </w:numPr>
+        <w:jc w:val="both"/>
+        <w:rPr>
+          <w:color w:val="FF0000"/>
+          <w:sz w:val="28"/>
+          <w:szCs w:val="28"/>
+        </w:rPr>
+      </w:pPr>
+      <w:r>
+        <w:rPr>
+          <w:color w:val="FF0000"/>
+          <w:sz w:val="28"/>
+          <w:szCs w:val="28"/>
+        </w:rPr>
+        <w:t>VD: Fsoft sẽ cài phần mềm quản lí BV Chợ Rẫy vào máy của các bác sĩ ở BVCR để cho bác sĩ, y tá, tiếp tân, phòng xét nghiệm xài, cho ý kiến !!!</w:t>
+      </w:r>
+    </w:p>
+    <w:p>
+      <w:pPr>
+        <w:pStyle w:val="oancuaDanhsach"/>
+        <w:ind w:left="3300"/>
+        <w:jc w:val="both"/>
+        <w:rPr>
+          <w:color w:val="FF0000"/>
+          <w:sz w:val="28"/>
+          <w:szCs w:val="28"/>
+        </w:rPr>
+      </w:pPr>
+    </w:p>
+    <w:p>
+      <w:pPr>
+        <w:pStyle w:val="oancuaDanhsach"/>
+        <w:numPr>
+          <w:ilvl w:val="0"/>
+          <w:numId w:val="1"/>
+        </w:numPr>
+        <w:jc w:val="both"/>
+        <w:rPr>
+          <w:color w:val="FF0000"/>
+          <w:sz w:val="28"/>
+          <w:szCs w:val="28"/>
+        </w:rPr>
+      </w:pPr>
+      <w:r>
+        <w:rPr>
+          <w:color w:val="FF0000"/>
+          <w:sz w:val="28"/>
+          <w:szCs w:val="28"/>
+        </w:rPr>
+        <w:t>IV. 7 viên ngọc rồng – 7 nguyên lý kiểm thử phần mềm</w:t>
+      </w:r>
+    </w:p>
+    <w:p>
+      <w:pPr>
+        <w:pStyle w:val="oancuaDanhsach"/>
+        <w:numPr>
+          <w:ilvl w:val="1"/>
+          <w:numId w:val="1"/>
+        </w:numPr>
+        <w:jc w:val="both"/>
+        <w:rPr>
+          <w:color w:val="FF0000"/>
+          <w:sz w:val="28"/>
+          <w:szCs w:val="28"/>
+        </w:rPr>
+      </w:pPr>
+      <w:r>
+        <w:rPr>
+          <w:color w:val="FF0000"/>
+          <w:sz w:val="28"/>
+          <w:szCs w:val="28"/>
+        </w:rPr>
+        <w:t>OOP:</w:t>
+      </w:r>
+      <w:r>
+        <w:rPr>
+          <w:color w:val="FF0000"/>
+          <w:sz w:val="28"/>
+          <w:szCs w:val="28"/>
+        </w:rPr>
+        <w:tab/>
+        <w:t xml:space="preserve">     4</w:t>
+      </w:r>
+      <w:r>
+        <w:rPr>
+          <w:color w:val="FF0000"/>
+          <w:sz w:val="28"/>
+          <w:szCs w:val="28"/>
+        </w:rPr>
+        <w:tab/>
+      </w:r>
+      <w:r>
+        <w:rPr>
+          <w:color w:val="FF0000"/>
+          <w:sz w:val="28"/>
+          <w:szCs w:val="28"/>
+        </w:rPr>
+        <w:tab/>
+      </w:r>
+      <w:r>
+        <w:rPr>
+          <w:color w:val="FF0000"/>
+          <w:sz w:val="28"/>
+          <w:szCs w:val="28"/>
+        </w:rPr>
+        <w:tab/>
+      </w:r>
+      <w:r>
+        <w:rPr>
+          <w:color w:val="FF0000"/>
+          <w:sz w:val="28"/>
+          <w:szCs w:val="28"/>
+        </w:rPr>
+        <w:tab/>
+      </w:r>
+      <w:r>
+        <w:rPr>
+          <w:color w:val="FF0000"/>
+          <w:sz w:val="28"/>
+          <w:szCs w:val="28"/>
+        </w:rPr>
+        <w:tab/>
+        <w:t>+</w:t>
+      </w:r>
+      <w:r>
+        <w:rPr>
+          <w:color w:val="FF0000"/>
+          <w:sz w:val="28"/>
+          <w:szCs w:val="28"/>
+        </w:rPr>
+        <w:tab/>
+      </w:r>
+      <w:r>
+        <w:rPr>
+          <w:color w:val="FF0000"/>
+          <w:sz w:val="28"/>
+          <w:szCs w:val="28"/>
+        </w:rPr>
+        <w:tab/>
+      </w:r>
+      <w:r>
+        <w:rPr>
+          <w:color w:val="FF0000"/>
+          <w:sz w:val="28"/>
+          <w:szCs w:val="28"/>
+        </w:rPr>
+        <w:tab/>
+      </w:r>
+      <w:r>
+        <w:rPr>
+          <w:color w:val="FF0000"/>
+          <w:sz w:val="28"/>
+          <w:szCs w:val="28"/>
+        </w:rPr>
+        <w:tab/>
+      </w:r>
+      <w:r>
+        <w:rPr>
+          <w:color w:val="FF0000"/>
+          <w:sz w:val="28"/>
+          <w:szCs w:val="28"/>
+        </w:rPr>
+        <w:tab/>
+        <w:t>5</w:t>
+      </w:r>
+    </w:p>
+    <w:p>
+      <w:pPr>
+        <w:pStyle w:val="oancuaDanhsach"/>
+        <w:numPr>
+          <w:ilvl w:val="1"/>
+          <w:numId w:val="1"/>
+        </w:numPr>
+        <w:jc w:val="both"/>
+        <w:rPr>
+          <w:color w:val="FF0000"/>
+          <w:sz w:val="28"/>
+          <w:szCs w:val="28"/>
+        </w:rPr>
+      </w:pPr>
+      <w:r>
+        <w:rPr>
+          <w:color w:val="FF0000"/>
+          <w:sz w:val="28"/>
+          <w:szCs w:val="28"/>
+        </w:rPr>
+        <w:t>.</w:t>
+      </w:r>
+      <w:r>
+        <w:rPr>
+          <w:color w:val="FF0000"/>
+          <w:sz w:val="28"/>
+          <w:szCs w:val="28"/>
+        </w:rPr>
+        <w:tab/>
+      </w:r>
+      <w:r>
+        <w:rPr>
+          <w:color w:val="FF0000"/>
+          <w:sz w:val="28"/>
+          <w:szCs w:val="28"/>
+        </w:rPr>
+        <w:tab/>
+        <w:t>A, E, I, P</w:t>
+      </w:r>
+      <w:r>
+        <w:rPr>
+          <w:color w:val="FF0000"/>
+          <w:sz w:val="28"/>
+          <w:szCs w:val="28"/>
+        </w:rPr>
+        <w:tab/>
+      </w:r>
+      <w:r>
+        <w:rPr>
+          <w:color w:val="FF0000"/>
+          <w:sz w:val="28"/>
+          <w:szCs w:val="28"/>
+        </w:rPr>
+        <w:tab/>
+      </w:r>
+      <w:r>
+        <w:rPr>
+          <w:color w:val="FF0000"/>
+          <w:sz w:val="28"/>
+          <w:szCs w:val="28"/>
+        </w:rPr>
+        <w:tab/>
+      </w:r>
+      <w:r>
+        <w:rPr>
+          <w:color w:val="FF0000"/>
+          <w:sz w:val="28"/>
+          <w:szCs w:val="28"/>
+        </w:rPr>
+        <w:tab/>
+        <w:t>+</w:t>
+      </w:r>
+      <w:r>
+        <w:rPr>
+          <w:color w:val="FF0000"/>
+          <w:sz w:val="28"/>
+          <w:szCs w:val="28"/>
+        </w:rPr>
+        <w:tab/>
+      </w:r>
+      <w:r>
+        <w:rPr>
+          <w:color w:val="FF0000"/>
+          <w:sz w:val="28"/>
+          <w:szCs w:val="28"/>
+        </w:rPr>
+        <w:tab/>
+      </w:r>
+      <w:r>
+        <w:rPr>
+          <w:color w:val="FF0000"/>
+          <w:sz w:val="28"/>
+          <w:szCs w:val="28"/>
+        </w:rPr>
+        <w:tab/>
+      </w:r>
+      <w:r>
+        <w:rPr>
+          <w:color w:val="FF0000"/>
+          <w:sz w:val="28"/>
+          <w:szCs w:val="28"/>
+        </w:rPr>
+        <w:tab/>
+        <w:t xml:space="preserve">      S O L I D</w:t>
+      </w:r>
+      <w:r>
+        <w:rPr>
+          <w:color w:val="FF0000"/>
+          <w:sz w:val="28"/>
+          <w:szCs w:val="28"/>
+        </w:rPr>
+        <w:t xml:space="preserve"> (Tác giả robert c.Martin)</w:t>
+      </w:r>
+    </w:p>
+    <w:p>
+      <w:pPr>
+        <w:pStyle w:val="oancuaDanhsach"/>
+        <w:numPr>
+          <w:ilvl w:val="1"/>
+          <w:numId w:val="1"/>
+        </w:numPr>
+        <w:jc w:val="both"/>
+        <w:rPr>
+          <w:color w:val="FF0000"/>
+          <w:sz w:val="28"/>
+          <w:szCs w:val="28"/>
+        </w:rPr>
+      </w:pPr>
+      <w:r>
+        <w:rPr>
+          <w:color w:val="FF0000"/>
+          <w:sz w:val="28"/>
+          <w:szCs w:val="28"/>
+        </w:rPr>
+        <w:t xml:space="preserve">Agile: 4 điều răn </w:t>
+      </w:r>
+      <w:r>
+        <w:rPr>
+          <w:color w:val="FF0000"/>
+          <w:sz w:val="28"/>
+          <w:szCs w:val="28"/>
+        </w:rPr>
+        <w:t>+ 12 nguyên lý “</w:t>
+      </w:r>
+      <w:r>
+        <w:rPr>
+          <w:color w:val="FF0000"/>
+          <w:sz w:val="28"/>
+          <w:szCs w:val="28"/>
+        </w:rPr>
+        <w:t>https://agilemanifesto.org/principles.html</w:t>
+      </w:r>
+      <w:r>
+        <w:rPr>
+          <w:color w:val="FF0000"/>
+          <w:sz w:val="28"/>
+          <w:szCs w:val="28"/>
+        </w:rPr>
+        <w:t>”</w:t>
+      </w:r>
+    </w:p>
+    <w:p>
+      <w:pPr>
+        <w:pStyle w:val="oancuaDanhsach"/>
+        <w:numPr>
+          <w:ilvl w:val="2"/>
+          <w:numId w:val="1"/>
+        </w:numPr>
+        <w:jc w:val="both"/>
+        <w:rPr>
+          <w:color w:val="FF0000"/>
+          <w:sz w:val="28"/>
+          <w:szCs w:val="28"/>
+        </w:rPr>
+      </w:pPr>
+      <w:r>
+        <w:rPr>
+          <w:color w:val="FF0000"/>
+          <w:sz w:val="28"/>
+          <w:szCs w:val="28"/>
+        </w:rPr>
+        <w:t>Individuals and interactions over processes and tools</w:t>
+      </w:r>
+    </w:p>
+    <w:p>
+      <w:pPr>
+        <w:pStyle w:val="oancuaDanhsach"/>
+        <w:numPr>
+          <w:ilvl w:val="2"/>
+          <w:numId w:val="1"/>
+        </w:numPr>
+        <w:jc w:val="both"/>
+        <w:rPr>
+          <w:color w:val="FF0000"/>
+          <w:sz w:val="28"/>
+          <w:szCs w:val="28"/>
+        </w:rPr>
+      </w:pPr>
+      <w:r>
+        <w:rPr>
+          <w:color w:val="FF0000"/>
+          <w:sz w:val="28"/>
+          <w:szCs w:val="28"/>
+        </w:rPr>
+        <w:t>Working software over comprehensive documentation</w:t>
+      </w:r>
+    </w:p>
+    <w:p>
+      <w:pPr>
+        <w:pStyle w:val="oancuaDanhsach"/>
+        <w:numPr>
+          <w:ilvl w:val="2"/>
+          <w:numId w:val="1"/>
+        </w:numPr>
+        <w:jc w:val="both"/>
+        <w:rPr>
+          <w:color w:val="FF0000"/>
+          <w:sz w:val="28"/>
+          <w:szCs w:val="28"/>
+        </w:rPr>
+      </w:pPr>
+      <w:r>
+        <w:rPr>
+          <w:color w:val="FF0000"/>
+          <w:sz w:val="28"/>
+          <w:szCs w:val="28"/>
+        </w:rPr>
+        <w:t>Customer collaboration over contract negotiation</w:t>
+      </w:r>
+    </w:p>
+    <w:p>
+      <w:pPr>
+        <w:pStyle w:val="oancuaDanhsach"/>
+        <w:numPr>
+          <w:ilvl w:val="2"/>
+          <w:numId w:val="1"/>
+        </w:numPr>
+        <w:jc w:val="both"/>
+        <w:rPr>
+          <w:color w:val="FF0000"/>
+          <w:sz w:val="28"/>
+          <w:szCs w:val="28"/>
+        </w:rPr>
+      </w:pPr>
+      <w:r>
+        <w:rPr>
+          <w:color w:val="FF0000"/>
+          <w:sz w:val="28"/>
+          <w:szCs w:val="28"/>
+        </w:rPr>
+        <w:t>Responding to change over following a plan</w:t>
+      </w:r>
+    </w:p>
+    <w:p>
+      <w:pPr>
+        <w:pStyle w:val="oancuaDanhsach"/>
+        <w:numPr>
+          <w:ilvl w:val="1"/>
+          <w:numId w:val="1"/>
+        </w:numPr>
+        <w:jc w:val="both"/>
+        <w:rPr>
+          <w:color w:val="FF0000"/>
+          <w:sz w:val="28"/>
+          <w:szCs w:val="28"/>
+        </w:rPr>
+      </w:pPr>
+      <w:r>
+        <w:rPr>
+          <w:color w:val="FF0000"/>
+          <w:sz w:val="28"/>
+          <w:szCs w:val="28"/>
+        </w:rPr>
+        <w:t>Software Testing: 7 nguyên lý – 7 principles of software Testing</w:t>
+      </w:r>
+    </w:p>
+    <w:p>
+      <w:pPr>
+        <w:pStyle w:val="oancuaDanhsach"/>
+        <w:numPr>
+          <w:ilvl w:val="2"/>
+          <w:numId w:val="1"/>
+        </w:numPr>
+        <w:jc w:val="both"/>
+        <w:rPr>
+          <w:color w:val="FF0000"/>
+          <w:sz w:val="28"/>
+          <w:szCs w:val="28"/>
+        </w:rPr>
+      </w:pPr>
+      <w:r>
+        <w:rPr>
+          <w:color w:val="FF0000"/>
+          <w:sz w:val="28"/>
+          <w:szCs w:val="28"/>
+        </w:rPr>
+        <w:t>7 nguyên lý dùng để định hướng công việc của dân kiểm thử, lý giải cách thức dân kiểm thử làm các công việc tìm bug, định hướng dân kiểm thử khi nào thì nên dừng test và chấp nhận rằng app đã ổn tron chừng mực nào đó.</w:t>
+      </w:r>
+    </w:p>
+    <w:p>
+      <w:pPr>
+        <w:pStyle w:val="oancuaDanhsach"/>
+        <w:numPr>
+          <w:ilvl w:val="2"/>
+          <w:numId w:val="1"/>
+        </w:numPr>
+        <w:jc w:val="both"/>
+        <w:rPr>
+          <w:color w:val="FF0000"/>
+          <w:sz w:val="28"/>
+          <w:szCs w:val="28"/>
+        </w:rPr>
+      </w:pPr>
+      <w:r>
+        <w:rPr>
+          <w:color w:val="FF0000"/>
+          <w:sz w:val="28"/>
+          <w:szCs w:val="28"/>
+        </w:rPr>
+        <w:t>Nguyên lý 1: kiểm thử phần mềm là tìm bug tiềm ẩn, chứ không phải là để khẳng định rằn app hết bug rồi</w:t>
+      </w:r>
+    </w:p>
+    <w:p>
+      <w:pPr>
+        <w:pStyle w:val="oancuaDanhsach"/>
+        <w:numPr>
+          <w:ilvl w:val="3"/>
+          <w:numId w:val="1"/>
+        </w:numPr>
+        <w:jc w:val="both"/>
+        <w:rPr>
+          <w:color w:val="FF0000"/>
+          <w:sz w:val="28"/>
+          <w:szCs w:val="28"/>
+        </w:rPr>
+      </w:pPr>
+      <w:r>
+        <w:rPr>
+          <w:color w:val="FF0000"/>
+          <w:sz w:val="28"/>
+          <w:szCs w:val="28"/>
+        </w:rPr>
+        <w:t>Không bao giờ kết luận rằng app tui hết bug rồi!!! BUG luôn tồn tại trong app dù test kỹ cỡ nào!!!</w:t>
+      </w:r>
+    </w:p>
+    <w:p>
+      <w:pPr>
+        <w:pStyle w:val="oancuaDanhsach"/>
+        <w:numPr>
+          <w:ilvl w:val="3"/>
+          <w:numId w:val="1"/>
+        </w:numPr>
+        <w:jc w:val="both"/>
+        <w:rPr>
+          <w:color w:val="FF0000"/>
+          <w:sz w:val="28"/>
+          <w:szCs w:val="28"/>
+        </w:rPr>
+      </w:pPr>
+      <w:r>
+        <w:rPr>
+          <w:color w:val="FF0000"/>
+          <w:sz w:val="28"/>
+          <w:szCs w:val="28"/>
+        </w:rPr>
+        <w:lastRenderedPageBreak/>
+        <w:t>Ý nghĩa: hãy cố gắng tìm ra càng nhiều bug càng tốt, đừng để bug nghiêm trọng còn tồn tại trong app trong khả năng!!!</w:t>
+      </w:r>
+    </w:p>
+    <w:p>
+      <w:pPr>
+        <w:pStyle w:val="oancuaDanhsach"/>
+        <w:numPr>
+          <w:ilvl w:val="2"/>
+          <w:numId w:val="1"/>
+        </w:numPr>
+        <w:jc w:val="both"/>
+        <w:rPr>
+          <w:color w:val="FF0000"/>
+          <w:sz w:val="28"/>
+          <w:szCs w:val="28"/>
+        </w:rPr>
+      </w:pPr>
+      <w:r>
+        <w:rPr>
+          <w:color w:val="FF0000"/>
+          <w:sz w:val="28"/>
+          <w:szCs w:val="28"/>
+        </w:rPr>
+        <w:t>Nguyên lý 2: KHÔNG THỂ TEST HÊT CÁC TỔ HỢP SỬ DỤNG TÍNH NĂNG CỦA APP/</w:t>
+      </w:r>
+    </w:p>
+    <w:p>
+      <w:pPr>
+        <w:pStyle w:val="oancuaDanhsach"/>
+        <w:ind w:left="3300"/>
+        <w:jc w:val="both"/>
+        <w:rPr>
+          <w:color w:val="FF0000"/>
+          <w:sz w:val="28"/>
+          <w:szCs w:val="28"/>
+        </w:rPr>
+      </w:pPr>
+      <w:r>
+        <w:rPr>
+          <w:color w:val="FF0000"/>
+          <w:sz w:val="28"/>
+          <w:szCs w:val="28"/>
+        </w:rPr>
+        <w:t>KHÔNG THỂ MÔ PHỎNG HẾT CÁC TÌNH HUỐNG XÀI APP CỦA USER!</w:t>
+      </w:r>
+    </w:p>
+    <w:p>
+      <w:pPr>
+        <w:pStyle w:val="oancuaDanhsach"/>
+        <w:numPr>
+          <w:ilvl w:val="3"/>
+          <w:numId w:val="1"/>
+        </w:numPr>
+        <w:jc w:val="both"/>
+        <w:rPr>
+          <w:color w:val="FF0000"/>
+          <w:sz w:val="28"/>
+          <w:szCs w:val="28"/>
+        </w:rPr>
+      </w:pPr>
+      <w:r>
+        <w:rPr>
+          <w:color w:val="FF0000"/>
+          <w:sz w:val="28"/>
+          <w:szCs w:val="28"/>
+        </w:rPr>
+        <w:t>Dân tester/QC là người xài app trước tất cả user, tìm bug, nhờ dev fix, người dùng sau này xài thật, ko gặp bug (lý thuyết là vậy)</w:t>
+      </w:r>
+    </w:p>
+    <w:p>
+      <w:pPr>
+        <w:pStyle w:val="oancuaDanhsach"/>
+        <w:numPr>
+          <w:ilvl w:val="3"/>
+          <w:numId w:val="1"/>
+        </w:numPr>
+        <w:jc w:val="both"/>
+        <w:rPr>
+          <w:color w:val="FF0000"/>
+          <w:sz w:val="28"/>
+          <w:szCs w:val="28"/>
+        </w:rPr>
+      </w:pPr>
+    </w:p>
+    <w:p>
+      <w:pPr>
+        <w:pStyle w:val="oancuaDanhsach"/>
+        <w:ind w:left="1860"/>
+        <w:jc w:val="both"/>
+        <w:rPr>
+          <w:sz w:val="28"/>
+          <w:szCs w:val="28"/>
+        </w:rPr>
+      </w:pPr>
     </w:p>
     <w:p>
       <w:pPr>

--- a/SWT301/Note.docx
+++ b/SWT301/Note.docx
@@ -2497,15 +2497,7 @@
           <w:sz w:val="28"/>
           <w:szCs w:val="28"/>
         </w:rPr>
-        <w:t xml:space="preserve">                                         END|&lt;</w:t>
-      </w:r>
-      <w:r>
-        <w:rPr>
-          <w:color w:val="FF0000"/>
-          <w:sz w:val="28"/>
-          <w:szCs w:val="28"/>
-        </w:rPr>
-        <w:t>------------------------------------------------------------------------------</w:t>
+        <w:t xml:space="preserve">                                         END|&lt;------------------------------------------------------------------------------</w:t>
       </w:r>
     </w:p>
     <w:p>
@@ -3980,7 +3972,1244 @@
         </w:numPr>
         <w:jc w:val="both"/>
         <w:rPr>
-          <w:color w:val="FF0000"/>
+          <w:color w:val="806000" w:themeColor="accent4" w:themeShade="80"/>
+          <w:sz w:val="28"/>
+          <w:szCs w:val="28"/>
+        </w:rPr>
+      </w:pPr>
+      <w:r>
+        <w:rPr>
+          <w:color w:val="806000" w:themeColor="accent4" w:themeShade="80"/>
+          <w:sz w:val="28"/>
+          <w:szCs w:val="28"/>
+        </w:rPr>
+        <w:t>EXHAUSTIVE TESING IS NOT POSSIPLE</w:t>
+      </w:r>
+    </w:p>
+    <w:p>
+      <w:pPr>
+        <w:pStyle w:val="oancuaDanhsach"/>
+        <w:numPr>
+          <w:ilvl w:val="3"/>
+          <w:numId w:val="1"/>
+        </w:numPr>
+        <w:jc w:val="both"/>
+        <w:rPr>
+          <w:color w:val="806000" w:themeColor="accent4" w:themeShade="80"/>
+          <w:sz w:val="28"/>
+          <w:szCs w:val="28"/>
+        </w:rPr>
+      </w:pPr>
+      <w:r>
+        <w:rPr>
+          <w:color w:val="806000" w:themeColor="accent4" w:themeShade="80"/>
+          <w:sz w:val="28"/>
+          <w:szCs w:val="28"/>
+        </w:rPr>
+        <w:t>Ví dụ cho app caulator ta ko thể mô phỏng hết các tình huống xài tính năng + vó có thể là phép cộng của:</w:t>
+      </w:r>
+    </w:p>
+    <w:p>
+      <w:pPr>
+        <w:pStyle w:val="oancuaDanhsach"/>
+        <w:numPr>
+          <w:ilvl w:val="4"/>
+          <w:numId w:val="1"/>
+        </w:numPr>
+        <w:jc w:val="both"/>
+        <w:rPr>
+          <w:color w:val="806000" w:themeColor="accent4" w:themeShade="80"/>
+          <w:sz w:val="28"/>
+          <w:szCs w:val="28"/>
+        </w:rPr>
+      </w:pPr>
+      <w:r>
+        <w:rPr>
+          <w:color w:val="806000" w:themeColor="accent4" w:themeShade="80"/>
+          <w:sz w:val="28"/>
+          <w:szCs w:val="28"/>
+        </w:rPr>
+        <w:t>2 số dương, 2 số dương rất rất to, 2 số dương to và nhỏ, 2 số âm, 2 số dương âm,…</w:t>
+      </w:r>
+    </w:p>
+    <w:p>
+      <w:pPr>
+        <w:pStyle w:val="oancuaDanhsach"/>
+        <w:numPr>
+          <w:ilvl w:val="4"/>
+          <w:numId w:val="1"/>
+        </w:numPr>
+        <w:jc w:val="both"/>
+        <w:rPr>
+          <w:color w:val="806000" w:themeColor="accent4" w:themeShade="80"/>
+          <w:sz w:val="28"/>
+          <w:szCs w:val="28"/>
+        </w:rPr>
+      </w:pPr>
+      <w:r>
+        <w:rPr>
+          <w:color w:val="806000" w:themeColor="accent4" w:themeShade="80"/>
+          <w:sz w:val="28"/>
+          <w:szCs w:val="28"/>
+        </w:rPr>
+        <w:t>Vậy không thể test hết các tình huống xài phép + Exhauted testing is not possible làm sao có thể dám kết luận rằng xeif phép cộng đi/ nó đúng đấy/ổn đấy!!!</w:t>
+      </w:r>
+    </w:p>
+    <w:p>
+      <w:pPr>
+        <w:pStyle w:val="oancuaDanhsach"/>
+        <w:numPr>
+          <w:ilvl w:val="3"/>
+          <w:numId w:val="1"/>
+        </w:numPr>
+        <w:jc w:val="both"/>
+        <w:rPr>
+          <w:color w:val="806000" w:themeColor="accent4" w:themeShade="80"/>
+          <w:sz w:val="28"/>
+          <w:szCs w:val="28"/>
+        </w:rPr>
+      </w:pPr>
+      <w:r>
+        <w:rPr>
+          <w:color w:val="806000" w:themeColor="accent4" w:themeShade="80"/>
+          <w:sz w:val="28"/>
+          <w:szCs w:val="28"/>
+        </w:rPr>
+        <w:t>Có nhiều kỹ thuật ví dụ:</w:t>
+      </w:r>
+    </w:p>
+    <w:p>
+      <w:pPr>
+        <w:pStyle w:val="oancuaDanhsach"/>
+        <w:numPr>
+          <w:ilvl w:val="4"/>
+          <w:numId w:val="1"/>
+        </w:numPr>
+        <w:jc w:val="both"/>
+        <w:rPr>
+          <w:color w:val="806000" w:themeColor="accent4" w:themeShade="80"/>
+          <w:sz w:val="28"/>
+          <w:szCs w:val="28"/>
+        </w:rPr>
+      </w:pPr>
+      <w:r>
+        <w:rPr>
+          <w:color w:val="806000" w:themeColor="accent4" w:themeShade="80"/>
+          <w:sz w:val="28"/>
+          <w:szCs w:val="28"/>
+        </w:rPr>
+        <w:t>Chia miền giá trị để test đúng trong biên của miền, đúng cho tất cá trong miền gọi là EQUIVALANCE PARTITIONING – phân vùng tương đương</w:t>
+      </w:r>
+    </w:p>
+    <w:p>
+      <w:pPr>
+        <w:pStyle w:val="oancuaDanhsach"/>
+        <w:numPr>
+          <w:ilvl w:val="4"/>
+          <w:numId w:val="1"/>
+        </w:numPr>
+        <w:jc w:val="both"/>
+        <w:rPr>
+          <w:color w:val="806000" w:themeColor="accent4" w:themeShade="80"/>
+          <w:sz w:val="28"/>
+          <w:szCs w:val="28"/>
+        </w:rPr>
+      </w:pPr>
+      <w:r>
+        <w:rPr>
+          <w:color w:val="806000" w:themeColor="accent4" w:themeShade="80"/>
+          <w:sz w:val="28"/>
+          <w:szCs w:val="28"/>
+        </w:rPr>
+        <w:t>Kĩ thuật quy nạp của toán học</w:t>
+      </w:r>
+    </w:p>
+    <w:p>
+      <w:pPr>
+        <w:pStyle w:val="oancuaDanhsach"/>
+        <w:numPr>
+          <w:ilvl w:val="4"/>
+          <w:numId w:val="1"/>
+        </w:numPr>
+        <w:jc w:val="both"/>
+        <w:rPr>
+          <w:color w:val="806000" w:themeColor="accent4" w:themeShade="80"/>
+          <w:sz w:val="28"/>
+          <w:szCs w:val="28"/>
+        </w:rPr>
+      </w:pPr>
+      <w:r>
+        <w:rPr>
+          <w:color w:val="806000" w:themeColor="accent4" w:themeShade="80"/>
+          <w:sz w:val="28"/>
+          <w:szCs w:val="28"/>
+        </w:rPr>
+        <w:t>-&gt; Mục số 5 cây bản đồ tư duy</w:t>
+      </w:r>
+    </w:p>
+    <w:p>
+      <w:pPr>
+        <w:pStyle w:val="oancuaDanhsach"/>
+        <w:numPr>
+          <w:ilvl w:val="3"/>
+          <w:numId w:val="1"/>
+        </w:numPr>
+        <w:jc w:val="both"/>
+        <w:rPr>
+          <w:color w:val="806000" w:themeColor="accent4" w:themeShade="80"/>
+          <w:sz w:val="28"/>
+          <w:szCs w:val="28"/>
+        </w:rPr>
+      </w:pPr>
+      <w:r>
+        <w:rPr>
+          <w:color w:val="806000" w:themeColor="accent4" w:themeShade="80"/>
+          <w:sz w:val="28"/>
+          <w:szCs w:val="28"/>
+        </w:rPr>
+        <w:t>Góc độ QC, ta chia việc dùng app của user thành các tình huống</w:t>
+      </w:r>
+    </w:p>
+    <w:p>
+      <w:pPr>
+        <w:pStyle w:val="oancuaDanhsach"/>
+        <w:numPr>
+          <w:ilvl w:val="4"/>
+          <w:numId w:val="1"/>
+        </w:numPr>
+        <w:jc w:val="both"/>
+        <w:rPr>
+          <w:color w:val="806000" w:themeColor="accent4" w:themeShade="80"/>
+          <w:sz w:val="28"/>
+          <w:szCs w:val="28"/>
+        </w:rPr>
+      </w:pPr>
+      <w:r>
+        <w:rPr>
+          <w:color w:val="806000" w:themeColor="accent4" w:themeShade="80"/>
+          <w:sz w:val="28"/>
+          <w:szCs w:val="28"/>
+        </w:rPr>
+        <w:t>Nhập data tử tế, app phải xử lí ra kết quả như kỳ vọng</w:t>
+      </w:r>
+    </w:p>
+    <w:p>
+      <w:pPr>
+        <w:pStyle w:val="oancuaDanhsach"/>
+        <w:numPr>
+          <w:ilvl w:val="4"/>
+          <w:numId w:val="1"/>
+        </w:numPr>
+        <w:jc w:val="both"/>
+        <w:rPr>
+          <w:color w:val="806000" w:themeColor="accent4" w:themeShade="80"/>
+          <w:sz w:val="28"/>
+          <w:szCs w:val="28"/>
+        </w:rPr>
+      </w:pPr>
+      <w:r>
+        <w:rPr>
+          <w:color w:val="806000" w:themeColor="accent4" w:themeShade="80"/>
+          <w:sz w:val="28"/>
+          <w:szCs w:val="28"/>
+        </w:rPr>
+        <w:t>Nhập cà chớn, cố tình nhập sai, thì app phải chửi (Validation) thay vì xử lý trên cái sai!!</w:t>
+      </w:r>
+    </w:p>
+    <w:p>
+      <w:pPr>
+        <w:pStyle w:val="oancuaDanhsach"/>
+        <w:numPr>
+          <w:ilvl w:val="5"/>
+          <w:numId w:val="1"/>
+        </w:numPr>
+        <w:jc w:val="both"/>
+        <w:rPr>
+          <w:color w:val="806000" w:themeColor="accent4" w:themeShade="80"/>
+          <w:sz w:val="28"/>
+          <w:szCs w:val="28"/>
+        </w:rPr>
+      </w:pPr>
+      <w:r>
+        <w:rPr>
+          <w:color w:val="806000" w:themeColor="accent4" w:themeShade="80"/>
+          <w:sz w:val="28"/>
+          <w:szCs w:val="28"/>
+        </w:rPr>
+        <w:t>Nhập ngày tháng, thì ta đưa format nhập: __/__/____ (DD/MM/YYYY) hoặc chon cuốn lịch</w:t>
+      </w:r>
+    </w:p>
+    <w:p>
+      <w:pPr>
+        <w:pStyle w:val="oancuaDanhsach"/>
+        <w:numPr>
+          <w:ilvl w:val="4"/>
+          <w:numId w:val="1"/>
+        </w:numPr>
+        <w:jc w:val="both"/>
+        <w:rPr>
+          <w:color w:val="806000" w:themeColor="accent4" w:themeShade="80"/>
+          <w:sz w:val="28"/>
+          <w:szCs w:val="28"/>
+        </w:rPr>
+      </w:pPr>
+      <w:r>
+        <w:rPr>
+          <w:color w:val="806000" w:themeColor="accent4" w:themeShade="80"/>
+          <w:sz w:val="28"/>
+          <w:szCs w:val="28"/>
+        </w:rPr>
+        <w:t>Check các tình huống ngoại lệ khác, ví dụ mạng lag, mất kết nối, thiết bị chập chờn/ sai cấu hình</w:t>
+      </w:r>
+    </w:p>
+    <w:p>
+      <w:pPr>
+        <w:pStyle w:val="oancuaDanhsach"/>
+        <w:numPr>
+          <w:ilvl w:val="2"/>
+          <w:numId w:val="1"/>
+        </w:numPr>
+        <w:jc w:val="both"/>
+        <w:rPr>
+          <w:color w:val="806000" w:themeColor="accent4" w:themeShade="80"/>
+          <w:sz w:val="28"/>
+          <w:szCs w:val="28"/>
+        </w:rPr>
+      </w:pPr>
+      <w:r>
+        <w:rPr>
+          <w:color w:val="806000" w:themeColor="accent4" w:themeShade="80"/>
+          <w:sz w:val="28"/>
+          <w:szCs w:val="28"/>
+        </w:rPr>
+        <w:lastRenderedPageBreak/>
+        <w:t>Nguyên lí 3: EARLY TESTING: Kiểm thủ càng sớm càng tốt, kiểm thử ngay từ khi bắt đầu làm app, thậm chí khi chưa viết code đã nghĩ đến việc kiểm thử, kiểm thư ngay lúc viết document/SRS/FRS</w:t>
+      </w:r>
+    </w:p>
+    <w:p>
+      <w:pPr>
+        <w:pStyle w:val="oancuaDanhsach"/>
+        <w:numPr>
+          <w:ilvl w:val="3"/>
+          <w:numId w:val="1"/>
+        </w:numPr>
+        <w:jc w:val="both"/>
+        <w:rPr>
+          <w:color w:val="806000" w:themeColor="accent4" w:themeShade="80"/>
+          <w:sz w:val="28"/>
+          <w:szCs w:val="28"/>
+        </w:rPr>
+      </w:pPr>
+      <w:r>
+        <w:rPr>
+          <w:color w:val="806000" w:themeColor="accent4" w:themeShade="80"/>
+          <w:sz w:val="28"/>
+          <w:szCs w:val="28"/>
+        </w:rPr>
+        <w:t>Dân QC tham gia vào ngay công đoạn lấy yêu cầu pm, tham gia đọc/review Requirement document, design, để tìm các sai sót nếu có!!!</w:t>
+      </w:r>
+      <w:r>
+        <w:rPr>
+          <w:color w:val="806000" w:themeColor="accent4" w:themeShade="80"/>
+          <w:sz w:val="28"/>
+          <w:szCs w:val="28"/>
+        </w:rPr>
+        <w:t xml:space="preserve"> Phí tổn sửa sai sót lúc này rẻ hơn khi đã code mà sửa lại db, reqs</w:t>
+      </w:r>
+    </w:p>
+    <w:p>
+      <w:pPr>
+        <w:pStyle w:val="oancuaDanhsach"/>
+        <w:numPr>
+          <w:ilvl w:val="3"/>
+          <w:numId w:val="1"/>
+        </w:numPr>
+        <w:jc w:val="both"/>
+        <w:rPr>
+          <w:color w:val="806000" w:themeColor="accent4" w:themeShade="80"/>
+          <w:sz w:val="28"/>
+          <w:szCs w:val="28"/>
+        </w:rPr>
+      </w:pPr>
+      <w:r>
+        <w:rPr>
+          <w:color w:val="806000" w:themeColor="accent4" w:themeShade="80"/>
+          <w:sz w:val="28"/>
+          <w:szCs w:val="28"/>
+        </w:rPr>
+        <w:t>V-Model của môn SWE nhắm yếu tốt QC ngay trên tyuwngf công đoạn của quá trình làm phần mềm</w:t>
+      </w:r>
+    </w:p>
+    <w:p>
+      <w:pPr>
+        <w:pStyle w:val="oancuaDanhsach"/>
+        <w:numPr>
+          <w:ilvl w:val="3"/>
+          <w:numId w:val="1"/>
+        </w:numPr>
+        <w:jc w:val="both"/>
+        <w:rPr>
+          <w:color w:val="806000" w:themeColor="accent4" w:themeShade="80"/>
+          <w:sz w:val="28"/>
+          <w:szCs w:val="28"/>
+        </w:rPr>
+      </w:pPr>
+      <w:r>
+        <w:rPr>
+          <w:color w:val="806000" w:themeColor="accent4" w:themeShade="80"/>
+          <w:sz w:val="28"/>
+          <w:szCs w:val="28"/>
+        </w:rPr>
+        <w:t>Agile thì cứ 2 tuần là có app (Dĩ nhiên QC cũng đã test song song trong 2 tuần) và khi demo cho khách hàng ở cuoois mỗi Sprint, cũng đã Lấy feedback từ sớm đẻ chỉnh sửa trong next Sprint</w:t>
+      </w:r>
+    </w:p>
+    <w:p>
+      <w:pPr>
+        <w:pStyle w:val="oancuaDanhsach"/>
+        <w:numPr>
+          <w:ilvl w:val="2"/>
+          <w:numId w:val="1"/>
+        </w:numPr>
+        <w:jc w:val="both"/>
+        <w:rPr>
+          <w:color w:val="806000" w:themeColor="accent4" w:themeShade="80"/>
+          <w:sz w:val="28"/>
+          <w:szCs w:val="28"/>
+        </w:rPr>
+      </w:pPr>
+      <w:r>
+        <w:rPr>
+          <w:color w:val="806000" w:themeColor="accent4" w:themeShade="80"/>
+          <w:sz w:val="28"/>
+          <w:szCs w:val="28"/>
+        </w:rPr>
+        <w:t>Nguyên lí 4: DEFECT CLUSTERING (differ different difference)</w:t>
+      </w:r>
+      <w:r>
+        <w:rPr>
+          <w:color w:val="806000" w:themeColor="accent4" w:themeShade="80"/>
+          <w:sz w:val="28"/>
+          <w:szCs w:val="28"/>
+        </w:rPr>
+        <w:t>: Bug sẽ phân bố/ tập trung/ dồn vào một số chỗ nào đó có những chỗ trong app sẽ tìm thấy nhiều bug hơn chỗ khác</w:t>
+      </w:r>
+    </w:p>
+    <w:p>
+      <w:pPr>
+        <w:pStyle w:val="oancuaDanhsach"/>
+        <w:numPr>
+          <w:ilvl w:val="3"/>
+          <w:numId w:val="1"/>
+        </w:numPr>
+        <w:jc w:val="both"/>
+        <w:rPr>
+          <w:color w:val="806000" w:themeColor="accent4" w:themeShade="80"/>
+          <w:sz w:val="28"/>
+          <w:szCs w:val="28"/>
+        </w:rPr>
+      </w:pPr>
+      <w:r>
+        <w:rPr>
+          <w:color w:val="806000" w:themeColor="accent4" w:themeShade="80"/>
+          <w:sz w:val="28"/>
+          <w:szCs w:val="28"/>
+        </w:rPr>
+        <w:t>Liên quan đến 1 nguyên lý về sự phân bố và tính hiệu quả trong hoạt động nguyên lý Pareto – nguyên lý 80/20</w:t>
+      </w:r>
+    </w:p>
+    <w:p>
+      <w:pPr>
+        <w:pStyle w:val="oancuaDanhsach"/>
+        <w:numPr>
+          <w:ilvl w:val="3"/>
+          <w:numId w:val="1"/>
+        </w:numPr>
+        <w:jc w:val="both"/>
+        <w:rPr>
+          <w:color w:val="806000" w:themeColor="accent4" w:themeShade="80"/>
+          <w:sz w:val="28"/>
+          <w:szCs w:val="28"/>
+        </w:rPr>
+      </w:pPr>
+      <w:r>
+        <w:rPr>
+          <w:color w:val="806000" w:themeColor="accent4" w:themeShade="80"/>
+          <w:sz w:val="28"/>
+          <w:szCs w:val="28"/>
+        </w:rPr>
+        <w:t>Có những module/tính năng bug rất nhiều (80% bug)</w:t>
+      </w:r>
+    </w:p>
+    <w:p>
+      <w:pPr>
+        <w:pStyle w:val="oancuaDanhsach"/>
+        <w:numPr>
+          <w:ilvl w:val="4"/>
+          <w:numId w:val="1"/>
+        </w:numPr>
+        <w:jc w:val="both"/>
+        <w:rPr>
+          <w:color w:val="806000" w:themeColor="accent4" w:themeShade="80"/>
+          <w:sz w:val="28"/>
+          <w:szCs w:val="28"/>
+        </w:rPr>
+      </w:pPr>
+      <w:r>
+        <w:rPr>
+          <w:color w:val="806000" w:themeColor="accent4" w:themeShade="80"/>
+          <w:sz w:val="28"/>
+          <w:szCs w:val="28"/>
+        </w:rPr>
+        <w:t>Ví dụ:</w:t>
+      </w:r>
+    </w:p>
+    <w:p>
+      <w:pPr>
+        <w:pStyle w:val="oancuaDanhsach"/>
+        <w:numPr>
+          <w:ilvl w:val="5"/>
+          <w:numId w:val="1"/>
+        </w:numPr>
+        <w:jc w:val="both"/>
+        <w:rPr>
+          <w:color w:val="806000" w:themeColor="accent4" w:themeShade="80"/>
+          <w:sz w:val="28"/>
+          <w:szCs w:val="28"/>
+        </w:rPr>
+      </w:pPr>
+      <w:r>
+        <w:rPr>
+          <w:color w:val="806000" w:themeColor="accent4" w:themeShade="80"/>
+          <w:sz w:val="28"/>
+          <w:szCs w:val="28"/>
+        </w:rPr>
+        <w:t>module nào có kết nối các thiết bị/sensor</w:t>
+      </w:r>
+    </w:p>
+    <w:p>
+      <w:pPr>
+        <w:pStyle w:val="oancuaDanhsach"/>
+        <w:numPr>
+          <w:ilvl w:val="5"/>
+          <w:numId w:val="1"/>
+        </w:numPr>
+        <w:jc w:val="both"/>
+        <w:rPr>
+          <w:color w:val="806000" w:themeColor="accent4" w:themeShade="80"/>
+          <w:sz w:val="28"/>
+          <w:szCs w:val="28"/>
+        </w:rPr>
+      </w:pPr>
+      <w:r>
+        <w:rPr>
+          <w:color w:val="806000" w:themeColor="accent4" w:themeShade="80"/>
+          <w:sz w:val="28"/>
+          <w:szCs w:val="28"/>
+        </w:rPr>
+        <w:t>Module/chức năng kết nối với app của bên thứ 3 (3</w:t>
+      </w:r>
+      <w:r>
+        <w:rPr>
+          <w:color w:val="806000" w:themeColor="accent4" w:themeShade="80"/>
+          <w:sz w:val="28"/>
+          <w:szCs w:val="28"/>
+          <w:vertAlign w:val="superscript"/>
+        </w:rPr>
+        <w:t>rd</w:t>
+      </w:r>
+      <w:r>
+        <w:rPr>
+          <w:color w:val="806000" w:themeColor="accent4" w:themeShade="80"/>
+          <w:sz w:val="28"/>
+          <w:szCs w:val="28"/>
+        </w:rPr>
+        <w:t xml:space="preserve"> party) ví dụ momo, các ví khác, API thứ 3, AWS, FireBase, timeout, mạng rớt, lag</w:t>
+      </w:r>
+    </w:p>
+    <w:p>
+      <w:pPr>
+        <w:pStyle w:val="oancuaDanhsach"/>
+        <w:numPr>
+          <w:ilvl w:val="3"/>
+          <w:numId w:val="1"/>
+        </w:numPr>
+        <w:jc w:val="both"/>
+        <w:rPr>
+          <w:color w:val="806000" w:themeColor="accent4" w:themeShade="80"/>
+          <w:sz w:val="28"/>
+          <w:szCs w:val="28"/>
+        </w:rPr>
+      </w:pPr>
+      <w:r>
+        <w:rPr>
+          <w:color w:val="806000" w:themeColor="accent4" w:themeShade="80"/>
+          <w:sz w:val="28"/>
+          <w:szCs w:val="28"/>
+        </w:rPr>
+        <w:t>Nguyên lý này lý giải rằng bug xh nhiều ở 1 chỗ nào đó trong app (Đặc biệt khi app giao tiếp với bên ngoài các hệ thống thiết bị khác) thì QC manager phải có chiến lược điều phối nhân lực, thời gian vừa đủ cho các tính năng này !!!</w:t>
+      </w:r>
+    </w:p>
+    <w:p>
+      <w:pPr>
+        <w:pStyle w:val="oancuaDanhsach"/>
+        <w:numPr>
+          <w:ilvl w:val="3"/>
+          <w:numId w:val="1"/>
+        </w:numPr>
+        <w:jc w:val="both"/>
+        <w:rPr>
+          <w:color w:val="806000" w:themeColor="accent4" w:themeShade="80"/>
+          <w:sz w:val="28"/>
+          <w:szCs w:val="28"/>
+        </w:rPr>
+      </w:pPr>
+      <w:r>
+        <w:rPr>
+          <w:color w:val="806000" w:themeColor="accent4" w:themeShade="80"/>
+          <w:sz w:val="28"/>
+          <w:szCs w:val="28"/>
+        </w:rPr>
+        <w:t>Tính năng CRUD user, edit profile mấy khi có bug, bug nhẹ, dễ tìm</w:t>
+      </w:r>
+    </w:p>
+    <w:p>
+      <w:pPr>
+        <w:pStyle w:val="oancuaDanhsach"/>
+        <w:numPr>
+          <w:ilvl w:val="2"/>
+          <w:numId w:val="1"/>
+        </w:numPr>
+        <w:jc w:val="both"/>
+        <w:rPr>
+          <w:color w:val="806000" w:themeColor="accent4" w:themeShade="80"/>
+          <w:sz w:val="28"/>
+          <w:szCs w:val="28"/>
+        </w:rPr>
+      </w:pPr>
+      <w:r>
+        <w:rPr>
+          <w:color w:val="806000" w:themeColor="accent4" w:themeShade="80"/>
+          <w:sz w:val="28"/>
+          <w:szCs w:val="28"/>
+        </w:rPr>
+        <w:t>Nguyên lý 5: nghịch lý thuốc trừ sâu!!! PESTICIDE PARADOX</w:t>
+      </w:r>
+    </w:p>
+    <w:p>
+      <w:pPr>
+        <w:pStyle w:val="oancuaDanhsach"/>
+        <w:numPr>
+          <w:ilvl w:val="3"/>
+          <w:numId w:val="1"/>
+        </w:numPr>
+        <w:jc w:val="both"/>
+        <w:rPr>
+          <w:color w:val="806000" w:themeColor="accent4" w:themeShade="80"/>
+          <w:sz w:val="28"/>
+          <w:szCs w:val="28"/>
+        </w:rPr>
+      </w:pPr>
+      <w:r>
+        <w:rPr>
+          <w:color w:val="806000" w:themeColor="accent4" w:themeShade="80"/>
+          <w:sz w:val="28"/>
+          <w:szCs w:val="28"/>
+        </w:rPr>
+        <w:t>Hiện tượng kháng thuốc, lờn thuốc, đưa thuốc vào mà lại không trị được bệnh</w:t>
+      </w:r>
+    </w:p>
+    <w:p>
+      <w:pPr>
+        <w:pStyle w:val="oancuaDanhsach"/>
+        <w:numPr>
+          <w:ilvl w:val="3"/>
+          <w:numId w:val="1"/>
+        </w:numPr>
+        <w:jc w:val="both"/>
+        <w:rPr>
+          <w:color w:val="806000" w:themeColor="accent4" w:themeShade="80"/>
+          <w:sz w:val="28"/>
+          <w:szCs w:val="28"/>
+        </w:rPr>
+      </w:pPr>
+      <w:r>
+        <w:rPr>
+          <w:color w:val="806000" w:themeColor="accent4" w:themeShade="80"/>
+          <w:sz w:val="28"/>
+          <w:szCs w:val="28"/>
+        </w:rPr>
+        <w:lastRenderedPageBreak/>
+        <w:t>dân kiểm thử để sót nhiều bug, từ đơn giản đến nghiệm trọng</w:t>
+      </w:r>
+    </w:p>
+    <w:p>
+      <w:pPr>
+        <w:pStyle w:val="oancuaDanhsach"/>
+        <w:numPr>
+          <w:ilvl w:val="3"/>
+          <w:numId w:val="1"/>
+        </w:numPr>
+        <w:jc w:val="both"/>
+        <w:rPr>
+          <w:color w:val="806000" w:themeColor="accent4" w:themeShade="80"/>
+          <w:sz w:val="28"/>
+          <w:szCs w:val="28"/>
+        </w:rPr>
+      </w:pPr>
+      <w:r>
+        <w:rPr>
+          <w:color w:val="806000" w:themeColor="accent4" w:themeShade="80"/>
+          <w:sz w:val="28"/>
+          <w:szCs w:val="28"/>
+        </w:rPr>
+        <w:t xml:space="preserve">khi dân kiểm thử làm 1 công việc lặp đi lặp lại, test mãi 1 cái app, 1 chức năng (do vòng đời phát triền của app – nhiều version) sinh ra chủ quân, tyuwj tin quá mức, cẩu thả, nhàm chán, nên nghĩ rằng đã test rồi, không cần test phần đó </w:t>
+      </w:r>
+      <w:r>
+        <w:rPr>
+          <w:color w:val="806000" w:themeColor="accent4" w:themeShade="80"/>
+          <w:sz w:val="28"/>
+          <w:szCs w:val="28"/>
+        </w:rPr>
+        <w:t>nữa, …</w:t>
+      </w:r>
+    </w:p>
+    <w:p>
+      <w:pPr>
+        <w:pStyle w:val="oancuaDanhsach"/>
+        <w:numPr>
+          <w:ilvl w:val="3"/>
+          <w:numId w:val="1"/>
+        </w:numPr>
+        <w:jc w:val="both"/>
+        <w:rPr>
+          <w:color w:val="806000" w:themeColor="accent4" w:themeShade="80"/>
+          <w:sz w:val="28"/>
+          <w:szCs w:val="28"/>
+        </w:rPr>
+      </w:pPr>
+      <w:r>
+        <w:rPr>
+          <w:color w:val="806000" w:themeColor="accent4" w:themeShade="80"/>
+          <w:sz w:val="28"/>
+          <w:szCs w:val="28"/>
+        </w:rPr>
+        <w:t>khi làm một việc gì đó quá nhiều lần, bị “mòn, lỳ” cái tư duy, ko nghĩ đc điều gì mới thêm mà chỉ làm theo thói quen</w:t>
+      </w:r>
+    </w:p>
+    <w:p>
+      <w:pPr>
+        <w:pStyle w:val="oancuaDanhsach"/>
+        <w:numPr>
+          <w:ilvl w:val="3"/>
+          <w:numId w:val="1"/>
+        </w:numPr>
+        <w:jc w:val="both"/>
+        <w:rPr>
+          <w:color w:val="806000" w:themeColor="accent4" w:themeShade="80"/>
+          <w:sz w:val="28"/>
+          <w:szCs w:val="28"/>
+        </w:rPr>
+      </w:pPr>
+      <w:r>
+        <w:rPr>
+          <w:color w:val="806000" w:themeColor="accent4" w:themeShade="80"/>
+          <w:sz w:val="28"/>
+          <w:szCs w:val="28"/>
+        </w:rPr>
+        <w:t>Niềm tin vào các bạn dev đã làm việc qua nhiều mùa!!!</w:t>
+      </w:r>
+    </w:p>
+    <w:p>
+      <w:pPr>
+        <w:pStyle w:val="oancuaDanhsach"/>
+        <w:numPr>
+          <w:ilvl w:val="3"/>
+          <w:numId w:val="1"/>
+        </w:numPr>
+        <w:jc w:val="both"/>
+        <w:rPr>
+          <w:color w:val="806000" w:themeColor="accent4" w:themeShade="80"/>
+          <w:sz w:val="28"/>
+          <w:szCs w:val="28"/>
+        </w:rPr>
+      </w:pPr>
+      <w:r>
+        <w:rPr>
+          <w:color w:val="806000" w:themeColor="accent4" w:themeShade="80"/>
+          <w:sz w:val="28"/>
+          <w:szCs w:val="28"/>
+        </w:rPr>
+        <w:t>-&gt; tất cả các cái “niềm tin, sự chủ quan này” có thể GÂY RA BỎ SÓT BUG!!!</w:t>
+      </w:r>
+    </w:p>
+    <w:p>
+      <w:pPr>
+        <w:pStyle w:val="oancuaDanhsach"/>
+        <w:numPr>
+          <w:ilvl w:val="3"/>
+          <w:numId w:val="1"/>
+        </w:numPr>
+        <w:jc w:val="both"/>
+        <w:rPr>
+          <w:color w:val="806000" w:themeColor="accent4" w:themeShade="80"/>
+          <w:sz w:val="28"/>
+          <w:szCs w:val="28"/>
+        </w:rPr>
+      </w:pPr>
+      <w:r>
+        <w:rPr>
+          <w:color w:val="806000" w:themeColor="accent4" w:themeShade="80"/>
+          <w:sz w:val="28"/>
+          <w:szCs w:val="28"/>
+        </w:rPr>
+        <w:t>MƯỚN BẠN ĐỂ CHẶN BÙ, BẠN LẠI ĐỂ LẠI NHIỀU BUG</w:t>
+      </w:r>
+    </w:p>
+    <w:p>
+      <w:pPr>
+        <w:pStyle w:val="oancuaDanhsach"/>
+        <w:numPr>
+          <w:ilvl w:val="3"/>
+          <w:numId w:val="1"/>
+        </w:numPr>
+        <w:jc w:val="both"/>
+        <w:rPr>
+          <w:color w:val="806000" w:themeColor="accent4" w:themeShade="80"/>
+          <w:sz w:val="28"/>
+          <w:szCs w:val="28"/>
+        </w:rPr>
+      </w:pPr>
+      <w:r>
+        <w:rPr>
+          <w:color w:val="806000" w:themeColor="accent4" w:themeShade="80"/>
+          <w:sz w:val="28"/>
+          <w:szCs w:val="28"/>
+        </w:rPr>
+        <w:t>Câu chuyện cục quản lý hàng không Hoa Kỳ khi</w:t>
+      </w:r>
+      <w:r>
+        <w:rPr>
+          <w:color w:val="806000" w:themeColor="accent4" w:themeShade="80"/>
+          <w:sz w:val="28"/>
+          <w:szCs w:val="28"/>
+        </w:rPr>
+        <w:t xml:space="preserve"> verify cấp phép lưu hành cho dòng máy bay Boeing 737 MAX</w:t>
+      </w:r>
+    </w:p>
+    <w:p>
+      <w:pPr>
+        <w:pStyle w:val="oancuaDanhsach"/>
+        <w:numPr>
+          <w:ilvl w:val="3"/>
+          <w:numId w:val="1"/>
+        </w:numPr>
+        <w:jc w:val="both"/>
+        <w:rPr>
+          <w:color w:val="806000" w:themeColor="accent4" w:themeShade="80"/>
+          <w:sz w:val="28"/>
+          <w:szCs w:val="28"/>
+        </w:rPr>
+      </w:pPr>
+      <w:r>
+        <w:rPr>
+          <w:color w:val="806000" w:themeColor="accent4" w:themeShade="80"/>
+          <w:sz w:val="28"/>
+          <w:szCs w:val="28"/>
+        </w:rPr>
+        <w:t>QC manager là đừng làm cho QC chủ quan, nhàm chán -&gt; nên hoán đổi công việc/ dự án test của QC, hoán đổi loại app/ môi trường app chạy cho QC, vì có thay đổi tín chất công việc, có sự tò mò mới, sáng tạo mới -&gt; bug sẽ tìm thấy hiệu quả hơn, nhiều hơn.</w:t>
+      </w:r>
+    </w:p>
+    <w:p>
+      <w:pPr>
+        <w:pStyle w:val="oancuaDanhsach"/>
+        <w:numPr>
+          <w:ilvl w:val="4"/>
+          <w:numId w:val="1"/>
+        </w:numPr>
+        <w:jc w:val="both"/>
+        <w:rPr>
+          <w:color w:val="806000" w:themeColor="accent4" w:themeShade="80"/>
+          <w:sz w:val="28"/>
+          <w:szCs w:val="28"/>
+        </w:rPr>
+      </w:pPr>
+      <w:r>
+        <w:rPr>
+          <w:color w:val="806000" w:themeColor="accent4" w:themeShade="80"/>
+          <w:sz w:val="28"/>
+          <w:szCs w:val="28"/>
+        </w:rPr>
+        <w:t>Test mãi web app thì chuyển sang mobile app, test app ecomerce quen thì chuyển sang test app IoT</w:t>
+      </w:r>
+    </w:p>
+    <w:p>
+      <w:pPr>
+        <w:pStyle w:val="oancuaDanhsach"/>
+        <w:numPr>
+          <w:ilvl w:val="2"/>
+          <w:numId w:val="1"/>
+        </w:numPr>
+        <w:jc w:val="both"/>
+        <w:rPr>
+          <w:color w:val="806000" w:themeColor="accent4" w:themeShade="80"/>
+          <w:sz w:val="28"/>
+          <w:szCs w:val="28"/>
+        </w:rPr>
+      </w:pPr>
+      <w:r>
+        <w:rPr>
+          <w:color w:val="806000" w:themeColor="accent4" w:themeShade="80"/>
+          <w:sz w:val="28"/>
+          <w:szCs w:val="28"/>
+        </w:rPr>
+        <w:t>Nguyên lý 6: CONTEXT DEPENDENT: KIỂM THỬ PHỤ THUỘC VÀO NGỮ CẢNH</w:t>
+      </w:r>
+    </w:p>
+    <w:p>
+      <w:pPr>
+        <w:pStyle w:val="oancuaDanhsach"/>
+        <w:numPr>
+          <w:ilvl w:val="3"/>
+          <w:numId w:val="1"/>
+        </w:numPr>
+        <w:jc w:val="both"/>
+        <w:rPr>
+          <w:color w:val="806000" w:themeColor="accent4" w:themeShade="80"/>
+          <w:sz w:val="28"/>
+          <w:szCs w:val="28"/>
+        </w:rPr>
+      </w:pPr>
+      <w:r>
+        <w:rPr>
+          <w:color w:val="806000" w:themeColor="accent4" w:themeShade="80"/>
+          <w:sz w:val="28"/>
+          <w:szCs w:val="28"/>
+        </w:rPr>
+        <w:t xml:space="preserve">App khác nhau/ phân loại app khác nhau, môi trường chạy app khác nhau thì có cách thức test khac nhau </w:t>
+      </w:r>
+    </w:p>
+    <w:p>
+      <w:pPr>
+        <w:pStyle w:val="oancuaDanhsach"/>
+        <w:numPr>
+          <w:ilvl w:val="3"/>
+          <w:numId w:val="1"/>
+        </w:numPr>
+        <w:jc w:val="both"/>
+        <w:rPr>
+          <w:color w:val="806000" w:themeColor="accent4" w:themeShade="80"/>
+          <w:sz w:val="28"/>
+          <w:szCs w:val="28"/>
+        </w:rPr>
+      </w:pPr>
+      <w:r>
+        <w:rPr>
+          <w:color w:val="806000" w:themeColor="accent4" w:themeShade="80"/>
+          <w:sz w:val="28"/>
+          <w:szCs w:val="28"/>
+        </w:rPr>
+        <w:t>Ví dụ</w:t>
+      </w:r>
+    </w:p>
+    <w:p>
+      <w:pPr>
+        <w:pStyle w:val="oancuaDanhsach"/>
+        <w:numPr>
+          <w:ilvl w:val="4"/>
+          <w:numId w:val="1"/>
+        </w:numPr>
+        <w:jc w:val="both"/>
+        <w:rPr>
+          <w:color w:val="806000" w:themeColor="accent4" w:themeShade="80"/>
+          <w:sz w:val="28"/>
+          <w:szCs w:val="28"/>
+        </w:rPr>
+      </w:pPr>
+      <w:r>
+        <w:rPr>
+          <w:color w:val="806000" w:themeColor="accent4" w:themeShade="80"/>
+          <w:sz w:val="28"/>
+          <w:szCs w:val="28"/>
+        </w:rPr>
+        <w:t>App về AI/nhận dạng hình ảnh, thì phải chuẩn bị bộ data/ ảnh đủ đa dạng</w:t>
+      </w:r>
+    </w:p>
+    <w:p>
+      <w:pPr>
+        <w:pStyle w:val="oancuaDanhsach"/>
+        <w:numPr>
+          <w:ilvl w:val="4"/>
+          <w:numId w:val="1"/>
+        </w:numPr>
+        <w:jc w:val="both"/>
+        <w:rPr>
+          <w:color w:val="806000" w:themeColor="accent4" w:themeShade="80"/>
+          <w:sz w:val="28"/>
+          <w:szCs w:val="28"/>
+        </w:rPr>
+      </w:pPr>
+      <w:r>
+        <w:rPr>
+          <w:color w:val="806000" w:themeColor="accent4" w:themeShade="80"/>
+          <w:sz w:val="28"/>
+          <w:szCs w:val="28"/>
+        </w:rPr>
+        <w:t>App bãi giữ xe thôn minh, có pần nhận diện ảnh chụp biển số -&gt; biển số rõ, mới, biển số cũ, biển số có bao kiếng, bao kiếng ố vàng, bị hắt ánh sáng xe phía sau, …</w:t>
+      </w:r>
+    </w:p>
+    <w:p>
+      <w:pPr>
+        <w:pStyle w:val="oancuaDanhsach"/>
+        <w:numPr>
+          <w:ilvl w:val="4"/>
+          <w:numId w:val="1"/>
+        </w:numPr>
+        <w:jc w:val="both"/>
+        <w:rPr>
+          <w:color w:val="806000" w:themeColor="accent4" w:themeShade="80"/>
+          <w:sz w:val="28"/>
+          <w:szCs w:val="28"/>
+        </w:rPr>
+      </w:pPr>
+      <w:r>
+        <w:rPr>
+          <w:color w:val="806000" w:themeColor="accent4" w:themeShade="80"/>
+          <w:sz w:val="28"/>
+          <w:szCs w:val="28"/>
+        </w:rPr>
+        <w:t>APP iot thì tính ổn diidnhj đương truyền, truyền data từ sensor, mất this hiệu từ sensor/cảm biến, nhiễu sóng,…</w:t>
+      </w:r>
+    </w:p>
+    <w:p>
+      <w:pPr>
+        <w:pStyle w:val="oancuaDanhsach"/>
+        <w:numPr>
+          <w:ilvl w:val="4"/>
+          <w:numId w:val="1"/>
+        </w:numPr>
+        <w:jc w:val="both"/>
+        <w:rPr>
+          <w:color w:val="806000" w:themeColor="accent4" w:themeShade="80"/>
+          <w:sz w:val="28"/>
+          <w:szCs w:val="28"/>
+        </w:rPr>
+      </w:pPr>
+      <w:r>
+        <w:rPr>
+          <w:color w:val="806000" w:themeColor="accent4" w:themeShade="80"/>
+          <w:sz w:val="28"/>
+          <w:szCs w:val="28"/>
+        </w:rPr>
+        <w:lastRenderedPageBreak/>
+        <w:t>Cùng 1 app nhưng 2 phiên bản mobile/Web, web chạy trên mobile -&gt; Responsive chạy đa nền có phụ thuộc OS, vì đòi hỏi cấp quyền truy xuất trên máy là khác nhau!!!</w:t>
+      </w:r>
+    </w:p>
+    <w:p>
+      <w:pPr>
+        <w:pStyle w:val="oancuaDanhsach"/>
+        <w:numPr>
+          <w:ilvl w:val="4"/>
+          <w:numId w:val="1"/>
+        </w:numPr>
+        <w:jc w:val="both"/>
+        <w:rPr>
+          <w:color w:val="806000" w:themeColor="accent4" w:themeShade="80"/>
+          <w:sz w:val="28"/>
+          <w:szCs w:val="28"/>
+        </w:rPr>
+      </w:pPr>
+      <w:r>
+        <w:rPr>
+          <w:color w:val="806000" w:themeColor="accent4" w:themeShade="80"/>
+          <w:sz w:val="28"/>
+          <w:szCs w:val="28"/>
+        </w:rPr>
+        <w:t>App kết noois thiết bị ngoài: camera, barcode scanner, máy in… việc tương thích cấu hình, cấu hình tối thiểu phải chú ý!!!</w:t>
+      </w:r>
+    </w:p>
+    <w:p>
+      <w:pPr>
+        <w:pStyle w:val="oancuaDanhsach"/>
+        <w:numPr>
+          <w:ilvl w:val="2"/>
+          <w:numId w:val="1"/>
+        </w:numPr>
+        <w:jc w:val="both"/>
+        <w:rPr>
+          <w:color w:val="806000" w:themeColor="accent4" w:themeShade="80"/>
+          <w:sz w:val="28"/>
+          <w:szCs w:val="28"/>
+        </w:rPr>
+      </w:pPr>
+      <w:r>
+        <w:rPr>
+          <w:color w:val="806000" w:themeColor="accent4" w:themeShade="80"/>
+          <w:sz w:val="28"/>
+          <w:szCs w:val="28"/>
+        </w:rPr>
+        <w:t>Nguyên lý 7</w:t>
+      </w:r>
+      <w:r>
+        <w:rPr>
+          <w:color w:val="806000" w:themeColor="accent4" w:themeShade="80"/>
+          <w:sz w:val="28"/>
+          <w:szCs w:val="28"/>
+        </w:rPr>
+        <w:t>: ANSENCE OF ERRORS FALLACY - ẢO TƯỞNG VỀ VIỆC APP KO CÓ BUG</w:t>
+      </w:r>
+    </w:p>
+    <w:p>
+      <w:pPr>
+        <w:pStyle w:val="oancuaDanhsach"/>
+        <w:numPr>
+          <w:ilvl w:val="3"/>
+          <w:numId w:val="1"/>
+        </w:numPr>
+        <w:jc w:val="both"/>
+        <w:rPr>
+          <w:color w:val="806000" w:themeColor="accent4" w:themeShade="80"/>
+          <w:sz w:val="28"/>
+          <w:szCs w:val="28"/>
+        </w:rPr>
+      </w:pPr>
+      <w:r>
+        <w:rPr>
+          <w:color w:val="806000" w:themeColor="accent4" w:themeShade="80"/>
+          <w:sz w:val="28"/>
+          <w:szCs w:val="28"/>
+        </w:rPr>
+        <w:t>Đừng gáy rằng app em tuyệt với, không có bug, cực kì hiếm bug</w:t>
+      </w:r>
+    </w:p>
+    <w:p>
+      <w:pPr>
+        <w:pStyle w:val="oancuaDanhsach"/>
+        <w:numPr>
+          <w:ilvl w:val="3"/>
+          <w:numId w:val="1"/>
+        </w:numPr>
+        <w:jc w:val="both"/>
+        <w:rPr>
+          <w:color w:val="806000" w:themeColor="accent4" w:themeShade="80"/>
+          <w:sz w:val="28"/>
+          <w:szCs w:val="28"/>
+        </w:rPr>
+      </w:pPr>
+      <w:r>
+        <w:rPr>
+          <w:color w:val="806000" w:themeColor="accent4" w:themeShade="80"/>
+          <w:sz w:val="28"/>
+          <w:szCs w:val="28"/>
+        </w:rPr>
+        <w:t>Gáy rằng app ko có bug, hiếm bug là vô nghĩa, vì làm app ít bug/ít bug nghiêm trọng là HIỂN NHIÊN</w:t>
+      </w:r>
+    </w:p>
+    <w:p>
+      <w:pPr>
+        <w:pStyle w:val="oancuaDanhsach"/>
+        <w:numPr>
+          <w:ilvl w:val="3"/>
+          <w:numId w:val="1"/>
+        </w:numPr>
+        <w:jc w:val="both"/>
+        <w:rPr>
+          <w:color w:val="806000" w:themeColor="accent4" w:themeShade="80"/>
+          <w:sz w:val="28"/>
+          <w:szCs w:val="28"/>
+        </w:rPr>
+      </w:pPr>
+      <w:r>
+        <w:rPr>
+          <w:color w:val="806000" w:themeColor="accent4" w:themeShade="80"/>
+          <w:sz w:val="28"/>
+          <w:szCs w:val="28"/>
+        </w:rPr>
+        <w:t>Hãy gáy về tiện nghi sử dụng, UX, trải nghiệm người dùng, hãy gáy về sự tăng trưởng số lượng người dùng, hãy gáy về app rất được ưa chuộng sử dụng, hãy gáy về app phù hợp nhu cầu sử dụng của user</w:t>
+      </w:r>
+    </w:p>
+    <w:p>
+      <w:pPr>
+        <w:pStyle w:val="oancuaDanhsach"/>
+        <w:numPr>
+          <w:ilvl w:val="3"/>
+          <w:numId w:val="1"/>
+        </w:numPr>
+        <w:jc w:val="both"/>
+        <w:rPr>
+          <w:color w:val="806000" w:themeColor="accent4" w:themeShade="80"/>
+          <w:sz w:val="28"/>
+          <w:szCs w:val="28"/>
+        </w:rPr>
+      </w:pPr>
+      <w:r>
+        <w:rPr>
+          <w:color w:val="806000" w:themeColor="accent4" w:themeShade="80"/>
+          <w:sz w:val="28"/>
+          <w:szCs w:val="28"/>
+        </w:rPr>
+        <w:t>Hãy gáy về UAT, UAT là tối thượng, app phù hợp nhu cầu người dùng, người dùng tin dùng APP, không thể sống thiếu app đó mới là mục tiêu của việc làm app (dĩ nhiên ít bug là default ko thèm đề cập)</w:t>
+      </w:r>
+    </w:p>
+    <w:p>
+      <w:pPr>
+        <w:pStyle w:val="oancuaDanhsach"/>
+        <w:numPr>
+          <w:ilvl w:val="1"/>
+          <w:numId w:val="1"/>
+        </w:numPr>
+        <w:jc w:val="both"/>
+        <w:rPr>
+          <w:color w:val="806000" w:themeColor="accent4" w:themeShade="80"/>
+          <w:sz w:val="28"/>
+          <w:szCs w:val="28"/>
+        </w:rPr>
+      </w:pPr>
+      <w:r>
+        <w:rPr>
+          <w:color w:val="806000" w:themeColor="accent4" w:themeShade="80"/>
+          <w:sz w:val="28"/>
+          <w:szCs w:val="28"/>
+        </w:rPr>
+        <w:t xml:space="preserve">V. </w:t>
+      </w:r>
+      <w:r>
+        <w:rPr>
+          <w:color w:val="806000" w:themeColor="accent4" w:themeShade="80"/>
+          <w:sz w:val="28"/>
+          <w:szCs w:val="28"/>
+        </w:rPr>
+        <w:tab/>
+        <w:t>các kĩ thuật tiến hành kiểm thử/đi vào cụ thể các hoạt động kiểm thử:</w:t>
+      </w:r>
+    </w:p>
+    <w:p>
+      <w:pPr>
+        <w:pStyle w:val="oancuaDanhsach"/>
+        <w:numPr>
+          <w:ilvl w:val="2"/>
+          <w:numId w:val="1"/>
+        </w:numPr>
+        <w:jc w:val="both"/>
+        <w:rPr>
+          <w:color w:val="806000" w:themeColor="accent4" w:themeShade="80"/>
+          <w:sz w:val="28"/>
+          <w:szCs w:val="28"/>
+        </w:rPr>
+      </w:pPr>
+      <w:r>
+        <w:rPr>
+          <w:color w:val="806000" w:themeColor="accent4" w:themeShade="80"/>
+          <w:sz w:val="28"/>
+          <w:szCs w:val="28"/>
+        </w:rPr>
+        <w:t>1. TESTING LEVELS</w:t>
+      </w:r>
+    </w:p>
+    <w:p>
+      <w:pPr>
+        <w:jc w:val="both"/>
+        <w:rPr>
+          <w:color w:val="806000" w:themeColor="accent4" w:themeShade="80"/>
           <w:sz w:val="28"/>
           <w:szCs w:val="28"/>
         </w:rPr>

--- a/SWT301/Note.docx
+++ b/SWT301/Note.docx
@@ -38,6 +38,22 @@
       <w:pPr>
         <w:jc w:val="both"/>
         <w:rPr>
+          <w:sz w:val="40"/>
+          <w:szCs w:val="40"/>
+        </w:rPr>
+      </w:pPr>
+      <w:r>
+        <w:rPr>
+          <w:sz w:val="40"/>
+          <w:szCs w:val="40"/>
+        </w:rPr>
+        <w:t>TOOL XỊN HƠN NEATBEAN ~ IntelliJ</w:t>
+      </w:r>
+    </w:p>
+    <w:p>
+      <w:pPr>
+        <w:jc w:val="both"/>
+        <w:rPr>
           <w:sz w:val="28"/>
           <w:szCs w:val="28"/>
         </w:rPr>
@@ -292,7 +308,6 @@
           <w:sz w:val="28"/>
           <w:szCs w:val="28"/>
         </w:rPr>
-        <w:lastRenderedPageBreak/>
         <w:t>Unix: code/Keined and GUI(tách biệt còn win thì gộp)</w:t>
       </w:r>
     </w:p>
@@ -5202,8 +5217,1070 @@
           <w:sz w:val="28"/>
           <w:szCs w:val="28"/>
         </w:rPr>
+        <w:t>Có rất nhiều kỹ thuật, cách thức để tìm ra dudweocj bug/defect của phần mềm; thậm chí tìm ra defect ngay từ khi chưa viết code, ngay từ khi lấy Reqs</w:t>
+      </w:r>
+    </w:p>
+    <w:p>
+      <w:pPr>
+        <w:pStyle w:val="oancuaDanhsach"/>
+        <w:numPr>
+          <w:ilvl w:val="2"/>
+          <w:numId w:val="1"/>
+        </w:numPr>
+        <w:jc w:val="both"/>
+        <w:rPr>
+          <w:color w:val="806000" w:themeColor="accent4" w:themeShade="80"/>
+          <w:sz w:val="28"/>
+          <w:szCs w:val="28"/>
+        </w:rPr>
+      </w:pPr>
+      <w:r>
+        <w:rPr>
+          <w:color w:val="806000" w:themeColor="accent4" w:themeShade="80"/>
+          <w:sz w:val="28"/>
+          <w:szCs w:val="28"/>
+        </w:rPr>
+        <w:t>Khi ta bàn về việc viết code/ không bàn về Reqs, thì dựa vào tiến độ hoàn thành app dựa vào tiến độ hoàn thành code, ta sẽ có các hình thức kiểm thử/đảm bảo chấ lượng app, chất lượng code tương ứng</w:t>
+      </w:r>
+    </w:p>
+    <w:p>
+      <w:pPr>
+        <w:pStyle w:val="oancuaDanhsach"/>
+        <w:numPr>
+          <w:ilvl w:val="2"/>
+          <w:numId w:val="1"/>
+        </w:numPr>
+        <w:jc w:val="both"/>
+        <w:rPr>
+          <w:color w:val="806000" w:themeColor="accent4" w:themeShade="80"/>
+          <w:sz w:val="28"/>
+          <w:szCs w:val="28"/>
+        </w:rPr>
+      </w:pPr>
+      <w:r>
+        <w:rPr>
+          <w:color w:val="806000" w:themeColor="accent4" w:themeShade="80"/>
+          <w:sz w:val="28"/>
+          <w:szCs w:val="28"/>
+        </w:rPr>
+        <w:t xml:space="preserve">Viết App có 4 mwucs hoàn thành code, ta sẽ có 4 mức độ kiểm thử phần mềm. 4 Levels </w:t>
+      </w:r>
+    </w:p>
+    <w:p>
+      <w:pPr>
+        <w:pStyle w:val="oancuaDanhsach"/>
+        <w:numPr>
+          <w:ilvl w:val="2"/>
+          <w:numId w:val="1"/>
+        </w:numPr>
+        <w:jc w:val="both"/>
+        <w:rPr>
+          <w:color w:val="806000" w:themeColor="accent4" w:themeShade="80"/>
+          <w:sz w:val="28"/>
+          <w:szCs w:val="28"/>
+        </w:rPr>
+      </w:pPr>
+      <w:r>
+        <w:rPr>
+          <w:color w:val="806000" w:themeColor="accent4" w:themeShade="80"/>
+          <w:sz w:val="28"/>
+          <w:szCs w:val="28"/>
+        </w:rPr>
         <w:t>1. TESTING LEVELS</w:t>
       </w:r>
+    </w:p>
+    <w:p>
+      <w:pPr>
+        <w:pStyle w:val="oancuaDanhsach"/>
+        <w:numPr>
+          <w:ilvl w:val="3"/>
+          <w:numId w:val="1"/>
+        </w:numPr>
+        <w:jc w:val="both"/>
+        <w:rPr>
+          <w:color w:val="806000" w:themeColor="accent4" w:themeShade="80"/>
+          <w:sz w:val="28"/>
+          <w:szCs w:val="28"/>
+        </w:rPr>
+      </w:pPr>
+      <w:r>
+        <w:rPr>
+          <w:color w:val="806000" w:themeColor="accent4" w:themeShade="80"/>
+          <w:sz w:val="28"/>
+          <w:szCs w:val="28"/>
+        </w:rPr>
+        <w:t>Mỗi khi dân dev/developer hoàn thành được một đơn vị code/hàm/method/class lập tức dân dev phải test ngay đơn vị code này coi nó chạy đúng hay sai. Sai sửa ngay, sửa sớm !!! việc test code ngay khi vừa viết xong hàm/method/class gọi là UNIT TESTING LEVEL</w:t>
+      </w:r>
+    </w:p>
+    <w:p>
+      <w:pPr>
+        <w:pStyle w:val="oancuaDanhsach"/>
+        <w:numPr>
+          <w:ilvl w:val="3"/>
+          <w:numId w:val="1"/>
+        </w:numPr>
+        <w:jc w:val="both"/>
+        <w:rPr>
+          <w:color w:val="806000" w:themeColor="accent4" w:themeShade="80"/>
+          <w:sz w:val="28"/>
+          <w:szCs w:val="28"/>
+        </w:rPr>
+      </w:pPr>
+      <w:r>
+        <w:rPr>
+          <w:color w:val="806000" w:themeColor="accent4" w:themeShade="80"/>
+          <w:sz w:val="28"/>
+          <w:szCs w:val="28"/>
+        </w:rPr>
+        <w:lastRenderedPageBreak/>
+        <w:t>Mực nước/ mức độ code vừa hoàn thành một đơn vị - kiểm thử ngay – UNIT TESTING LEVEL</w:t>
+      </w:r>
+    </w:p>
+    <w:p>
+      <w:pPr>
+        <w:pStyle w:val="oancuaDanhsach"/>
+        <w:numPr>
+          <w:ilvl w:val="3"/>
+          <w:numId w:val="1"/>
+        </w:numPr>
+        <w:jc w:val="both"/>
+        <w:rPr>
+          <w:color w:val="806000" w:themeColor="accent4" w:themeShade="80"/>
+          <w:sz w:val="28"/>
+          <w:szCs w:val="28"/>
+        </w:rPr>
+      </w:pPr>
+      <w:r>
+        <w:rPr>
+          <w:color w:val="806000" w:themeColor="accent4" w:themeShade="80"/>
+          <w:sz w:val="28"/>
+          <w:szCs w:val="28"/>
+        </w:rPr>
+        <w:t>Làm sao để kiểm thử các hàm/method/class ngay khi vừa viết xong?</w:t>
+      </w:r>
+    </w:p>
+    <w:p>
+      <w:pPr>
+        <w:pStyle w:val="oancuaDanhsach"/>
+        <w:numPr>
+          <w:ilvl w:val="4"/>
+          <w:numId w:val="1"/>
+        </w:numPr>
+        <w:jc w:val="both"/>
+        <w:rPr>
+          <w:color w:val="806000" w:themeColor="accent4" w:themeShade="80"/>
+          <w:sz w:val="28"/>
+          <w:szCs w:val="28"/>
+        </w:rPr>
+      </w:pPr>
+      <w:r>
+        <w:rPr>
+          <w:color w:val="806000" w:themeColor="accent4" w:themeShade="80"/>
+          <w:sz w:val="28"/>
+          <w:szCs w:val="28"/>
+        </w:rPr>
+        <w:t>Ta sẽ dùng một trong hai kỹ thuật</w:t>
+      </w:r>
+    </w:p>
+    <w:p>
+      <w:pPr>
+        <w:pStyle w:val="oancuaDanhsach"/>
+        <w:numPr>
+          <w:ilvl w:val="5"/>
+          <w:numId w:val="1"/>
+        </w:numPr>
+        <w:jc w:val="both"/>
+        <w:rPr>
+          <w:color w:val="806000" w:themeColor="accent4" w:themeShade="80"/>
+          <w:sz w:val="28"/>
+          <w:szCs w:val="28"/>
+        </w:rPr>
+      </w:pPr>
+      <w:r>
+        <w:rPr>
+          <w:color w:val="806000" w:themeColor="accent4" w:themeShade="80"/>
+          <w:sz w:val="28"/>
+          <w:szCs w:val="28"/>
+        </w:rPr>
+        <w:t>Manual Testing: trâu bò dùng sức của đôi mắt</w:t>
+      </w:r>
+    </w:p>
+    <w:p>
+      <w:pPr>
+        <w:pStyle w:val="oancuaDanhsach"/>
+        <w:numPr>
+          <w:ilvl w:val="5"/>
+          <w:numId w:val="1"/>
+        </w:numPr>
+        <w:jc w:val="both"/>
+        <w:rPr>
+          <w:color w:val="806000" w:themeColor="accent4" w:themeShade="80"/>
+          <w:sz w:val="28"/>
+          <w:szCs w:val="28"/>
+        </w:rPr>
+      </w:pPr>
+      <w:r>
+        <w:rPr>
+          <w:color w:val="806000" w:themeColor="accent4" w:themeShade="80"/>
+          <w:sz w:val="28"/>
+          <w:szCs w:val="28"/>
+        </w:rPr>
+        <w:t>Automated Testing, testing automation (Tự động hóa)</w:t>
+      </w:r>
+    </w:p>
+    <w:p>
+      <w:pPr>
+        <w:pStyle w:val="oancuaDanhsach"/>
+        <w:numPr>
+          <w:ilvl w:val="3"/>
+          <w:numId w:val="1"/>
+        </w:numPr>
+        <w:jc w:val="both"/>
+        <w:rPr>
+          <w:color w:val="806000" w:themeColor="accent4" w:themeShade="80"/>
+          <w:sz w:val="28"/>
+          <w:szCs w:val="28"/>
+        </w:rPr>
+      </w:pPr>
+      <w:r>
+        <w:rPr>
+          <w:color w:val="806000" w:themeColor="accent4" w:themeShade="80"/>
+          <w:sz w:val="28"/>
+          <w:szCs w:val="28"/>
+        </w:rPr>
+        <w:t>Liên quan đến Unit testing level, có 1 loạt các thuật ngữ cần quan tâm</w:t>
+      </w:r>
+    </w:p>
+    <w:p>
+      <w:pPr>
+        <w:pStyle w:val="oancuaDanhsach"/>
+        <w:numPr>
+          <w:ilvl w:val="4"/>
+          <w:numId w:val="1"/>
+        </w:numPr>
+        <w:jc w:val="both"/>
+        <w:rPr>
+          <w:color w:val="806000" w:themeColor="accent4" w:themeShade="80"/>
+          <w:sz w:val="28"/>
+          <w:szCs w:val="28"/>
+        </w:rPr>
+      </w:pPr>
+      <w:r>
+        <w:rPr>
+          <w:color w:val="806000" w:themeColor="accent4" w:themeShade="80"/>
+          <w:sz w:val="28"/>
+          <w:szCs w:val="28"/>
+        </w:rPr>
+        <w:t>TDD: Test Driven Development</w:t>
+      </w:r>
+    </w:p>
+    <w:p>
+      <w:pPr>
+        <w:pStyle w:val="oancuaDanhsach"/>
+        <w:numPr>
+          <w:ilvl w:val="5"/>
+          <w:numId w:val="1"/>
+        </w:numPr>
+        <w:jc w:val="both"/>
+        <w:rPr>
+          <w:color w:val="806000" w:themeColor="accent4" w:themeShade="80"/>
+          <w:sz w:val="28"/>
+          <w:szCs w:val="28"/>
+        </w:rPr>
+      </w:pPr>
+      <w:r>
+        <w:rPr>
+          <w:color w:val="806000" w:themeColor="accent4" w:themeShade="80"/>
+          <w:sz w:val="28"/>
+          <w:szCs w:val="28"/>
+        </w:rPr>
+        <w:t>Là kĩ thuật lập trình/phong cách lập trình mà khi viết code phải viết luôn các bộ kiểm thử để kiểm tra ngay code của mình chạy đúng hay sai</w:t>
+      </w:r>
+    </w:p>
+    <w:p>
+      <w:pPr>
+        <w:pStyle w:val="oancuaDanhsach"/>
+        <w:numPr>
+          <w:ilvl w:val="5"/>
+          <w:numId w:val="1"/>
+        </w:numPr>
+        <w:jc w:val="both"/>
+        <w:rPr>
+          <w:color w:val="806000" w:themeColor="accent4" w:themeShade="80"/>
+          <w:sz w:val="28"/>
+          <w:szCs w:val="28"/>
+        </w:rPr>
+      </w:pPr>
+      <w:r>
+        <w:rPr>
+          <w:color w:val="806000" w:themeColor="accent4" w:themeShade="80"/>
+          <w:sz w:val="28"/>
+          <w:szCs w:val="28"/>
+        </w:rPr>
+        <w:t>Viết code song song với viết các TEST CASES</w:t>
+      </w:r>
+    </w:p>
+    <w:p>
+      <w:pPr>
+        <w:pStyle w:val="oancuaDanhsach"/>
+        <w:numPr>
+          <w:ilvl w:val="5"/>
+          <w:numId w:val="1"/>
+        </w:numPr>
+        <w:jc w:val="both"/>
+        <w:rPr>
+          <w:color w:val="806000" w:themeColor="accent4" w:themeShade="80"/>
+          <w:sz w:val="28"/>
+          <w:szCs w:val="28"/>
+        </w:rPr>
+      </w:pPr>
+      <w:r>
+        <w:rPr>
+          <w:color w:val="806000" w:themeColor="accent4" w:themeShade="80"/>
+          <w:sz w:val="28"/>
+          <w:szCs w:val="28"/>
+        </w:rPr>
+        <w:t>KĨ thuật này giúp code liên tục liên tục đưẹoc kiểm tra xem mày chạy có đúng như kỳ vọng hay không</w:t>
+      </w:r>
+    </w:p>
+    <w:p>
+      <w:pPr>
+        <w:pStyle w:val="oancuaDanhsach"/>
+        <w:numPr>
+          <w:ilvl w:val="5"/>
+          <w:numId w:val="1"/>
+        </w:numPr>
+        <w:jc w:val="both"/>
+        <w:rPr>
+          <w:color w:val="806000" w:themeColor="accent4" w:themeShade="80"/>
+          <w:sz w:val="28"/>
+          <w:szCs w:val="28"/>
+        </w:rPr>
+      </w:pPr>
+      <w:r>
+        <w:rPr>
+          <w:color w:val="806000" w:themeColor="accent4" w:themeShade="80"/>
+          <w:sz w:val="28"/>
+          <w:szCs w:val="28"/>
+        </w:rPr>
+        <w:t>Nếu ta xài TDD nó sẽ giúp ta đi vào cái quy trình CI – COUNTINUOUS INTEGRATION</w:t>
+      </w:r>
+    </w:p>
+    <w:p>
+      <w:pPr>
+        <w:pStyle w:val="oancuaDanhsach"/>
+        <w:numPr>
+          <w:ilvl w:val="5"/>
+          <w:numId w:val="1"/>
+        </w:numPr>
+        <w:jc w:val="both"/>
+        <w:rPr>
+          <w:color w:val="806000" w:themeColor="accent4" w:themeShade="80"/>
+          <w:sz w:val="28"/>
+          <w:szCs w:val="28"/>
+        </w:rPr>
+      </w:pPr>
+      <w:r>
+        <w:rPr>
+          <w:color w:val="806000" w:themeColor="accent4" w:themeShade="80"/>
+          <w:sz w:val="28"/>
+          <w:szCs w:val="28"/>
+        </w:rPr>
+        <w:t>Để làm TDD Ta:</w:t>
+      </w:r>
+    </w:p>
+    <w:p>
+      <w:pPr>
+        <w:pStyle w:val="oancuaDanhsach"/>
+        <w:numPr>
+          <w:ilvl w:val="6"/>
+          <w:numId w:val="1"/>
+        </w:numPr>
+        <w:jc w:val="both"/>
+        <w:rPr>
+          <w:color w:val="806000" w:themeColor="accent4" w:themeShade="80"/>
+          <w:sz w:val="28"/>
+          <w:szCs w:val="28"/>
+        </w:rPr>
+      </w:pPr>
+      <w:r>
+        <w:rPr>
+          <w:color w:val="806000" w:themeColor="accent4" w:themeShade="80"/>
+          <w:sz w:val="28"/>
+          <w:szCs w:val="28"/>
+        </w:rPr>
+        <w:t>1. Viết phác thảo prototype của hàm/method/class</w:t>
+      </w:r>
+    </w:p>
+    <w:p>
+      <w:pPr>
+        <w:pStyle w:val="oancuaDanhsach"/>
+        <w:numPr>
+          <w:ilvl w:val="6"/>
+          <w:numId w:val="1"/>
+        </w:numPr>
+        <w:jc w:val="both"/>
+        <w:rPr>
+          <w:color w:val="806000" w:themeColor="accent4" w:themeShade="80"/>
+          <w:sz w:val="28"/>
+          <w:szCs w:val="28"/>
+        </w:rPr>
+      </w:pPr>
+      <w:r>
+        <w:rPr>
+          <w:color w:val="806000" w:themeColor="accent4" w:themeShade="80"/>
+          <w:sz w:val="28"/>
+          <w:szCs w:val="28"/>
+        </w:rPr>
+        <w:t>2. Viết các bộ kiểm thử/Test cases là các đoạn code bổ sung thêm nhưng là code để xài cái hàm vừa viết để check xem hàm vừa viết ổn không</w:t>
+      </w:r>
+    </w:p>
+    <w:p>
+      <w:pPr>
+        <w:pStyle w:val="oancuaDanhsach"/>
+        <w:numPr>
+          <w:ilvl w:val="6"/>
+          <w:numId w:val="1"/>
+        </w:numPr>
+        <w:jc w:val="both"/>
+        <w:rPr>
+          <w:color w:val="806000" w:themeColor="accent4" w:themeShade="80"/>
+          <w:sz w:val="28"/>
+          <w:szCs w:val="28"/>
+        </w:rPr>
+      </w:pPr>
+      <w:r>
+        <w:rPr>
+          <w:color w:val="806000" w:themeColor="accent4" w:themeShade="80"/>
+          <w:sz w:val="28"/>
+          <w:szCs w:val="28"/>
+        </w:rPr>
+        <w:t>3. Chạy thử hàm vừa viết vowid bộ test case vừa tạo, xem tình hình hàm đúng sai ra sao. Sai -&gt; Refator, sửa code|Đúng -&gt; Hoàn thiện code khác</w:t>
+      </w:r>
+    </w:p>
+    <w:p>
+      <w:pPr>
+        <w:pStyle w:val="oancuaDanhsach"/>
+        <w:numPr>
+          <w:ilvl w:val="6"/>
+          <w:numId w:val="1"/>
+        </w:numPr>
+        <w:jc w:val="both"/>
+        <w:rPr>
+          <w:color w:val="806000" w:themeColor="accent4" w:themeShade="80"/>
+          <w:sz w:val="28"/>
+          <w:szCs w:val="28"/>
+        </w:rPr>
+      </w:pPr>
+      <w:r>
+        <w:rPr>
+          <w:color w:val="806000" w:themeColor="accent4" w:themeShade="80"/>
+          <w:sz w:val="28"/>
+          <w:szCs w:val="28"/>
+        </w:rPr>
+        <w:t>LIÊN TỤC LIÊN TỤC NHƯ VẬY</w:t>
+      </w:r>
+    </w:p>
+    <w:p>
+      <w:pPr>
+        <w:pStyle w:val="oancuaDanhsach"/>
+        <w:numPr>
+          <w:ilvl w:val="5"/>
+          <w:numId w:val="1"/>
+        </w:numPr>
+        <w:jc w:val="both"/>
+        <w:rPr>
+          <w:color w:val="806000" w:themeColor="accent4" w:themeShade="80"/>
+          <w:sz w:val="28"/>
+          <w:szCs w:val="28"/>
+        </w:rPr>
+      </w:pPr>
+      <w:r>
+        <w:rPr>
+          <w:color w:val="806000" w:themeColor="accent4" w:themeShade="80"/>
+          <w:sz w:val="28"/>
+          <w:szCs w:val="28"/>
+        </w:rPr>
+        <w:t>TỔNG KẾT:</w:t>
+      </w:r>
+    </w:p>
+    <w:p>
+      <w:pPr>
+        <w:pStyle w:val="oancuaDanhsach"/>
+        <w:numPr>
+          <w:ilvl w:val="6"/>
+          <w:numId w:val="1"/>
+        </w:numPr>
+        <w:jc w:val="both"/>
+        <w:rPr>
+          <w:color w:val="806000" w:themeColor="accent4" w:themeShade="80"/>
+          <w:sz w:val="28"/>
+          <w:szCs w:val="28"/>
+        </w:rPr>
+      </w:pPr>
+      <w:r>
+        <w:rPr>
+          <w:color w:val="806000" w:themeColor="accent4" w:themeShade="80"/>
+          <w:sz w:val="28"/>
+          <w:szCs w:val="28"/>
+        </w:rPr>
+        <w:t>Test case là gì? Tình huống kiểm thử</w:t>
+      </w:r>
+    </w:p>
+    <w:p>
+      <w:pPr>
+        <w:pStyle w:val="oancuaDanhsach"/>
+        <w:numPr>
+          <w:ilvl w:val="7"/>
+          <w:numId w:val="1"/>
+        </w:numPr>
+        <w:jc w:val="both"/>
+        <w:rPr>
+          <w:color w:val="806000" w:themeColor="accent4" w:themeShade="80"/>
+          <w:sz w:val="28"/>
+          <w:szCs w:val="28"/>
+        </w:rPr>
+      </w:pPr>
+      <w:r>
+        <w:rPr>
+          <w:color w:val="806000" w:themeColor="accent4" w:themeShade="80"/>
+          <w:sz w:val="28"/>
+          <w:szCs w:val="28"/>
+        </w:rPr>
+        <w:t>Là những tình huống xài app/ kiểm thử app xem app chạy có đúng hay không</w:t>
+      </w:r>
+    </w:p>
+    <w:p>
+      <w:pPr>
+        <w:pStyle w:val="oancuaDanhsach"/>
+        <w:numPr>
+          <w:ilvl w:val="7"/>
+          <w:numId w:val="1"/>
+        </w:numPr>
+        <w:jc w:val="both"/>
+        <w:rPr>
+          <w:color w:val="806000" w:themeColor="accent4" w:themeShade="80"/>
+          <w:sz w:val="28"/>
+          <w:szCs w:val="28"/>
+        </w:rPr>
+      </w:pPr>
+      <w:r>
+        <w:rPr>
+          <w:color w:val="806000" w:themeColor="accent4" w:themeShade="80"/>
+          <w:sz w:val="28"/>
+          <w:szCs w:val="28"/>
+        </w:rPr>
+        <w:lastRenderedPageBreak/>
+        <w:t xml:space="preserve">Bao gồm: </w:t>
+      </w:r>
+    </w:p>
+    <w:p>
+      <w:pPr>
+        <w:pStyle w:val="oancuaDanhsach"/>
+        <w:numPr>
+          <w:ilvl w:val="8"/>
+          <w:numId w:val="1"/>
+        </w:numPr>
+        <w:jc w:val="both"/>
+        <w:rPr>
+          <w:color w:val="806000" w:themeColor="accent4" w:themeShade="80"/>
+          <w:sz w:val="28"/>
+          <w:szCs w:val="28"/>
+        </w:rPr>
+      </w:pPr>
+      <w:r>
+        <w:rPr>
+          <w:color w:val="806000" w:themeColor="accent4" w:themeShade="80"/>
+          <w:sz w:val="28"/>
+          <w:szCs w:val="28"/>
+        </w:rPr>
+        <w:t>Data đưa vào hàm/app, ví dụ 5 đưa vào hàm giai thừa</w:t>
+      </w:r>
+    </w:p>
+    <w:p>
+      <w:pPr>
+        <w:pStyle w:val="oancuaDanhsach"/>
+        <w:numPr>
+          <w:ilvl w:val="8"/>
+          <w:numId w:val="1"/>
+        </w:numPr>
+        <w:jc w:val="both"/>
+        <w:rPr>
+          <w:color w:val="806000" w:themeColor="accent4" w:themeShade="80"/>
+          <w:sz w:val="28"/>
+          <w:szCs w:val="28"/>
+        </w:rPr>
+      </w:pPr>
+      <w:r>
+        <w:rPr>
+          <w:color w:val="806000" w:themeColor="accent4" w:themeShade="80"/>
+          <w:sz w:val="28"/>
+          <w:szCs w:val="28"/>
+        </w:rPr>
+        <w:t>Gọi hàm để xử lý data dừa vào</w:t>
+      </w:r>
+    </w:p>
+    <w:p>
+      <w:pPr>
+        <w:pStyle w:val="oancuaDanhsach"/>
+        <w:numPr>
+          <w:ilvl w:val="8"/>
+          <w:numId w:val="1"/>
+        </w:numPr>
+        <w:jc w:val="both"/>
+        <w:rPr>
+          <w:color w:val="806000" w:themeColor="accent4" w:themeShade="80"/>
+          <w:sz w:val="28"/>
+          <w:szCs w:val="28"/>
+        </w:rPr>
+      </w:pPr>
+      <w:r>
+        <w:rPr>
+          <w:color w:val="806000" w:themeColor="accent4" w:themeShade="80"/>
+          <w:sz w:val="28"/>
+          <w:szCs w:val="28"/>
+        </w:rPr>
+        <w:t>Giá trị kỳ vọng hàm sẽ trả về: EXPECTED == ACTUAL??</w:t>
+      </w:r>
+    </w:p>
+    <w:p>
+      <w:pPr>
+        <w:pStyle w:val="oancuaDanhsach"/>
+        <w:numPr>
+          <w:ilvl w:val="8"/>
+          <w:numId w:val="1"/>
+        </w:numPr>
+        <w:jc w:val="both"/>
+        <w:rPr>
+          <w:color w:val="806000" w:themeColor="accent4" w:themeShade="80"/>
+          <w:sz w:val="28"/>
+          <w:szCs w:val="28"/>
+        </w:rPr>
+      </w:pPr>
+      <w:r>
+        <w:rPr>
+          <w:color w:val="806000" w:themeColor="accent4" w:themeShade="80"/>
+          <w:sz w:val="28"/>
+          <w:szCs w:val="28"/>
+        </w:rPr>
+        <w:t>STATUS: hàm chạy đúng hay sai</w:t>
+      </w:r>
+    </w:p>
+    <w:p>
+      <w:pPr>
+        <w:pStyle w:val="oancuaDanhsach"/>
+        <w:numPr>
+          <w:ilvl w:val="7"/>
+          <w:numId w:val="1"/>
+        </w:numPr>
+        <w:jc w:val="both"/>
+        <w:rPr>
+          <w:color w:val="806000" w:themeColor="accent4" w:themeShade="80"/>
+          <w:sz w:val="28"/>
+          <w:szCs w:val="28"/>
+        </w:rPr>
+      </w:pPr>
+      <w:r>
+        <w:rPr>
+          <w:color w:val="806000" w:themeColor="accent4" w:themeShade="80"/>
+          <w:sz w:val="28"/>
+          <w:szCs w:val="28"/>
+        </w:rPr>
+        <w:t>Một Test case</w:t>
+      </w:r>
+      <w:r>
+        <w:rPr>
+          <w:color w:val="806000" w:themeColor="accent4" w:themeShade="80"/>
+          <w:sz w:val="28"/>
+          <w:szCs w:val="28"/>
+        </w:rPr>
+        <w:tab/>
+        <w:t>là một tình huống xài app/kiểm thử app đúng hay sai so với kì vọng khi ta đưa dât cụ thể nào đó vào app/vào hàm</w:t>
+      </w:r>
+    </w:p>
+    <w:p>
+      <w:pPr>
+        <w:pStyle w:val="oancuaDanhsach"/>
+        <w:numPr>
+          <w:ilvl w:val="4"/>
+          <w:numId w:val="1"/>
+        </w:numPr>
+        <w:jc w:val="both"/>
+        <w:rPr>
+          <w:color w:val="806000" w:themeColor="accent4" w:themeShade="80"/>
+          <w:sz w:val="28"/>
+          <w:szCs w:val="28"/>
+        </w:rPr>
+      </w:pPr>
+      <w:r>
+        <w:rPr>
+          <w:color w:val="806000" w:themeColor="accent4" w:themeShade="80"/>
+          <w:sz w:val="28"/>
+          <w:szCs w:val="28"/>
+        </w:rPr>
+        <w:t>DDT: Dât Driven Testing</w:t>
+      </w:r>
+    </w:p>
+    <w:p>
+      <w:pPr>
+        <w:pStyle w:val="oancuaDanhsach"/>
+        <w:numPr>
+          <w:ilvl w:val="4"/>
+          <w:numId w:val="1"/>
+        </w:numPr>
+        <w:jc w:val="both"/>
+        <w:rPr>
+          <w:color w:val="806000" w:themeColor="accent4" w:themeShade="80"/>
+          <w:sz w:val="28"/>
+          <w:szCs w:val="28"/>
+        </w:rPr>
+      </w:pPr>
+      <w:r>
+        <w:rPr>
+          <w:color w:val="806000" w:themeColor="accent4" w:themeShade="80"/>
+          <w:sz w:val="28"/>
+          <w:szCs w:val="28"/>
+        </w:rPr>
+        <w:t>Unit Testing FrameWork</w:t>
+      </w:r>
+      <w:r>
+        <w:rPr>
+          <w:color w:val="FF0000"/>
+          <w:sz w:val="28"/>
+          <w:szCs w:val="28"/>
+        </w:rPr>
+        <w:t xml:space="preserve"> (phân biệt Library và Framework)</w:t>
+      </w:r>
+    </w:p>
+    <w:p>
+      <w:pPr>
+        <w:pStyle w:val="oancuaDanhsach"/>
+        <w:numPr>
+          <w:ilvl w:val="5"/>
+          <w:numId w:val="1"/>
+        </w:numPr>
+        <w:jc w:val="both"/>
+        <w:rPr>
+          <w:color w:val="806000" w:themeColor="accent4" w:themeShade="80"/>
+          <w:sz w:val="28"/>
+          <w:szCs w:val="28"/>
+        </w:rPr>
+      </w:pPr>
+      <w:r>
+        <w:rPr>
+          <w:color w:val="806000" w:themeColor="accent4" w:themeShade="80"/>
+          <w:sz w:val="28"/>
+          <w:szCs w:val="28"/>
+        </w:rPr>
+        <w:t>JUnit, TestNG, xUnit, NUnit, …</w:t>
+      </w:r>
+    </w:p>
+    <w:p>
+      <w:pPr>
+        <w:pStyle w:val="oancuaDanhsach"/>
+        <w:numPr>
+          <w:ilvl w:val="4"/>
+          <w:numId w:val="1"/>
+        </w:numPr>
+        <w:jc w:val="both"/>
+        <w:rPr>
+          <w:color w:val="806000" w:themeColor="accent4" w:themeShade="80"/>
+          <w:sz w:val="28"/>
+          <w:szCs w:val="28"/>
+        </w:rPr>
+      </w:pPr>
+      <w:r>
+        <w:rPr>
+          <w:color w:val="806000" w:themeColor="accent4" w:themeShade="80"/>
+          <w:sz w:val="28"/>
+          <w:szCs w:val="28"/>
+        </w:rPr>
+        <w:t>Test Case, Test Script</w:t>
+      </w:r>
+    </w:p>
+    <w:p>
+      <w:pPr>
+        <w:pStyle w:val="oancuaDanhsach"/>
+        <w:numPr>
+          <w:ilvl w:val="4"/>
+          <w:numId w:val="1"/>
+        </w:numPr>
+        <w:jc w:val="both"/>
+        <w:rPr>
+          <w:color w:val="806000" w:themeColor="accent4" w:themeShade="80"/>
+          <w:sz w:val="28"/>
+          <w:szCs w:val="28"/>
+        </w:rPr>
+      </w:pPr>
+      <w:r>
+        <w:rPr>
+          <w:color w:val="806000" w:themeColor="accent4" w:themeShade="80"/>
+          <w:sz w:val="28"/>
+          <w:szCs w:val="28"/>
+        </w:rPr>
+        <w:t>CI (Countin</w:t>
+      </w:r>
+      <w:r>
+        <w:rPr>
+          <w:color w:val="806000" w:themeColor="accent4" w:themeShade="80"/>
+          <w:sz w:val="28"/>
+          <w:szCs w:val="28"/>
+        </w:rPr>
+        <w:t>uous Integration – tích hợp liên tục</w:t>
+      </w:r>
+      <w:r>
+        <w:rPr>
+          <w:color w:val="806000" w:themeColor="accent4" w:themeShade="80"/>
+          <w:sz w:val="28"/>
+          <w:szCs w:val="28"/>
+        </w:rPr>
+        <w:t>)</w:t>
+      </w:r>
+      <w:r>
+        <w:rPr>
+          <w:color w:val="806000" w:themeColor="accent4" w:themeShade="80"/>
+          <w:sz w:val="28"/>
+          <w:szCs w:val="28"/>
+        </w:rPr>
+        <w:t>, CI bà con dính dáng đến CD/DevOps</w:t>
+      </w:r>
+    </w:p>
+    <w:p>
+      <w:pPr>
+        <w:pStyle w:val="oancuaDanhsach"/>
+        <w:numPr>
+          <w:ilvl w:val="5"/>
+          <w:numId w:val="1"/>
+        </w:numPr>
+        <w:jc w:val="both"/>
+        <w:rPr>
+          <w:color w:val="806000" w:themeColor="accent4" w:themeShade="80"/>
+          <w:sz w:val="28"/>
+          <w:szCs w:val="28"/>
+        </w:rPr>
+      </w:pPr>
+      <w:r>
+        <w:rPr>
+          <w:color w:val="806000" w:themeColor="accent4" w:themeShade="80"/>
+          <w:sz w:val="28"/>
+          <w:szCs w:val="28"/>
+        </w:rPr>
+        <w:t>Jenkins, Circle CI, GitHub Actions, Git, GitLab, BitBucket</w:t>
+      </w:r>
+    </w:p>
+    <w:p>
+      <w:pPr>
+        <w:pStyle w:val="oancuaDanhsach"/>
+        <w:numPr>
+          <w:ilvl w:val="2"/>
+          <w:numId w:val="1"/>
+        </w:numPr>
+        <w:jc w:val="both"/>
+        <w:rPr>
+          <w:color w:val="806000" w:themeColor="accent4" w:themeShade="80"/>
+          <w:sz w:val="28"/>
+          <w:szCs w:val="28"/>
+        </w:rPr>
+      </w:pPr>
+      <w:r>
+        <w:rPr>
+          <w:color w:val="806000" w:themeColor="accent4" w:themeShade="80"/>
+          <w:sz w:val="28"/>
+          <w:szCs w:val="28"/>
+        </w:rPr>
+        <w:t>2. INTEGRATION TESTING LEVEL</w:t>
+      </w:r>
+    </w:p>
+    <w:p>
+      <w:pPr>
+        <w:pStyle w:val="oancuaDanhsach"/>
+        <w:numPr>
+          <w:ilvl w:val="2"/>
+          <w:numId w:val="1"/>
+        </w:numPr>
+        <w:jc w:val="both"/>
+        <w:rPr>
+          <w:color w:val="806000" w:themeColor="accent4" w:themeShade="80"/>
+          <w:sz w:val="28"/>
+          <w:szCs w:val="28"/>
+        </w:rPr>
+      </w:pPr>
+      <w:r>
+        <w:rPr>
+          <w:color w:val="806000" w:themeColor="accent4" w:themeShade="80"/>
+          <w:sz w:val="28"/>
+          <w:szCs w:val="28"/>
+        </w:rPr>
+        <w:t>3. SYSTEM TESTING LEVEL - QC</w:t>
+      </w:r>
+    </w:p>
+    <w:p>
+      <w:pPr>
+        <w:pStyle w:val="oancuaDanhsach"/>
+        <w:numPr>
+          <w:ilvl w:val="2"/>
+          <w:numId w:val="1"/>
+        </w:numPr>
+        <w:jc w:val="both"/>
+        <w:rPr>
+          <w:color w:val="806000" w:themeColor="accent4" w:themeShade="80"/>
+          <w:sz w:val="28"/>
+          <w:szCs w:val="28"/>
+        </w:rPr>
+      </w:pPr>
+      <w:r>
+        <w:rPr>
+          <w:color w:val="806000" w:themeColor="accent4" w:themeShade="80"/>
+          <w:sz w:val="28"/>
+          <w:szCs w:val="28"/>
+        </w:rPr>
+        <w:t>4. USER ACCEPTANCE TESTING LEVAL – UAT</w:t>
+      </w:r>
+    </w:p>
+    <w:p>
+      <w:pPr>
+        <w:pStyle w:val="oancuaDanhsach"/>
+        <w:numPr>
+          <w:ilvl w:val="2"/>
+          <w:numId w:val="1"/>
+        </w:numPr>
+        <w:jc w:val="both"/>
+        <w:rPr>
+          <w:color w:val="806000" w:themeColor="accent4" w:themeShade="80"/>
+          <w:sz w:val="28"/>
+          <w:szCs w:val="28"/>
+        </w:rPr>
+      </w:pPr>
+    </w:p>
+    <w:p>
+      <w:pPr>
+        <w:pStyle w:val="oancuaDanhsach"/>
+        <w:numPr>
+          <w:ilvl w:val="2"/>
+          <w:numId w:val="1"/>
+        </w:numPr>
+        <w:jc w:val="both"/>
+        <w:rPr>
+          <w:color w:val="806000" w:themeColor="accent4" w:themeShade="80"/>
+          <w:sz w:val="28"/>
+          <w:szCs w:val="28"/>
+        </w:rPr>
+      </w:pPr>
+      <w:r>
+        <w:rPr>
+          <w:color w:val="806000" w:themeColor="accent4" w:themeShade="80"/>
+          <w:sz w:val="28"/>
+          <w:szCs w:val="28"/>
+        </w:rPr>
+        <w:t>THỰC HÀNH: UNIT TESTING LEVEL IN ACTION</w:t>
+      </w:r>
+    </w:p>
+    <w:p>
+      <w:pPr>
+        <w:pStyle w:val="oancuaDanhsach"/>
+        <w:numPr>
+          <w:ilvl w:val="3"/>
+          <w:numId w:val="1"/>
+        </w:numPr>
+        <w:jc w:val="both"/>
+        <w:rPr>
+          <w:color w:val="806000" w:themeColor="accent4" w:themeShade="80"/>
+          <w:sz w:val="28"/>
+          <w:szCs w:val="28"/>
+        </w:rPr>
+      </w:pPr>
+      <w:r>
+        <w:rPr>
+          <w:color w:val="806000" w:themeColor="accent4" w:themeShade="80"/>
+          <w:sz w:val="28"/>
+          <w:szCs w:val="28"/>
+        </w:rPr>
+        <w:t>Đặt tên packages trong java: com.”MyCompany”.???</w:t>
+      </w:r>
+      <w:r>
+        <w:rPr>
+          <w:color w:val="806000" w:themeColor="accent4" w:themeShade="80"/>
+          <w:sz w:val="28"/>
+          <w:szCs w:val="28"/>
+        </w:rPr>
+        <w:t>.main</w:t>
+      </w:r>
+    </w:p>
+    <w:p>
+      <w:pPr>
+        <w:pStyle w:val="oancuaDanhsach"/>
+        <w:numPr>
+          <w:ilvl w:val="4"/>
+          <w:numId w:val="1"/>
+        </w:numPr>
+        <w:jc w:val="both"/>
+        <w:rPr>
+          <w:color w:val="806000" w:themeColor="accent4" w:themeShade="80"/>
+          <w:sz w:val="28"/>
+          <w:szCs w:val="28"/>
+        </w:rPr>
+      </w:pPr>
+      <w:r>
+        <w:rPr>
+          <w:color w:val="806000" w:themeColor="accent4" w:themeShade="80"/>
+          <w:sz w:val="28"/>
+          <w:szCs w:val="28"/>
+        </w:rPr>
+        <w:t>NameSpace -&gt; từ gốc đi ra, từ lớn tới nhỏ</w:t>
+      </w:r>
+    </w:p>
+    <w:p>
+      <w:pPr>
+        <w:pStyle w:val="oancuaDanhsach"/>
+        <w:numPr>
+          <w:ilvl w:val="4"/>
+          <w:numId w:val="1"/>
+        </w:numPr>
+        <w:jc w:val="both"/>
+        <w:rPr>
+          <w:color w:val="806000" w:themeColor="accent4" w:themeShade="80"/>
+          <w:sz w:val="28"/>
+          <w:szCs w:val="28"/>
+        </w:rPr>
+      </w:pPr>
+      <w:r>
+        <w:rPr>
+          <w:color w:val="806000" w:themeColor="accent4" w:themeShade="80"/>
+          <w:sz w:val="28"/>
+          <w:szCs w:val="28"/>
+        </w:rPr>
+        <w:t>Main là tên module nhỏ của dự án của bạn</w:t>
+      </w:r>
+    </w:p>
+    <w:p>
+      <w:pPr>
+        <w:pStyle w:val="oancuaDanhsach"/>
+        <w:numPr>
+          <w:ilvl w:val="4"/>
+          <w:numId w:val="1"/>
+        </w:numPr>
+        <w:jc w:val="both"/>
+        <w:rPr>
+          <w:color w:val="806000" w:themeColor="accent4" w:themeShade="80"/>
+          <w:sz w:val="28"/>
+          <w:szCs w:val="28"/>
+        </w:rPr>
+      </w:pPr>
+    </w:p>
+    <w:p>
+      <w:pPr>
+        <w:pStyle w:val="oancuaDanhsach"/>
+        <w:numPr>
+          <w:ilvl w:val="3"/>
+          <w:numId w:val="1"/>
+        </w:numPr>
+        <w:jc w:val="both"/>
+        <w:rPr>
+          <w:color w:val="806000" w:themeColor="accent4" w:themeShade="80"/>
+          <w:sz w:val="28"/>
+          <w:szCs w:val="28"/>
+        </w:rPr>
+      </w:pPr>
     </w:p>
     <w:p>
       <w:pPr>
@@ -5325,7 +6402,7 @@
         <w:rFonts w:ascii="Wingdings" w:hAnsi="Wingdings" w:hint="default"/>
       </w:rPr>
     </w:lvl>
-    <w:lvl w:ilvl="6" w:tplc="04090001" w:tentative="1">
+    <w:lvl w:ilvl="6" w:tplc="04090001">
       <w:start w:val="1"/>
       <w:numFmt w:val="bullet"/>
       <w:lvlText w:val=""/>
@@ -5337,7 +6414,7 @@
         <w:rFonts w:ascii="Symbol" w:hAnsi="Symbol" w:hint="default"/>
       </w:rPr>
     </w:lvl>
-    <w:lvl w:ilvl="7" w:tplc="04090003" w:tentative="1">
+    <w:lvl w:ilvl="7" w:tplc="04090003">
       <w:start w:val="1"/>
       <w:numFmt w:val="bullet"/>
       <w:lvlText w:val="o"/>
@@ -5349,7 +6426,7 @@
         <w:rFonts w:ascii="Courier New" w:hAnsi="Courier New" w:cs="Courier New" w:hint="default"/>
       </w:rPr>
     </w:lvl>
-    <w:lvl w:ilvl="8" w:tplc="04090005" w:tentative="1">
+    <w:lvl w:ilvl="8" w:tplc="04090005">
       <w:start w:val="1"/>
       <w:numFmt w:val="bullet"/>
       <w:lvlText w:val=""/>
@@ -6217,4 +7294,16 @@
     </a:ext>
   </a:extLst>
 </a:theme>
+</file>
+
+<file path=customXml/item1.xml><?xml version="1.0" encoding="utf-8"?>
+<b:Sources xmlns:b="http://schemas.openxmlformats.org/officeDocument/2006/bibliography" xmlns="http://schemas.openxmlformats.org/officeDocument/2006/bibliography" SelectedStyle="\APASixthEditionOfficeOnline.xsl" StyleName="APA" Version="6"/>
+</file>
+
+<file path=customXml/itemProps1.xml><?xml version="1.0" encoding="utf-8"?>
+<ds:datastoreItem xmlns:ds="http://schemas.openxmlformats.org/officeDocument/2006/customXml" ds:itemID="{45C9B5B4-3D83-450E-B3D9-5F591C931308}">
+  <ds:schemaRefs>
+    <ds:schemaRef ds:uri="http://schemas.openxmlformats.org/officeDocument/2006/bibliography"/>
+  </ds:schemaRefs>
+</ds:datastoreItem>
 </file>